--- a/newTopics/La-Flame_Seminar2-NEW.docx
+++ b/newTopics/La-Flame_Seminar2-NEW.docx
@@ -872,12 +872,7 @@
             <w:pStyle w:val="TOCHeading"/>
           </w:pPr>
           <w:r>
-            <w:t xml:space="preserve">Table </w:t>
-          </w:r>
-          <w:bookmarkStart w:id="2" w:name="_GoBack"/>
-          <w:bookmarkEnd w:id="2"/>
-          <w:r>
-            <w:t>of Contents</w:t>
+            <w:t>Table of Contents</w:t>
           </w:r>
         </w:p>
         <w:p>
@@ -2516,7 +2511,7 @@
           <w:rFonts w:eastAsia="Arial"/>
         </w:rPr>
       </w:pPr>
-      <w:bookmarkStart w:id="3" w:name="_Toc147255741"/>
+      <w:bookmarkStart w:id="2" w:name="_Toc147255741"/>
       <w:r>
         <w:rPr>
           <w:rFonts w:eastAsia="Arial"/>
@@ -2524,14 +2519,14 @@
         <w:lastRenderedPageBreak/>
         <w:t>INTRODUCTION</w:t>
       </w:r>
-      <w:bookmarkEnd w:id="3"/>
+      <w:bookmarkEnd w:id="2"/>
     </w:p>
     <w:p/>
     <w:p>
       <w:pPr>
         <w:pStyle w:val="Heading2"/>
       </w:pPr>
-      <w:bookmarkStart w:id="4" w:name="_Toc147255742"/>
+      <w:bookmarkStart w:id="3" w:name="_Toc147255742"/>
       <w:r>
         <w:t>1.1</w:t>
       </w:r>
@@ -2539,7 +2534,7 @@
         <w:tab/>
         <w:t>Introduction</w:t>
       </w:r>
-      <w:bookmarkEnd w:id="4"/>
+      <w:bookmarkEnd w:id="3"/>
     </w:p>
     <w:p/>
     <w:p>
@@ -2665,7 +2660,7 @@
       <w:pPr>
         <w:pStyle w:val="Heading2"/>
       </w:pPr>
-      <w:bookmarkStart w:id="5" w:name="_Toc147255743"/>
+      <w:bookmarkStart w:id="4" w:name="_Toc147255743"/>
       <w:r>
         <w:rPr>
           <w:rFonts w:eastAsia="Arial"/>
@@ -2680,24 +2675,24 @@
         <w:tab/>
         <w:t>Preliminaries and Definitions of Terms</w:t>
       </w:r>
+      <w:bookmarkEnd w:id="4"/>
+    </w:p>
+    <w:p/>
+    <w:p>
+      <w:pPr>
+        <w:pStyle w:val="Heading3"/>
+      </w:pPr>
+      <w:bookmarkStart w:id="5" w:name="_Toc147255744"/>
+      <w:r>
+        <w:t>1.2.1</w:t>
+      </w:r>
+      <w:r>
+        <w:tab/>
+      </w:r>
+      <w:r>
+        <w:t>Preliminaries</w:t>
+      </w:r>
       <w:bookmarkEnd w:id="5"/>
-    </w:p>
-    <w:p/>
-    <w:p>
-      <w:pPr>
-        <w:pStyle w:val="Heading3"/>
-      </w:pPr>
-      <w:bookmarkStart w:id="6" w:name="_Toc147255744"/>
-      <w:r>
-        <w:t>1.2.1</w:t>
-      </w:r>
-      <w:r>
-        <w:tab/>
-      </w:r>
-      <w:r>
-        <w:t>Preliminaries</w:t>
-      </w:r>
-      <w:bookmarkEnd w:id="6"/>
     </w:p>
     <w:p/>
     <w:p>
@@ -2836,7 +2831,7 @@
       <w:pPr>
         <w:pStyle w:val="Heading3"/>
       </w:pPr>
-      <w:bookmarkStart w:id="7" w:name="_Toc147255745"/>
+      <w:bookmarkStart w:id="6" w:name="_Toc147255745"/>
       <w:r>
         <w:t>1.2.2</w:t>
       </w:r>
@@ -2846,7 +2841,7 @@
       <w:r>
         <w:t>Definitions of Terms</w:t>
       </w:r>
-      <w:bookmarkEnd w:id="7"/>
+      <w:bookmarkEnd w:id="6"/>
     </w:p>
     <w:p/>
     <w:p>
@@ -3088,7 +3083,7 @@
       <w:pPr>
         <w:pStyle w:val="Heading2"/>
       </w:pPr>
-      <w:bookmarkStart w:id="8" w:name="_Toc147255746"/>
+      <w:bookmarkStart w:id="7" w:name="_Toc147255746"/>
       <w:bookmarkEnd w:id="1"/>
       <w:r>
         <w:lastRenderedPageBreak/>
@@ -3098,7 +3093,7 @@
         <w:tab/>
         <w:t>Literature Review</w:t>
       </w:r>
-      <w:bookmarkEnd w:id="8"/>
+      <w:bookmarkEnd w:id="7"/>
     </w:p>
     <w:p/>
     <w:p>
@@ -3369,7 +3364,7 @@
       <w:pPr>
         <w:pStyle w:val="Heading2"/>
       </w:pPr>
-      <w:bookmarkStart w:id="9" w:name="_Toc147255747"/>
+      <w:bookmarkStart w:id="8" w:name="_Toc147255747"/>
       <w:r>
         <w:t>1.4</w:t>
       </w:r>
@@ -3377,13 +3372,13 @@
         <w:tab/>
         <w:t>Problem Section</w:t>
       </w:r>
-      <w:bookmarkEnd w:id="9"/>
+      <w:bookmarkEnd w:id="8"/>
     </w:p>
     <w:p>
       <w:pPr>
         <w:pStyle w:val="Heading3"/>
       </w:pPr>
-      <w:bookmarkStart w:id="10" w:name="_Toc147255748"/>
+      <w:bookmarkStart w:id="9" w:name="_Toc147255748"/>
       <w:r>
         <w:t>1.4.1</w:t>
       </w:r>
@@ -3391,7 +3386,7 @@
         <w:tab/>
         <w:t>Statement of Problem</w:t>
       </w:r>
-      <w:bookmarkEnd w:id="10"/>
+      <w:bookmarkEnd w:id="9"/>
     </w:p>
     <w:p/>
     <w:p>
@@ -3517,7 +3512,7 @@
       <w:pPr>
         <w:pStyle w:val="Heading3"/>
       </w:pPr>
-      <w:bookmarkStart w:id="11" w:name="_Toc147255749"/>
+      <w:bookmarkStart w:id="10" w:name="_Toc147255749"/>
       <w:r>
         <w:t>1.4.2</w:t>
       </w:r>
@@ -3525,7 +3520,7 @@
         <w:tab/>
         <w:t>Motivation</w:t>
       </w:r>
-      <w:bookmarkEnd w:id="11"/>
+      <w:bookmarkEnd w:id="10"/>
     </w:p>
     <w:p/>
     <w:p>
@@ -3582,7 +3577,7 @@
           <w:tab w:val="left" w:pos="3180"/>
         </w:tabs>
       </w:pPr>
-      <w:bookmarkStart w:id="12" w:name="_Toc147255750"/>
+      <w:bookmarkStart w:id="11" w:name="_Toc147255750"/>
       <w:r>
         <w:lastRenderedPageBreak/>
         <w:t>1.5</w:t>
@@ -3591,7 +3586,7 @@
         <w:tab/>
         <w:t>Objectives</w:t>
       </w:r>
-      <w:bookmarkEnd w:id="12"/>
+      <w:bookmarkEnd w:id="11"/>
       <w:r>
         <w:tab/>
       </w:r>
@@ -3760,7 +3755,7 @@
       <w:pPr>
         <w:pStyle w:val="Heading1"/>
       </w:pPr>
-      <w:bookmarkStart w:id="13" w:name="_Toc147255751"/>
+      <w:bookmarkStart w:id="12" w:name="_Toc147255751"/>
       <w:r>
         <w:lastRenderedPageBreak/>
         <w:t>2.0</w:t>
@@ -3774,7 +3769,7 @@
       <w:r>
         <w:t>ISCUSSION</w:t>
       </w:r>
-      <w:bookmarkEnd w:id="13"/>
+      <w:bookmarkEnd w:id="12"/>
     </w:p>
     <w:p>
       <w:pPr>
@@ -3791,7 +3786,7 @@
       <w:pPr>
         <w:pStyle w:val="Heading2"/>
       </w:pPr>
-      <w:bookmarkStart w:id="14" w:name="_Toc147255752"/>
+      <w:bookmarkStart w:id="13" w:name="_Toc147255752"/>
       <w:r>
         <w:t>2.1</w:t>
       </w:r>
@@ -3801,7 +3796,7 @@
       <w:r>
         <w:t>Euler Modified Method</w:t>
       </w:r>
-      <w:bookmarkEnd w:id="14"/>
+      <w:bookmarkEnd w:id="13"/>
     </w:p>
     <w:p/>
     <w:p>
@@ -4078,7 +4073,7 @@
       <w:pPr>
         <w:pStyle w:val="Heading3"/>
       </w:pPr>
-      <w:bookmarkStart w:id="15" w:name="_Toc147255753"/>
+      <w:bookmarkStart w:id="14" w:name="_Toc147255753"/>
       <w:r>
         <w:t>2.1.1</w:t>
       </w:r>
@@ -4086,7 +4081,4225 @@
         <w:tab/>
         <w:t>Example on Euler Modified Method</w:t>
       </w:r>
-      <w:bookmarkEnd w:id="15"/>
+      <w:bookmarkStart w:id="15" w:name="_Toc146592619"/>
+      <w:bookmarkEnd w:id="14"/>
+    </w:p>
+    <w:p>
+      <w:pPr>
+        <w:pStyle w:val="Heading3"/>
+      </w:pPr>
+    </w:p>
+    <w:p>
+      <w:pPr>
+        <w:rPr>
+          <w:rFonts w:ascii="Times New Roman" w:hAnsi="Times New Roman" w:cs="Times New Roman"/>
+          <w:sz w:val="24"/>
+          <w:szCs w:val="24"/>
+        </w:rPr>
+      </w:pPr>
+      <w:r>
+        <w:rPr>
+          <w:rFonts w:ascii="Times New Roman" w:hAnsi="Times New Roman" w:cs="Times New Roman"/>
+          <w:sz w:val="24"/>
+          <w:szCs w:val="24"/>
+        </w:rPr>
+        <w:t>We'll solve the following ODE:</w:t>
+      </w:r>
+    </w:p>
+    <w:p>
+      <w:pPr>
+        <w:spacing w:line="480" w:lineRule="auto"/>
+        <w:jc w:val="center"/>
+        <w:rPr>
+          <w:rFonts w:ascii="Times New Roman" w:hAnsi="Times New Roman" w:cs="Times New Roman"/>
+        </w:rPr>
+      </w:pPr>
+      <m:oMath>
+        <m:f>
+          <m:fPr>
+            <m:ctrlPr>
+              <w:rPr>
+                <w:rFonts w:ascii="Cambria Math" w:hAnsi="Cambria Math" w:cs="Times New Roman"/>
+                <w:sz w:val="28"/>
+                <w:szCs w:val="28"/>
+              </w:rPr>
+            </m:ctrlPr>
+          </m:fPr>
+          <m:num>
+            <m:r>
+              <w:rPr>
+                <w:rFonts w:ascii="Cambria Math" w:hAnsi="Cambria Math" w:cs="Times New Roman"/>
+                <w:sz w:val="28"/>
+                <w:szCs w:val="28"/>
+              </w:rPr>
+              <m:t>dy</m:t>
+            </m:r>
+          </m:num>
+          <m:den>
+            <m:r>
+              <w:rPr>
+                <w:rFonts w:ascii="Cambria Math" w:hAnsi="Cambria Math" w:cs="Times New Roman"/>
+                <w:sz w:val="28"/>
+                <w:szCs w:val="28"/>
+              </w:rPr>
+              <m:t>d</m:t>
+            </m:r>
+            <m:r>
+              <w:rPr>
+                <w:rFonts w:ascii="Cambria Math" w:hAnsi="Cambria Math" w:cs="Times New Roman"/>
+                <w:sz w:val="28"/>
+                <w:szCs w:val="28"/>
+              </w:rPr>
+              <m:t>x</m:t>
+            </m:r>
+          </m:den>
+        </m:f>
+        <m:r>
+          <w:rPr>
+            <w:rFonts w:ascii="Cambria Math" w:hAnsi="Cambria Math" w:cs="Times New Roman"/>
+            <w:sz w:val="28"/>
+            <w:szCs w:val="28"/>
+          </w:rPr>
+          <m:t xml:space="preserve">  </m:t>
+        </m:r>
+      </m:oMath>
+      <w:r>
+        <w:rPr>
+          <w:rFonts w:ascii="Times New Roman" w:hAnsi="Times New Roman" w:cs="Times New Roman"/>
+        </w:rPr>
+        <w:t xml:space="preserve">  =</w:t>
+      </w:r>
+      <w:r>
+        <w:rPr>
+          <w:rFonts w:ascii="Times New Roman" w:hAnsi="Times New Roman" w:cs="Times New Roman"/>
+        </w:rPr>
+        <w:t xml:space="preserve"> </w:t>
+      </w:r>
+      <w:r>
+        <w:rPr>
+          <w:rFonts w:ascii="Times New Roman" w:hAnsi="Times New Roman" w:cs="Times New Roman"/>
+        </w:rPr>
+        <w:t>−</w:t>
+      </w:r>
+      <w:r>
+        <w:rPr>
+          <w:rFonts w:ascii="Times New Roman" w:hAnsi="Times New Roman" w:cs="Times New Roman"/>
+        </w:rPr>
+        <w:t xml:space="preserve"> </w:t>
+      </w:r>
+      <w:r>
+        <w:rPr>
+          <w:rFonts w:ascii="Times New Roman" w:hAnsi="Times New Roman" w:cs="Times New Roman"/>
+        </w:rPr>
+        <w:t>2x</w:t>
+      </w:r>
+      <w:r>
+        <w:rPr>
+          <w:rFonts w:ascii="Times New Roman" w:hAnsi="Times New Roman" w:cs="Times New Roman"/>
+        </w:rPr>
+        <w:t xml:space="preserve"> </w:t>
+      </w:r>
+      <w:r>
+        <w:rPr>
+          <w:rFonts w:ascii="Times New Roman" w:hAnsi="Times New Roman" w:cs="Times New Roman"/>
+        </w:rPr>
+        <w:t>+</w:t>
+      </w:r>
+      <w:r>
+        <w:rPr>
+          <w:rFonts w:ascii="Times New Roman" w:hAnsi="Times New Roman" w:cs="Times New Roman"/>
+        </w:rPr>
+        <w:t xml:space="preserve"> </w:t>
+      </w:r>
+      <w:r>
+        <w:rPr>
+          <w:rFonts w:ascii="Times New Roman" w:hAnsi="Times New Roman" w:cs="Times New Roman"/>
+        </w:rPr>
+        <w:t>4,</w:t>
+      </w:r>
+      <w:r>
+        <w:rPr>
+          <w:rFonts w:ascii="Times New Roman" w:hAnsi="Times New Roman" w:cs="Times New Roman"/>
+        </w:rPr>
+        <w:tab/>
+      </w:r>
+      <w:r>
+        <w:rPr>
+          <w:rFonts w:ascii="Times New Roman" w:hAnsi="Times New Roman" w:cs="Times New Roman"/>
+        </w:rPr>
+        <w:tab/>
+      </w:r>
+      <w:proofErr w:type="gramStart"/>
+      <w:r>
+        <w:rPr>
+          <w:rFonts w:ascii="Times New Roman" w:hAnsi="Times New Roman" w:cs="Times New Roman"/>
+        </w:rPr>
+        <w:t>y(</w:t>
+      </w:r>
+      <w:proofErr w:type="gramEnd"/>
+      <w:r>
+        <w:rPr>
+          <w:rFonts w:ascii="Times New Roman" w:hAnsi="Times New Roman" w:cs="Times New Roman"/>
+        </w:rPr>
+        <w:t>0)</w:t>
+      </w:r>
+      <w:r>
+        <w:rPr>
+          <w:rFonts w:ascii="Times New Roman" w:hAnsi="Times New Roman" w:cs="Times New Roman"/>
+        </w:rPr>
+        <w:t xml:space="preserve"> </w:t>
+      </w:r>
+      <w:r>
+        <w:rPr>
+          <w:rFonts w:ascii="Times New Roman" w:hAnsi="Times New Roman" w:cs="Times New Roman"/>
+        </w:rPr>
+        <w:t>=</w:t>
+      </w:r>
+      <w:r>
+        <w:rPr>
+          <w:rFonts w:ascii="Times New Roman" w:hAnsi="Times New Roman" w:cs="Times New Roman"/>
+        </w:rPr>
+        <w:t xml:space="preserve"> </w:t>
+      </w:r>
+      <w:r>
+        <w:rPr>
+          <w:rFonts w:ascii="Times New Roman" w:hAnsi="Times New Roman" w:cs="Times New Roman"/>
+        </w:rPr>
+        <w:t>1</w:t>
+      </w:r>
+    </w:p>
+    <w:p>
+      <w:pPr>
+        <w:spacing w:line="480" w:lineRule="auto"/>
+        <w:jc w:val="both"/>
+        <w:rPr>
+          <w:rFonts w:ascii="Times New Roman" w:hAnsi="Times New Roman" w:cs="Times New Roman"/>
+          <w:b/>
+        </w:rPr>
+      </w:pPr>
+      <w:r>
+        <w:rPr>
+          <w:rFonts w:ascii="Times New Roman" w:hAnsi="Times New Roman" w:cs="Times New Roman"/>
+          <w:b/>
+        </w:rPr>
+        <w:t>Step 1: Initialization</w:t>
+      </w:r>
+    </w:p>
+    <w:p>
+      <w:pPr>
+        <w:spacing w:line="360" w:lineRule="auto"/>
+        <w:jc w:val="both"/>
+        <w:rPr>
+          <w:rFonts w:ascii="Times New Roman" w:hAnsi="Times New Roman" w:cs="Times New Roman"/>
+        </w:rPr>
+      </w:pPr>
+      <w:r>
+        <w:rPr>
+          <w:rFonts w:ascii="Times New Roman" w:hAnsi="Times New Roman" w:cs="Times New Roman"/>
+        </w:rPr>
+        <w:t>We start with the initial conditions:</w:t>
+      </w:r>
+    </w:p>
+    <w:p>
+      <w:pPr>
+        <w:spacing w:line="360" w:lineRule="auto"/>
+        <w:jc w:val="both"/>
+        <w:rPr>
+          <w:rFonts w:ascii="Times New Roman" w:hAnsi="Times New Roman" w:cs="Times New Roman"/>
+        </w:rPr>
+      </w:pPr>
+      <w:proofErr w:type="gramStart"/>
+      <w:r>
+        <w:rPr>
+          <w:rFonts w:ascii="Times New Roman" w:hAnsi="Times New Roman" w:cs="Times New Roman"/>
+          <w:sz w:val="28"/>
+          <w:szCs w:val="28"/>
+        </w:rPr>
+        <w:lastRenderedPageBreak/>
+        <w:t>x</w:t>
+      </w:r>
+      <w:r>
+        <w:rPr>
+          <w:rFonts w:ascii="Arial" w:eastAsia="Arial" w:hAnsi="Arial"/>
+          <w:i/>
+          <w:sz w:val="14"/>
+        </w:rPr>
+        <w:t>0</w:t>
+      </w:r>
+      <w:proofErr w:type="gramEnd"/>
+      <w:r>
+        <w:rPr>
+          <w:rFonts w:ascii="Times New Roman" w:hAnsi="Times New Roman" w:cs="Times New Roman"/>
+        </w:rPr>
+        <w:t xml:space="preserve"> =</w:t>
+      </w:r>
+      <w:r>
+        <w:rPr>
+          <w:rFonts w:ascii="Times New Roman" w:hAnsi="Times New Roman" w:cs="Times New Roman"/>
+        </w:rPr>
+        <w:t xml:space="preserve"> </w:t>
+      </w:r>
+      <w:r>
+        <w:rPr>
+          <w:rFonts w:ascii="Times New Roman" w:hAnsi="Times New Roman" w:cs="Times New Roman"/>
+        </w:rPr>
+        <w:t>0 (initial x-value)</w:t>
+      </w:r>
+    </w:p>
+    <w:p>
+      <w:pPr>
+        <w:spacing w:line="360" w:lineRule="auto"/>
+        <w:jc w:val="both"/>
+        <w:rPr>
+          <w:rFonts w:ascii="Times New Roman" w:hAnsi="Times New Roman" w:cs="Times New Roman"/>
+        </w:rPr>
+      </w:pPr>
+      <w:proofErr w:type="gramStart"/>
+      <w:r>
+        <w:rPr>
+          <w:rFonts w:ascii="Times New Roman" w:hAnsi="Times New Roman" w:cs="Times New Roman"/>
+          <w:sz w:val="28"/>
+          <w:szCs w:val="28"/>
+        </w:rPr>
+        <w:t>y</w:t>
+      </w:r>
+      <w:r>
+        <w:rPr>
+          <w:rFonts w:ascii="Arial" w:eastAsia="Arial" w:hAnsi="Arial"/>
+          <w:i/>
+          <w:sz w:val="14"/>
+        </w:rPr>
+        <w:t>0</w:t>
+      </w:r>
+      <w:r>
+        <w:rPr>
+          <w:rFonts w:ascii="Times New Roman" w:hAnsi="Times New Roman" w:cs="Times New Roman"/>
+        </w:rPr>
+        <w:t xml:space="preserve">  =</w:t>
+      </w:r>
+      <w:proofErr w:type="gramEnd"/>
+      <w:r>
+        <w:rPr>
+          <w:rFonts w:ascii="Times New Roman" w:hAnsi="Times New Roman" w:cs="Times New Roman"/>
+        </w:rPr>
+        <w:t xml:space="preserve"> 1 (initial y-value)</w:t>
+      </w:r>
+    </w:p>
+    <w:p>
+      <w:pPr>
+        <w:spacing w:line="360" w:lineRule="auto"/>
+        <w:jc w:val="both"/>
+        <w:rPr>
+          <w:rFonts w:ascii="Times New Roman" w:hAnsi="Times New Roman" w:cs="Times New Roman"/>
+        </w:rPr>
+      </w:pPr>
+      <w:r>
+        <w:rPr>
+          <w:rFonts w:ascii="Times New Roman" w:hAnsi="Times New Roman" w:cs="Times New Roman"/>
+        </w:rPr>
+        <w:t>h</w:t>
+      </w:r>
+      <w:r>
+        <w:rPr>
+          <w:rFonts w:ascii="Times New Roman" w:hAnsi="Times New Roman" w:cs="Times New Roman"/>
+        </w:rPr>
+        <w:t xml:space="preserve"> </w:t>
+      </w:r>
+      <w:r>
+        <w:rPr>
+          <w:rFonts w:ascii="Times New Roman" w:hAnsi="Times New Roman" w:cs="Times New Roman"/>
+        </w:rPr>
+        <w:t>=</w:t>
+      </w:r>
+      <w:r>
+        <w:rPr>
+          <w:rFonts w:ascii="Times New Roman" w:hAnsi="Times New Roman" w:cs="Times New Roman"/>
+        </w:rPr>
+        <w:t xml:space="preserve"> </w:t>
+      </w:r>
+      <w:r>
+        <w:rPr>
+          <w:rFonts w:ascii="Times New Roman" w:hAnsi="Times New Roman" w:cs="Times New Roman"/>
+        </w:rPr>
+        <w:t>0.2 (step size)</w:t>
+      </w:r>
+    </w:p>
+    <w:p>
+      <w:pPr>
+        <w:spacing w:line="360" w:lineRule="auto"/>
+        <w:jc w:val="both"/>
+        <w:rPr>
+          <w:rFonts w:ascii="Times New Roman" w:eastAsiaTheme="majorEastAsia" w:hAnsi="Times New Roman" w:cs="Times New Roman"/>
+          <w:b/>
+          <w:bCs/>
+          <w:color w:val="4F81BD" w:themeColor="accent1"/>
+          <w:sz w:val="26"/>
+          <w:szCs w:val="26"/>
+        </w:rPr>
+      </w:pPr>
+      <w:proofErr w:type="spellStart"/>
+      <w:proofErr w:type="gramStart"/>
+      <w:r>
+        <w:rPr>
+          <w:rFonts w:ascii="Times New Roman" w:hAnsi="Times New Roman" w:cs="Times New Roman"/>
+          <w:sz w:val="28"/>
+          <w:szCs w:val="28"/>
+        </w:rPr>
+        <w:t>x</w:t>
+      </w:r>
+      <w:r>
+        <w:rPr>
+          <w:rFonts w:ascii="Arial" w:eastAsia="Arial" w:hAnsi="Arial"/>
+          <w:i/>
+          <w:sz w:val="14"/>
+        </w:rPr>
+        <w:t>end</w:t>
+      </w:r>
+      <w:proofErr w:type="spellEnd"/>
+      <w:r>
+        <w:rPr>
+          <w:rFonts w:ascii="Times New Roman" w:hAnsi="Times New Roman" w:cs="Times New Roman"/>
+        </w:rPr>
+        <w:t xml:space="preserve">  =</w:t>
+      </w:r>
+      <w:proofErr w:type="gramEnd"/>
+      <w:r>
+        <w:rPr>
+          <w:rFonts w:ascii="Times New Roman" w:hAnsi="Times New Roman" w:cs="Times New Roman"/>
+        </w:rPr>
+        <w:t xml:space="preserve"> </w:t>
+      </w:r>
+      <w:r>
+        <w:rPr>
+          <w:rFonts w:ascii="Times New Roman" w:hAnsi="Times New Roman" w:cs="Times New Roman"/>
+        </w:rPr>
+        <w:t>1 (end of the interval)</w:t>
+      </w:r>
+    </w:p>
+    <w:p>
+      <w:pPr>
+        <w:spacing w:line="480" w:lineRule="auto"/>
+        <w:jc w:val="both"/>
+        <w:rPr>
+          <w:rFonts w:ascii="Times New Roman" w:hAnsi="Times New Roman" w:cs="Times New Roman"/>
+          <w:b/>
+        </w:rPr>
+      </w:pPr>
+      <w:bookmarkStart w:id="16" w:name="_Toc147255754"/>
+      <w:r>
+        <w:rPr>
+          <w:rFonts w:ascii="Times New Roman" w:hAnsi="Times New Roman" w:cs="Times New Roman"/>
+          <w:b/>
+        </w:rPr>
+        <w:t>Step 2: Iterations</w:t>
+      </w:r>
+    </w:p>
+    <w:p>
+      <w:pPr>
+        <w:spacing w:line="480" w:lineRule="auto"/>
+        <w:jc w:val="both"/>
+        <w:rPr>
+          <w:rFonts w:ascii="Times New Roman" w:hAnsi="Times New Roman" w:cs="Times New Roman"/>
+        </w:rPr>
+      </w:pPr>
+      <w:r>
+        <w:rPr>
+          <w:rFonts w:ascii="Times New Roman" w:hAnsi="Times New Roman" w:cs="Times New Roman"/>
+        </w:rPr>
+        <w:t xml:space="preserve">We'll perform a series of iterations to approximate the solution. </w:t>
+      </w:r>
+      <w:proofErr w:type="gramStart"/>
+      <w:r>
+        <w:rPr>
+          <w:rFonts w:ascii="Times New Roman" w:hAnsi="Times New Roman" w:cs="Times New Roman"/>
+        </w:rPr>
+        <w:t>At each iteration</w:t>
+      </w:r>
+      <w:proofErr w:type="gramEnd"/>
+      <w:r>
+        <w:rPr>
+          <w:rFonts w:ascii="Times New Roman" w:hAnsi="Times New Roman" w:cs="Times New Roman"/>
+        </w:rPr>
+        <w:t>, we'll calculate the slope at the current point, an intermediate slope, and use them to update the value of y for the next iteration.</w:t>
+      </w:r>
+    </w:p>
+    <w:p>
+      <w:pPr>
+        <w:spacing w:line="480" w:lineRule="auto"/>
+        <w:jc w:val="both"/>
+        <w:rPr>
+          <w:rFonts w:ascii="Times New Roman" w:hAnsi="Times New Roman" w:cs="Times New Roman"/>
+        </w:rPr>
+      </w:pPr>
+      <w:r>
+        <w:rPr>
+          <w:rFonts w:ascii="Times New Roman" w:hAnsi="Times New Roman" w:cs="Times New Roman"/>
+          <w:b/>
+        </w:rPr>
+        <w:t>Step 3: Calculations</w:t>
+      </w:r>
+    </w:p>
+    <w:p>
+      <w:pPr>
+        <w:spacing w:line="480" w:lineRule="auto"/>
+        <w:jc w:val="both"/>
+        <w:rPr>
+          <w:rFonts w:ascii="Times New Roman" w:hAnsi="Times New Roman" w:cs="Times New Roman"/>
+        </w:rPr>
+      </w:pPr>
+      <w:r>
+        <w:rPr>
+          <w:rFonts w:ascii="Times New Roman" w:hAnsi="Times New Roman" w:cs="Times New Roman"/>
+        </w:rPr>
+        <w:t xml:space="preserve">Now, let's calculate the values </w:t>
+      </w:r>
+      <w:proofErr w:type="gramStart"/>
+      <w:r>
+        <w:rPr>
+          <w:rFonts w:ascii="Times New Roman" w:hAnsi="Times New Roman" w:cs="Times New Roman"/>
+        </w:rPr>
+        <w:t>at each iteration</w:t>
+      </w:r>
+      <w:proofErr w:type="gramEnd"/>
+      <w:r>
+        <w:rPr>
+          <w:rFonts w:ascii="Times New Roman" w:hAnsi="Times New Roman" w:cs="Times New Roman"/>
+        </w:rPr>
+        <w:t>:</w:t>
+      </w:r>
+    </w:p>
+    <w:p>
+      <w:pPr>
+        <w:pStyle w:val="ListParagraph"/>
+        <w:numPr>
+          <w:ilvl w:val="0"/>
+          <w:numId w:val="33"/>
+        </w:numPr>
+        <w:spacing w:line="480" w:lineRule="auto"/>
+        <w:jc w:val="both"/>
+        <w:rPr>
+          <w:rFonts w:ascii="Times New Roman" w:hAnsi="Times New Roman" w:cs="Times New Roman"/>
+          <w:b/>
+        </w:rPr>
+      </w:pPr>
+      <w:r>
+        <w:rPr>
+          <w:rFonts w:ascii="Times New Roman" w:hAnsi="Times New Roman" w:cs="Times New Roman"/>
+          <w:b/>
+        </w:rPr>
+        <w:t>Initial Iteration (n=0):</w:t>
+      </w:r>
+    </w:p>
+    <w:p>
+      <w:pPr>
+        <w:spacing w:line="240" w:lineRule="auto"/>
+        <w:ind w:left="360"/>
+        <w:jc w:val="both"/>
+        <w:rPr>
+          <w:rFonts w:ascii="Times New Roman" w:hAnsi="Times New Roman" w:cs="Times New Roman"/>
+        </w:rPr>
+      </w:pPr>
+      <w:proofErr w:type="gramStart"/>
+      <w:r>
+        <w:rPr>
+          <w:rFonts w:ascii="Times New Roman" w:hAnsi="Times New Roman" w:cs="Times New Roman"/>
+          <w:sz w:val="28"/>
+          <w:szCs w:val="28"/>
+        </w:rPr>
+        <w:t>x</w:t>
+      </w:r>
+      <w:r>
+        <w:rPr>
+          <w:rFonts w:ascii="Arial" w:eastAsia="Arial" w:hAnsi="Arial"/>
+          <w:i/>
+          <w:sz w:val="14"/>
+        </w:rPr>
+        <w:t>0</w:t>
+      </w:r>
+      <w:proofErr w:type="gramEnd"/>
+      <w:r>
+        <w:rPr>
+          <w:rFonts w:ascii="Arial" w:eastAsia="Arial" w:hAnsi="Arial"/>
+          <w:i/>
+          <w:sz w:val="14"/>
+        </w:rPr>
+        <w:t xml:space="preserve">   </w:t>
+      </w:r>
+      <w:r>
+        <w:rPr>
+          <w:rFonts w:ascii="Times New Roman" w:hAnsi="Times New Roman" w:cs="Times New Roman"/>
+        </w:rPr>
+        <w:t>=</w:t>
+      </w:r>
+      <w:r>
+        <w:rPr>
+          <w:rFonts w:ascii="Times New Roman" w:hAnsi="Times New Roman" w:cs="Times New Roman"/>
+        </w:rPr>
+        <w:t xml:space="preserve"> </w:t>
+      </w:r>
+      <w:r>
+        <w:rPr>
+          <w:rFonts w:ascii="Times New Roman" w:hAnsi="Times New Roman" w:cs="Times New Roman"/>
+        </w:rPr>
+        <w:t>0</w:t>
+      </w:r>
+    </w:p>
+    <w:p>
+      <w:pPr>
+        <w:spacing w:line="240" w:lineRule="auto"/>
+        <w:ind w:left="360"/>
+        <w:jc w:val="both"/>
+        <w:rPr>
+          <w:rFonts w:ascii="Times New Roman" w:hAnsi="Times New Roman" w:cs="Times New Roman"/>
+        </w:rPr>
+      </w:pPr>
+      <w:r>
+        <w:rPr>
+          <w:rFonts w:ascii="Times New Roman" w:hAnsi="Times New Roman" w:cs="Times New Roman"/>
+          <w:sz w:val="28"/>
+          <w:szCs w:val="28"/>
+        </w:rPr>
+        <w:t>y</w:t>
+      </w:r>
+      <w:r>
+        <w:rPr>
+          <w:rFonts w:ascii="Arial" w:eastAsia="Arial" w:hAnsi="Arial"/>
+          <w:i/>
+          <w:sz w:val="14"/>
+        </w:rPr>
+        <w:t>0</w:t>
+      </w:r>
+      <w:r>
+        <w:rPr>
+          <w:rFonts w:ascii="Times New Roman" w:hAnsi="Times New Roman" w:cs="Times New Roman"/>
+        </w:rPr>
+        <w:t xml:space="preserve"> = 1</w:t>
+      </w:r>
+    </w:p>
+    <w:p>
+      <w:pPr>
+        <w:spacing w:line="360" w:lineRule="auto"/>
+        <w:ind w:left="360"/>
+        <w:jc w:val="both"/>
+        <w:rPr>
+          <w:rFonts w:ascii="Times New Roman" w:hAnsi="Times New Roman" w:cs="Times New Roman"/>
+        </w:rPr>
+      </w:pPr>
+      <w:r>
+        <w:rPr>
+          <w:rFonts w:ascii="Times New Roman" w:hAnsi="Times New Roman" w:cs="Times New Roman"/>
+        </w:rPr>
+        <w:t xml:space="preserve">Calculate the slope </w:t>
+      </w:r>
+      <w:proofErr w:type="gramStart"/>
+      <w:r>
+        <w:rPr>
+          <w:rFonts w:ascii="Times New Roman" w:hAnsi="Times New Roman" w:cs="Times New Roman"/>
+        </w:rPr>
+        <w:t xml:space="preserve">at  </w:t>
+      </w:r>
+      <w:r>
+        <w:rPr>
+          <w:rFonts w:ascii="Times New Roman" w:hAnsi="Times New Roman" w:cs="Times New Roman"/>
+          <w:sz w:val="28"/>
+          <w:szCs w:val="28"/>
+        </w:rPr>
+        <w:t>x</w:t>
+      </w:r>
+      <w:r>
+        <w:rPr>
+          <w:rFonts w:ascii="Arial" w:eastAsia="Arial" w:hAnsi="Arial"/>
+          <w:i/>
+          <w:sz w:val="14"/>
+        </w:rPr>
+        <w:t>0</w:t>
+      </w:r>
+      <w:proofErr w:type="gramEnd"/>
+      <w:r>
+        <w:rPr>
+          <w:rFonts w:ascii="Times New Roman" w:hAnsi="Times New Roman" w:cs="Times New Roman"/>
+        </w:rPr>
+        <w:t xml:space="preserve"> :</w:t>
+      </w:r>
+    </w:p>
+    <w:p>
+      <w:pPr>
+        <w:spacing w:line="360" w:lineRule="auto"/>
+        <w:ind w:left="360"/>
+        <w:jc w:val="both"/>
+        <w:rPr>
+          <w:rFonts w:ascii="Times New Roman" w:hAnsi="Times New Roman" w:cs="Times New Roman"/>
+        </w:rPr>
+      </w:pPr>
+      <w:r>
+        <w:rPr>
+          <w:rFonts w:ascii="Times New Roman" w:hAnsi="Times New Roman" w:cs="Times New Roman"/>
+        </w:rPr>
+        <w:t>Slope = −</w:t>
+      </w:r>
+      <w:r>
+        <w:rPr>
+          <w:rFonts w:ascii="Times New Roman" w:hAnsi="Times New Roman" w:cs="Times New Roman"/>
+        </w:rPr>
+        <w:t xml:space="preserve"> </w:t>
+      </w:r>
+      <w:proofErr w:type="gramStart"/>
+      <w:r>
+        <w:rPr>
+          <w:rFonts w:ascii="Times New Roman" w:hAnsi="Times New Roman" w:cs="Times New Roman"/>
+        </w:rPr>
+        <w:t>2</w:t>
+      </w:r>
+      <w:r>
+        <w:rPr>
+          <w:rFonts w:ascii="Times New Roman" w:hAnsi="Times New Roman" w:cs="Times New Roman"/>
+          <w:sz w:val="28"/>
+          <w:szCs w:val="28"/>
+        </w:rPr>
+        <w:t>x</w:t>
+      </w:r>
+      <w:r>
+        <w:rPr>
+          <w:rFonts w:ascii="Arial" w:eastAsia="Arial" w:hAnsi="Arial"/>
+          <w:i/>
+          <w:sz w:val="14"/>
+        </w:rPr>
+        <w:t>0</w:t>
+      </w:r>
+      <w:r>
+        <w:rPr>
+          <w:rFonts w:ascii="Arial" w:eastAsia="Arial" w:hAnsi="Arial"/>
+          <w:i/>
+          <w:sz w:val="14"/>
+        </w:rPr>
+        <w:t xml:space="preserve">  </w:t>
+      </w:r>
+      <w:r>
+        <w:rPr>
+          <w:rFonts w:ascii="Times New Roman" w:hAnsi="Times New Roman" w:cs="Times New Roman"/>
+        </w:rPr>
+        <w:t>+</w:t>
+      </w:r>
+      <w:proofErr w:type="gramEnd"/>
+      <w:r>
+        <w:rPr>
+          <w:rFonts w:ascii="Times New Roman" w:hAnsi="Times New Roman" w:cs="Times New Roman"/>
+        </w:rPr>
+        <w:t xml:space="preserve"> </w:t>
+      </w:r>
+      <w:r>
+        <w:rPr>
+          <w:rFonts w:ascii="Times New Roman" w:hAnsi="Times New Roman" w:cs="Times New Roman"/>
+        </w:rPr>
+        <w:t>4 = −</w:t>
+      </w:r>
+      <w:r>
+        <w:rPr>
+          <w:rFonts w:ascii="Times New Roman" w:hAnsi="Times New Roman" w:cs="Times New Roman"/>
+        </w:rPr>
+        <w:t xml:space="preserve"> </w:t>
+      </w:r>
+      <w:r>
+        <w:rPr>
+          <w:rFonts w:ascii="Times New Roman" w:hAnsi="Times New Roman" w:cs="Times New Roman"/>
+        </w:rPr>
+        <w:t>2(0) + 4 = 4</w:t>
+      </w:r>
+    </w:p>
+    <w:p>
+      <w:pPr>
+        <w:spacing w:line="360" w:lineRule="auto"/>
+        <w:ind w:left="360"/>
+        <w:jc w:val="both"/>
+        <w:rPr>
+          <w:rFonts w:ascii="Times New Roman" w:hAnsi="Times New Roman" w:cs="Times New Roman"/>
+        </w:rPr>
+      </w:pPr>
+      <w:r>
+        <w:rPr>
+          <w:rFonts w:ascii="Times New Roman" w:hAnsi="Times New Roman" w:cs="Times New Roman"/>
+        </w:rPr>
+        <w:t xml:space="preserve">Calculate an intermediate slope at </w:t>
+      </w:r>
+      <w:proofErr w:type="gramStart"/>
+      <w:r>
+        <w:rPr>
+          <w:rFonts w:ascii="Times New Roman" w:hAnsi="Times New Roman" w:cs="Times New Roman"/>
+          <w:sz w:val="28"/>
+          <w:szCs w:val="28"/>
+        </w:rPr>
+        <w:t>x</w:t>
+      </w:r>
+      <w:r>
+        <w:rPr>
+          <w:rFonts w:ascii="Arial" w:eastAsia="Arial" w:hAnsi="Arial"/>
+          <w:i/>
+          <w:sz w:val="14"/>
+        </w:rPr>
+        <w:t xml:space="preserve">0 </w:t>
+      </w:r>
+      <w:r>
+        <w:rPr>
+          <w:rFonts w:ascii="Times New Roman" w:hAnsi="Times New Roman" w:cs="Times New Roman"/>
+        </w:rPr>
+        <w:t xml:space="preserve"> +</w:t>
+      </w:r>
+      <w:proofErr w:type="gramEnd"/>
+      <w:r>
+        <w:rPr>
+          <w:rFonts w:ascii="Times New Roman" w:hAnsi="Times New Roman" w:cs="Times New Roman"/>
+        </w:rPr>
+        <w:t xml:space="preserve"> </w:t>
+      </w:r>
+      <m:oMath>
+        <m:f>
+          <m:fPr>
+            <m:ctrlPr>
+              <w:rPr>
+                <w:rFonts w:ascii="Cambria Math" w:hAnsi="Cambria Math" w:cs="Times New Roman"/>
+                <w:i/>
+                <w:sz w:val="28"/>
+                <w:szCs w:val="28"/>
+              </w:rPr>
+            </m:ctrlPr>
+          </m:fPr>
+          <m:num>
+            <m:r>
+              <w:rPr>
+                <w:rFonts w:ascii="Cambria Math" w:hAnsi="Cambria Math" w:cs="Times New Roman"/>
+                <w:sz w:val="28"/>
+                <w:szCs w:val="28"/>
+              </w:rPr>
+              <m:t>h</m:t>
+            </m:r>
+          </m:num>
+          <m:den>
+            <m:r>
+              <w:rPr>
+                <w:rFonts w:ascii="Cambria Math" w:hAnsi="Cambria Math" w:cs="Times New Roman"/>
+                <w:sz w:val="28"/>
+                <w:szCs w:val="28"/>
+              </w:rPr>
+              <m:t>2</m:t>
+            </m:r>
+          </m:den>
+        </m:f>
+        <m:r>
+          <w:rPr>
+            <w:rFonts w:ascii="Cambria Math" w:hAnsi="Cambria Math" w:cs="Times New Roman"/>
+            <w:sz w:val="28"/>
+            <w:szCs w:val="28"/>
+          </w:rPr>
+          <m:t xml:space="preserve"> </m:t>
+        </m:r>
+      </m:oMath>
+      <w:r>
+        <w:rPr>
+          <w:rFonts w:ascii="Times New Roman" w:hAnsi="Times New Roman" w:cs="Times New Roman"/>
+        </w:rPr>
+        <w:t>:</w:t>
+      </w:r>
+    </w:p>
+    <w:p>
+      <w:pPr>
+        <w:spacing w:line="360" w:lineRule="auto"/>
+        <w:ind w:left="360"/>
+        <w:jc w:val="both"/>
+        <w:rPr>
+          <w:rFonts w:ascii="Times New Roman" w:hAnsi="Times New Roman" w:cs="Times New Roman"/>
+        </w:rPr>
+      </w:pPr>
+      <w:r>
+        <w:rPr>
+          <w:rFonts w:ascii="Times New Roman" w:hAnsi="Times New Roman" w:cs="Times New Roman"/>
+        </w:rPr>
+        <w:t>Intermediate Slope = −</w:t>
+      </w:r>
+      <w:r>
+        <w:rPr>
+          <w:rFonts w:ascii="Times New Roman" w:hAnsi="Times New Roman" w:cs="Times New Roman"/>
+        </w:rPr>
+        <w:t xml:space="preserve"> </w:t>
+      </w:r>
+      <w:r>
+        <w:rPr>
+          <w:rFonts w:ascii="Times New Roman" w:hAnsi="Times New Roman" w:cs="Times New Roman"/>
+        </w:rPr>
+        <w:t>2</w:t>
+      </w:r>
+      <w:r>
+        <w:rPr>
+          <w:rFonts w:ascii="Times New Roman" w:hAnsi="Times New Roman" w:cs="Times New Roman"/>
+        </w:rPr>
+        <w:t xml:space="preserve"> </w:t>
+      </w:r>
+      <w:proofErr w:type="gramStart"/>
+      <w:r>
+        <w:rPr>
+          <w:rFonts w:ascii="Times New Roman" w:hAnsi="Times New Roman" w:cs="Times New Roman"/>
+        </w:rPr>
+        <w:t>(</w:t>
+      </w:r>
+      <w:r>
+        <w:rPr>
+          <w:rFonts w:ascii="Times New Roman" w:hAnsi="Times New Roman" w:cs="Times New Roman"/>
+        </w:rPr>
+        <w:t xml:space="preserve"> </w:t>
+      </w:r>
+      <w:r>
+        <w:rPr>
+          <w:rFonts w:ascii="Times New Roman" w:hAnsi="Times New Roman" w:cs="Times New Roman"/>
+        </w:rPr>
+        <w:t>0</w:t>
+      </w:r>
+      <w:proofErr w:type="gramEnd"/>
+      <w:r>
+        <w:rPr>
+          <w:rFonts w:ascii="Times New Roman" w:hAnsi="Times New Roman" w:cs="Times New Roman"/>
+        </w:rPr>
+        <w:t>+</w:t>
+      </w:r>
+      <w:r>
+        <w:rPr>
+          <w:rFonts w:ascii="Times New Roman" w:hAnsi="Times New Roman" w:cs="Times New Roman"/>
+        </w:rPr>
+        <w:t xml:space="preserve"> </w:t>
+      </w:r>
+      <m:oMath>
+        <m:f>
+          <m:fPr>
+            <m:ctrlPr>
+              <w:rPr>
+                <w:rFonts w:ascii="Cambria Math" w:hAnsi="Cambria Math" w:cs="Times New Roman"/>
+                <w:i/>
+                <w:sz w:val="28"/>
+                <w:szCs w:val="28"/>
+              </w:rPr>
+            </m:ctrlPr>
+          </m:fPr>
+          <m:num>
+            <m:r>
+              <w:rPr>
+                <w:rFonts w:ascii="Cambria Math" w:hAnsi="Cambria Math" w:cs="Times New Roman"/>
+                <w:sz w:val="28"/>
+                <w:szCs w:val="28"/>
+              </w:rPr>
+              <m:t>0.2</m:t>
+            </m:r>
+          </m:num>
+          <m:den>
+            <m:r>
+              <w:rPr>
+                <w:rFonts w:ascii="Cambria Math" w:hAnsi="Cambria Math" w:cs="Times New Roman"/>
+                <w:sz w:val="28"/>
+                <w:szCs w:val="28"/>
+              </w:rPr>
+              <m:t>2</m:t>
+            </m:r>
+          </m:den>
+        </m:f>
+        <m:r>
+          <w:rPr>
+            <w:rFonts w:ascii="Cambria Math" w:hAnsi="Cambria Math" w:cs="Times New Roman"/>
+            <w:sz w:val="28"/>
+            <w:szCs w:val="28"/>
+          </w:rPr>
+          <m:t xml:space="preserve"> </m:t>
+        </m:r>
+      </m:oMath>
+      <w:r>
+        <w:rPr>
+          <w:rFonts w:ascii="Times New Roman" w:hAnsi="Times New Roman" w:cs="Times New Roman"/>
+        </w:rPr>
+        <w:t xml:space="preserve">) </w:t>
+      </w:r>
+      <w:r>
+        <w:rPr>
+          <w:rFonts w:ascii="Times New Roman" w:hAnsi="Times New Roman" w:cs="Times New Roman"/>
+        </w:rPr>
+        <w:t>+</w:t>
+      </w:r>
+      <w:r>
+        <w:rPr>
+          <w:rFonts w:ascii="Times New Roman" w:hAnsi="Times New Roman" w:cs="Times New Roman"/>
+        </w:rPr>
+        <w:t xml:space="preserve"> </w:t>
+      </w:r>
+      <w:r>
+        <w:rPr>
+          <w:rFonts w:ascii="Times New Roman" w:hAnsi="Times New Roman" w:cs="Times New Roman"/>
+        </w:rPr>
+        <w:t>4</w:t>
+      </w:r>
+      <w:r>
+        <w:rPr>
+          <w:rFonts w:ascii="Times New Roman" w:hAnsi="Times New Roman" w:cs="Times New Roman"/>
+        </w:rPr>
+        <w:t xml:space="preserve"> </w:t>
+      </w:r>
+      <w:r>
+        <w:rPr>
+          <w:rFonts w:ascii="Times New Roman" w:hAnsi="Times New Roman" w:cs="Times New Roman"/>
+        </w:rPr>
+        <w:t>=3.8</w:t>
+      </w:r>
+    </w:p>
+    <w:p>
+      <w:pPr>
+        <w:spacing w:line="480" w:lineRule="auto"/>
+        <w:ind w:left="360"/>
+        <w:jc w:val="both"/>
+        <w:rPr>
+          <w:rFonts w:ascii="Times New Roman" w:hAnsi="Times New Roman" w:cs="Times New Roman"/>
+        </w:rPr>
+      </w:pPr>
+      <w:r>
+        <w:rPr>
+          <w:rFonts w:ascii="Times New Roman" w:hAnsi="Times New Roman" w:cs="Times New Roman"/>
+        </w:rPr>
+        <w:t xml:space="preserve">Update </w:t>
+      </w:r>
+      <w:r>
+        <w:rPr>
+          <w:rFonts w:ascii="Times New Roman" w:hAnsi="Times New Roman" w:cs="Times New Roman"/>
+          <w:sz w:val="28"/>
+          <w:szCs w:val="28"/>
+        </w:rPr>
+        <w:t>y</w:t>
+      </w:r>
+      <w:r>
+        <w:rPr>
+          <w:rFonts w:ascii="Arial" w:eastAsia="Arial" w:hAnsi="Arial"/>
+          <w:i/>
+          <w:sz w:val="14"/>
+        </w:rPr>
+        <w:t xml:space="preserve">1 </w:t>
+      </w:r>
+      <w:r>
+        <w:rPr>
+          <w:rFonts w:ascii="Arial" w:eastAsia="Arial" w:hAnsi="Arial"/>
+          <w:i/>
+          <w:sz w:val="14"/>
+        </w:rPr>
+        <w:t xml:space="preserve"> </w:t>
+      </w:r>
+      <w:r>
+        <w:rPr>
+          <w:rFonts w:ascii="Times New Roman" w:hAnsi="Times New Roman" w:cs="Times New Roman"/>
+        </w:rPr>
+        <w:t>​ using the average of the slopes:</w:t>
+      </w:r>
+    </w:p>
+    <w:p>
+      <w:pPr>
+        <w:spacing w:line="480" w:lineRule="auto"/>
+        <w:ind w:left="360"/>
+        <w:jc w:val="both"/>
+        <w:rPr>
+          <w:rFonts w:ascii="Times New Roman" w:hAnsi="Times New Roman" w:cs="Times New Roman"/>
+        </w:rPr>
+      </w:pPr>
+      <w:proofErr w:type="gramStart"/>
+      <w:r>
+        <w:rPr>
+          <w:rFonts w:ascii="Times New Roman" w:hAnsi="Times New Roman" w:cs="Times New Roman"/>
+          <w:sz w:val="28"/>
+          <w:szCs w:val="28"/>
+        </w:rPr>
+        <w:t>y</w:t>
+      </w:r>
+      <w:r>
+        <w:rPr>
+          <w:rFonts w:ascii="Arial" w:eastAsia="Arial" w:hAnsi="Arial"/>
+          <w:i/>
+          <w:sz w:val="14"/>
+        </w:rPr>
+        <w:t xml:space="preserve">1  </w:t>
+      </w:r>
+      <w:r>
+        <w:rPr>
+          <w:rFonts w:ascii="Times New Roman" w:hAnsi="Times New Roman" w:cs="Times New Roman"/>
+        </w:rPr>
+        <w:t>=</w:t>
+      </w:r>
+      <w:proofErr w:type="gramEnd"/>
+      <w:r>
+        <w:rPr>
+          <w:rFonts w:ascii="Times New Roman" w:hAnsi="Times New Roman" w:cs="Times New Roman"/>
+        </w:rPr>
+        <w:t xml:space="preserve"> </w:t>
+      </w:r>
+      <w:r>
+        <w:rPr>
+          <w:rFonts w:ascii="Times New Roman" w:hAnsi="Times New Roman" w:cs="Times New Roman"/>
+          <w:sz w:val="28"/>
+          <w:szCs w:val="28"/>
+        </w:rPr>
+        <w:t>y</w:t>
+      </w:r>
+      <w:r>
+        <w:rPr>
+          <w:rFonts w:ascii="Arial" w:eastAsia="Arial" w:hAnsi="Arial"/>
+          <w:i/>
+          <w:sz w:val="14"/>
+        </w:rPr>
+        <w:t>0</w:t>
+      </w:r>
+      <w:r>
+        <w:rPr>
+          <w:rFonts w:ascii="Arial" w:eastAsia="Arial" w:hAnsi="Arial"/>
+          <w:i/>
+          <w:sz w:val="14"/>
+        </w:rPr>
+        <w:t xml:space="preserve">  </w:t>
+      </w:r>
+      <w:r>
+        <w:rPr>
+          <w:rFonts w:ascii="Times New Roman" w:hAnsi="Times New Roman" w:cs="Times New Roman"/>
+        </w:rPr>
+        <w:t>+</w:t>
+      </w:r>
+      <w:r>
+        <w:rPr>
+          <w:rFonts w:ascii="Times New Roman" w:hAnsi="Times New Roman" w:cs="Times New Roman"/>
+        </w:rPr>
+        <w:t xml:space="preserve"> </w:t>
+      </w:r>
+      <m:oMath>
+        <m:f>
+          <m:fPr>
+            <m:ctrlPr>
+              <w:rPr>
+                <w:rFonts w:ascii="Cambria Math" w:hAnsi="Cambria Math" w:cs="Times New Roman"/>
+                <w:i/>
+                <w:sz w:val="28"/>
+                <w:szCs w:val="28"/>
+              </w:rPr>
+            </m:ctrlPr>
+          </m:fPr>
+          <m:num>
+            <m:r>
+              <w:rPr>
+                <w:rFonts w:ascii="Cambria Math" w:hAnsi="Cambria Math" w:cs="Times New Roman"/>
+                <w:sz w:val="28"/>
+                <w:szCs w:val="28"/>
+              </w:rPr>
+              <m:t>h</m:t>
+            </m:r>
+          </m:num>
+          <m:den>
+            <m:r>
+              <w:rPr>
+                <w:rFonts w:ascii="Cambria Math" w:hAnsi="Cambria Math" w:cs="Times New Roman"/>
+                <w:sz w:val="28"/>
+                <w:szCs w:val="28"/>
+              </w:rPr>
+              <m:t>2</m:t>
+            </m:r>
+          </m:den>
+        </m:f>
+      </m:oMath>
+      <w:r>
+        <w:rPr>
+          <w:rFonts w:ascii="Times New Roman" w:hAnsi="Times New Roman" w:cs="Times New Roman"/>
+        </w:rPr>
+        <w:t xml:space="preserve"> </w:t>
+      </w:r>
+      <w:r>
+        <w:rPr>
+          <w:rFonts w:ascii="Times New Roman" w:hAnsi="Times New Roman" w:cs="Times New Roman"/>
+        </w:rPr>
+        <w:t xml:space="preserve"> (</w:t>
+      </w:r>
+      <w:r>
+        <w:rPr>
+          <w:rFonts w:ascii="Times New Roman" w:hAnsi="Times New Roman" w:cs="Times New Roman"/>
+        </w:rPr>
+        <w:t xml:space="preserve"> </w:t>
+      </w:r>
+      <w:r>
+        <w:rPr>
+          <w:rFonts w:ascii="Times New Roman" w:hAnsi="Times New Roman" w:cs="Times New Roman"/>
+        </w:rPr>
+        <w:t>Slope</w:t>
+      </w:r>
+      <w:r>
+        <w:rPr>
+          <w:rFonts w:ascii="Times New Roman" w:hAnsi="Times New Roman" w:cs="Times New Roman"/>
+        </w:rPr>
+        <w:t xml:space="preserve"> </w:t>
+      </w:r>
+      <w:r>
+        <w:rPr>
+          <w:rFonts w:ascii="Times New Roman" w:hAnsi="Times New Roman" w:cs="Times New Roman"/>
+        </w:rPr>
+        <w:t>+</w:t>
+      </w:r>
+      <w:r>
+        <w:rPr>
+          <w:rFonts w:ascii="Times New Roman" w:hAnsi="Times New Roman" w:cs="Times New Roman"/>
+        </w:rPr>
+        <w:t xml:space="preserve"> </w:t>
+      </w:r>
+      <w:r>
+        <w:rPr>
+          <w:rFonts w:ascii="Times New Roman" w:hAnsi="Times New Roman" w:cs="Times New Roman"/>
+        </w:rPr>
+        <w:t>Intermediate Slope</w:t>
+      </w:r>
+      <w:r>
+        <w:rPr>
+          <w:rFonts w:ascii="Times New Roman" w:hAnsi="Times New Roman" w:cs="Times New Roman"/>
+        </w:rPr>
+        <w:t xml:space="preserve"> </w:t>
+      </w:r>
+      <w:r>
+        <w:rPr>
+          <w:rFonts w:ascii="Times New Roman" w:hAnsi="Times New Roman" w:cs="Times New Roman"/>
+        </w:rPr>
+        <w:t>)</w:t>
+      </w:r>
+      <w:r>
+        <w:rPr>
+          <w:rFonts w:ascii="Times New Roman" w:hAnsi="Times New Roman" w:cs="Times New Roman"/>
+        </w:rPr>
+        <w:t xml:space="preserve"> </w:t>
+      </w:r>
+      <w:r>
+        <w:rPr>
+          <w:rFonts w:ascii="Times New Roman" w:hAnsi="Times New Roman" w:cs="Times New Roman"/>
+        </w:rPr>
+        <w:t>=</w:t>
+      </w:r>
+      <w:r>
+        <w:rPr>
+          <w:rFonts w:ascii="Times New Roman" w:hAnsi="Times New Roman" w:cs="Times New Roman"/>
+        </w:rPr>
+        <w:t xml:space="preserve"> </w:t>
+      </w:r>
+      <w:r>
+        <w:rPr>
+          <w:rFonts w:ascii="Times New Roman" w:hAnsi="Times New Roman" w:cs="Times New Roman"/>
+        </w:rPr>
+        <w:t>1</w:t>
+      </w:r>
+      <w:r>
+        <w:rPr>
+          <w:rFonts w:ascii="Times New Roman" w:hAnsi="Times New Roman" w:cs="Times New Roman"/>
+        </w:rPr>
+        <w:t xml:space="preserve"> </w:t>
+      </w:r>
+      <w:r>
+        <w:rPr>
+          <w:rFonts w:ascii="Times New Roman" w:hAnsi="Times New Roman" w:cs="Times New Roman"/>
+        </w:rPr>
+        <w:t>+</w:t>
+      </w:r>
+      <w:r>
+        <w:rPr>
+          <w:rFonts w:ascii="Times New Roman" w:hAnsi="Times New Roman" w:cs="Times New Roman"/>
+        </w:rPr>
+        <w:t xml:space="preserve"> </w:t>
+      </w:r>
+      <m:oMath>
+        <m:f>
+          <m:fPr>
+            <m:ctrlPr>
+              <w:rPr>
+                <w:rFonts w:ascii="Cambria Math" w:hAnsi="Cambria Math" w:cs="Times New Roman"/>
+                <w:i/>
+                <w:sz w:val="28"/>
+                <w:szCs w:val="28"/>
+              </w:rPr>
+            </m:ctrlPr>
+          </m:fPr>
+          <m:num>
+            <m:r>
+              <w:rPr>
+                <w:rFonts w:ascii="Cambria Math" w:hAnsi="Cambria Math" w:cs="Times New Roman"/>
+                <w:sz w:val="28"/>
+                <w:szCs w:val="28"/>
+              </w:rPr>
+              <m:t>0.2</m:t>
+            </m:r>
+          </m:num>
+          <m:den>
+            <m:r>
+              <w:rPr>
+                <w:rFonts w:ascii="Cambria Math" w:hAnsi="Cambria Math" w:cs="Times New Roman"/>
+                <w:sz w:val="28"/>
+                <w:szCs w:val="28"/>
+              </w:rPr>
+              <m:t>2</m:t>
+            </m:r>
+          </m:den>
+        </m:f>
+        <m:r>
+          <w:rPr>
+            <w:rFonts w:ascii="Cambria Math" w:hAnsi="Cambria Math" w:cs="Times New Roman"/>
+            <w:sz w:val="28"/>
+            <w:szCs w:val="28"/>
+          </w:rPr>
+          <m:t xml:space="preserve"> </m:t>
+        </m:r>
+      </m:oMath>
+      <w:r>
+        <w:rPr>
+          <w:rFonts w:ascii="Cambria Math" w:hAnsi="Cambria Math" w:cs="Cambria Math"/>
+        </w:rPr>
+        <w:t>⋅</w:t>
+      </w:r>
+      <w:r>
+        <w:rPr>
+          <w:rFonts w:ascii="Cambria Math" w:hAnsi="Cambria Math" w:cs="Cambria Math"/>
+        </w:rPr>
+        <w:t xml:space="preserve"> </w:t>
+      </w:r>
+      <w:r>
+        <w:rPr>
+          <w:rFonts w:ascii="Times New Roman" w:hAnsi="Times New Roman" w:cs="Times New Roman"/>
+        </w:rPr>
+        <w:t>(</w:t>
+      </w:r>
+      <w:r>
+        <w:rPr>
+          <w:rFonts w:ascii="Times New Roman" w:hAnsi="Times New Roman" w:cs="Times New Roman"/>
+        </w:rPr>
+        <w:t xml:space="preserve"> </w:t>
+      </w:r>
+      <w:r>
+        <w:rPr>
+          <w:rFonts w:ascii="Times New Roman" w:hAnsi="Times New Roman" w:cs="Times New Roman"/>
+        </w:rPr>
+        <w:t>4</w:t>
+      </w:r>
+      <w:r>
+        <w:rPr>
+          <w:rFonts w:ascii="Times New Roman" w:hAnsi="Times New Roman" w:cs="Times New Roman"/>
+        </w:rPr>
+        <w:t xml:space="preserve"> </w:t>
+      </w:r>
+      <w:r>
+        <w:rPr>
+          <w:rFonts w:ascii="Times New Roman" w:hAnsi="Times New Roman" w:cs="Times New Roman"/>
+        </w:rPr>
+        <w:t>+</w:t>
+      </w:r>
+      <w:r>
+        <w:rPr>
+          <w:rFonts w:ascii="Times New Roman" w:hAnsi="Times New Roman" w:cs="Times New Roman"/>
+        </w:rPr>
+        <w:t xml:space="preserve"> </w:t>
+      </w:r>
+      <w:r>
+        <w:rPr>
+          <w:rFonts w:ascii="Times New Roman" w:hAnsi="Times New Roman" w:cs="Times New Roman"/>
+        </w:rPr>
+        <w:t>3.8)</w:t>
+      </w:r>
+      <w:r>
+        <w:rPr>
+          <w:rFonts w:ascii="Times New Roman" w:hAnsi="Times New Roman" w:cs="Times New Roman"/>
+        </w:rPr>
+        <w:t xml:space="preserve"> </w:t>
+      </w:r>
+      <w:r>
+        <w:rPr>
+          <w:rFonts w:ascii="Times New Roman" w:hAnsi="Times New Roman" w:cs="Times New Roman"/>
+        </w:rPr>
+        <w:t>=</w:t>
+      </w:r>
+      <w:r>
+        <w:rPr>
+          <w:rFonts w:ascii="Times New Roman" w:hAnsi="Times New Roman" w:cs="Times New Roman"/>
+        </w:rPr>
+        <w:t xml:space="preserve"> </w:t>
+      </w:r>
+      <w:r>
+        <w:rPr>
+          <w:rFonts w:ascii="Times New Roman" w:hAnsi="Times New Roman" w:cs="Times New Roman"/>
+        </w:rPr>
+        <w:t>1.38</w:t>
+      </w:r>
+    </w:p>
+    <w:p>
+      <w:pPr>
+        <w:spacing w:line="480" w:lineRule="auto"/>
+        <w:jc w:val="both"/>
+        <w:rPr>
+          <w:rFonts w:ascii="Times New Roman" w:hAnsi="Times New Roman" w:cs="Times New Roman"/>
+        </w:rPr>
+      </w:pPr>
+    </w:p>
+    <w:p>
+      <w:pPr>
+        <w:pStyle w:val="ListParagraph"/>
+        <w:numPr>
+          <w:ilvl w:val="0"/>
+          <w:numId w:val="33"/>
+        </w:numPr>
+        <w:spacing w:line="480" w:lineRule="auto"/>
+        <w:jc w:val="both"/>
+        <w:rPr>
+          <w:rFonts w:ascii="Times New Roman" w:hAnsi="Times New Roman" w:cs="Times New Roman"/>
+          <w:b/>
+        </w:rPr>
+      </w:pPr>
+      <w:r>
+        <w:rPr>
+          <w:rFonts w:ascii="Times New Roman" w:hAnsi="Times New Roman" w:cs="Times New Roman"/>
+          <w:b/>
+        </w:rPr>
+        <w:lastRenderedPageBreak/>
+        <w:t>Iteration 1 (n=1):</w:t>
+      </w:r>
+    </w:p>
+    <w:p>
+      <w:pPr>
+        <w:spacing w:line="480" w:lineRule="auto"/>
+        <w:ind w:left="360"/>
+        <w:jc w:val="both"/>
+        <w:rPr>
+          <w:rFonts w:ascii="Times New Roman" w:hAnsi="Times New Roman" w:cs="Times New Roman"/>
+        </w:rPr>
+      </w:pPr>
+      <w:proofErr w:type="gramStart"/>
+      <w:r>
+        <w:rPr>
+          <w:rFonts w:ascii="Times New Roman" w:hAnsi="Times New Roman" w:cs="Times New Roman"/>
+          <w:sz w:val="28"/>
+          <w:szCs w:val="28"/>
+        </w:rPr>
+        <w:t>x</w:t>
+      </w:r>
+      <w:r>
+        <w:rPr>
+          <w:rFonts w:ascii="Arial" w:eastAsia="Arial" w:hAnsi="Arial"/>
+          <w:i/>
+          <w:sz w:val="14"/>
+        </w:rPr>
+        <w:t>1</w:t>
+      </w:r>
+      <w:proofErr w:type="gramEnd"/>
+      <w:r>
+        <w:rPr>
+          <w:rFonts w:ascii="Times New Roman" w:hAnsi="Times New Roman" w:cs="Times New Roman"/>
+        </w:rPr>
+        <w:t xml:space="preserve">  = </w:t>
+      </w:r>
+      <w:r>
+        <w:rPr>
+          <w:rFonts w:ascii="Times New Roman" w:hAnsi="Times New Roman" w:cs="Times New Roman"/>
+          <w:sz w:val="28"/>
+          <w:szCs w:val="28"/>
+        </w:rPr>
+        <w:t>x</w:t>
+      </w:r>
+      <w:r>
+        <w:rPr>
+          <w:rFonts w:ascii="Arial" w:eastAsia="Arial" w:hAnsi="Arial"/>
+          <w:i/>
+          <w:sz w:val="14"/>
+        </w:rPr>
+        <w:t xml:space="preserve">0  </w:t>
+      </w:r>
+      <w:r>
+        <w:rPr>
+          <w:rFonts w:ascii="Times New Roman" w:hAnsi="Times New Roman" w:cs="Times New Roman"/>
+        </w:rPr>
+        <w:t>+</w:t>
+      </w:r>
+      <w:r>
+        <w:rPr>
+          <w:rFonts w:ascii="Times New Roman" w:hAnsi="Times New Roman" w:cs="Times New Roman"/>
+        </w:rPr>
+        <w:t xml:space="preserve"> </w:t>
+      </w:r>
+      <w:r>
+        <w:rPr>
+          <w:rFonts w:ascii="Times New Roman" w:hAnsi="Times New Roman" w:cs="Times New Roman"/>
+        </w:rPr>
+        <w:t>h</w:t>
+      </w:r>
+      <w:r>
+        <w:rPr>
+          <w:rFonts w:ascii="Times New Roman" w:hAnsi="Times New Roman" w:cs="Times New Roman"/>
+        </w:rPr>
+        <w:t xml:space="preserve"> </w:t>
+      </w:r>
+      <w:r>
+        <w:rPr>
+          <w:rFonts w:ascii="Times New Roman" w:hAnsi="Times New Roman" w:cs="Times New Roman"/>
+        </w:rPr>
+        <w:t>=</w:t>
+      </w:r>
+      <w:r>
+        <w:rPr>
+          <w:rFonts w:ascii="Times New Roman" w:hAnsi="Times New Roman" w:cs="Times New Roman"/>
+        </w:rPr>
+        <w:t xml:space="preserve"> </w:t>
+      </w:r>
+      <w:r>
+        <w:rPr>
+          <w:rFonts w:ascii="Times New Roman" w:hAnsi="Times New Roman" w:cs="Times New Roman"/>
+        </w:rPr>
+        <w:t>0</w:t>
+      </w:r>
+      <w:r>
+        <w:rPr>
+          <w:rFonts w:ascii="Times New Roman" w:hAnsi="Times New Roman" w:cs="Times New Roman"/>
+        </w:rPr>
+        <w:t xml:space="preserve"> </w:t>
+      </w:r>
+      <w:r>
+        <w:rPr>
+          <w:rFonts w:ascii="Times New Roman" w:hAnsi="Times New Roman" w:cs="Times New Roman"/>
+        </w:rPr>
+        <w:t>+</w:t>
+      </w:r>
+      <w:r>
+        <w:rPr>
+          <w:rFonts w:ascii="Times New Roman" w:hAnsi="Times New Roman" w:cs="Times New Roman"/>
+        </w:rPr>
+        <w:t xml:space="preserve"> </w:t>
+      </w:r>
+      <w:r>
+        <w:rPr>
+          <w:rFonts w:ascii="Times New Roman" w:hAnsi="Times New Roman" w:cs="Times New Roman"/>
+        </w:rPr>
+        <w:t>0.2</w:t>
+      </w:r>
+      <w:r>
+        <w:rPr>
+          <w:rFonts w:ascii="Times New Roman" w:hAnsi="Times New Roman" w:cs="Times New Roman"/>
+        </w:rPr>
+        <w:t xml:space="preserve"> </w:t>
+      </w:r>
+      <w:r>
+        <w:rPr>
+          <w:rFonts w:ascii="Times New Roman" w:hAnsi="Times New Roman" w:cs="Times New Roman"/>
+        </w:rPr>
+        <w:t>=</w:t>
+      </w:r>
+      <w:r>
+        <w:rPr>
+          <w:rFonts w:ascii="Times New Roman" w:hAnsi="Times New Roman" w:cs="Times New Roman"/>
+        </w:rPr>
+        <w:t xml:space="preserve"> </w:t>
+      </w:r>
+      <w:r>
+        <w:rPr>
+          <w:rFonts w:ascii="Times New Roman" w:hAnsi="Times New Roman" w:cs="Times New Roman"/>
+        </w:rPr>
+        <w:t>0.2</w:t>
+      </w:r>
+    </w:p>
+    <w:p>
+      <w:pPr>
+        <w:spacing w:line="480" w:lineRule="auto"/>
+        <w:ind w:left="360"/>
+        <w:jc w:val="both"/>
+        <w:rPr>
+          <w:rFonts w:ascii="Times New Roman" w:hAnsi="Times New Roman" w:cs="Times New Roman"/>
+        </w:rPr>
+      </w:pPr>
+      <w:r>
+        <w:rPr>
+          <w:rFonts w:ascii="Times New Roman" w:hAnsi="Times New Roman" w:cs="Times New Roman"/>
+        </w:rPr>
+        <w:t xml:space="preserve">We need to calculate the slope at </w:t>
+      </w:r>
+      <w:proofErr w:type="gramStart"/>
+      <w:r>
+        <w:rPr>
+          <w:rFonts w:ascii="Times New Roman" w:hAnsi="Times New Roman" w:cs="Times New Roman"/>
+          <w:sz w:val="28"/>
+          <w:szCs w:val="28"/>
+        </w:rPr>
+        <w:t>x</w:t>
+      </w:r>
+      <w:r>
+        <w:rPr>
+          <w:rFonts w:ascii="Arial" w:eastAsia="Arial" w:hAnsi="Arial"/>
+          <w:i/>
+          <w:sz w:val="14"/>
+        </w:rPr>
+        <w:t>1</w:t>
+      </w:r>
+      <w:r>
+        <w:rPr>
+          <w:rFonts w:ascii="Times New Roman" w:hAnsi="Times New Roman" w:cs="Times New Roman"/>
+        </w:rPr>
+        <w:t xml:space="preserve"> :</w:t>
+      </w:r>
+      <w:proofErr w:type="gramEnd"/>
+    </w:p>
+    <w:p>
+      <w:pPr>
+        <w:spacing w:line="480" w:lineRule="auto"/>
+        <w:ind w:left="360"/>
+        <w:jc w:val="both"/>
+        <w:rPr>
+          <w:rFonts w:ascii="Times New Roman" w:hAnsi="Times New Roman" w:cs="Times New Roman"/>
+        </w:rPr>
+      </w:pPr>
+      <w:r>
+        <w:rPr>
+          <w:rFonts w:ascii="Times New Roman" w:hAnsi="Times New Roman" w:cs="Times New Roman"/>
+        </w:rPr>
+        <w:t>Slope = −</w:t>
+      </w:r>
+      <w:r>
+        <w:rPr>
+          <w:rFonts w:ascii="Times New Roman" w:hAnsi="Times New Roman" w:cs="Times New Roman"/>
+        </w:rPr>
+        <w:t xml:space="preserve"> </w:t>
+      </w:r>
+      <w:r>
+        <w:rPr>
+          <w:rFonts w:ascii="Times New Roman" w:hAnsi="Times New Roman" w:cs="Times New Roman"/>
+        </w:rPr>
+        <w:t>2</w:t>
+      </w:r>
+      <w:r>
+        <w:rPr>
+          <w:rFonts w:ascii="Times New Roman" w:hAnsi="Times New Roman" w:cs="Times New Roman"/>
+          <w:sz w:val="28"/>
+          <w:szCs w:val="28"/>
+        </w:rPr>
+        <w:t xml:space="preserve"> </w:t>
+      </w:r>
+      <w:r>
+        <w:rPr>
+          <w:rFonts w:ascii="Times New Roman" w:hAnsi="Times New Roman" w:cs="Times New Roman"/>
+          <w:sz w:val="28"/>
+          <w:szCs w:val="28"/>
+        </w:rPr>
+        <w:t>x</w:t>
+      </w:r>
+      <w:r>
+        <w:rPr>
+          <w:rFonts w:ascii="Arial" w:eastAsia="Arial" w:hAnsi="Arial"/>
+          <w:i/>
+          <w:sz w:val="14"/>
+        </w:rPr>
+        <w:t>1</w:t>
+      </w:r>
+      <w:r>
+        <w:rPr>
+          <w:rFonts w:ascii="Arial" w:eastAsia="Arial" w:hAnsi="Arial"/>
+          <w:i/>
+          <w:sz w:val="14"/>
+        </w:rPr>
+        <w:t xml:space="preserve"> </w:t>
+      </w:r>
+      <w:proofErr w:type="gramStart"/>
+      <w:r>
+        <w:rPr>
+          <w:rFonts w:ascii="Times New Roman" w:hAnsi="Times New Roman" w:cs="Times New Roman"/>
+        </w:rPr>
+        <w:t>+</w:t>
+      </w:r>
+      <w:r>
+        <w:rPr>
+          <w:rFonts w:ascii="Times New Roman" w:hAnsi="Times New Roman" w:cs="Times New Roman"/>
+        </w:rPr>
+        <w:t xml:space="preserve"> </w:t>
+      </w:r>
+      <w:r>
+        <w:rPr>
+          <w:rFonts w:ascii="Times New Roman" w:hAnsi="Times New Roman" w:cs="Times New Roman"/>
+        </w:rPr>
+        <w:t xml:space="preserve"> 4</w:t>
+      </w:r>
+      <w:proofErr w:type="gramEnd"/>
+      <w:r>
+        <w:rPr>
+          <w:rFonts w:ascii="Times New Roman" w:hAnsi="Times New Roman" w:cs="Times New Roman"/>
+        </w:rPr>
+        <w:t xml:space="preserve"> = −</w:t>
+      </w:r>
+      <w:r>
+        <w:rPr>
+          <w:rFonts w:ascii="Times New Roman" w:hAnsi="Times New Roman" w:cs="Times New Roman"/>
+        </w:rPr>
+        <w:t xml:space="preserve"> </w:t>
+      </w:r>
+      <w:r>
+        <w:rPr>
+          <w:rFonts w:ascii="Times New Roman" w:hAnsi="Times New Roman" w:cs="Times New Roman"/>
+        </w:rPr>
+        <w:t>2</w:t>
+      </w:r>
+      <w:r>
+        <w:rPr>
+          <w:rFonts w:ascii="Times New Roman" w:hAnsi="Times New Roman" w:cs="Times New Roman"/>
+        </w:rPr>
+        <w:t xml:space="preserve"> </w:t>
+      </w:r>
+      <w:r>
+        <w:rPr>
+          <w:rFonts w:ascii="Times New Roman" w:hAnsi="Times New Roman" w:cs="Times New Roman"/>
+        </w:rPr>
+        <w:t>(0.2)</w:t>
+      </w:r>
+      <w:r>
+        <w:rPr>
+          <w:rFonts w:ascii="Times New Roman" w:hAnsi="Times New Roman" w:cs="Times New Roman"/>
+        </w:rPr>
+        <w:t xml:space="preserve"> </w:t>
+      </w:r>
+      <w:r>
+        <w:rPr>
+          <w:rFonts w:ascii="Times New Roman" w:hAnsi="Times New Roman" w:cs="Times New Roman"/>
+        </w:rPr>
+        <w:t>+</w:t>
+      </w:r>
+      <w:r>
+        <w:rPr>
+          <w:rFonts w:ascii="Times New Roman" w:hAnsi="Times New Roman" w:cs="Times New Roman"/>
+        </w:rPr>
+        <w:t xml:space="preserve"> </w:t>
+      </w:r>
+      <w:r>
+        <w:rPr>
+          <w:rFonts w:ascii="Times New Roman" w:hAnsi="Times New Roman" w:cs="Times New Roman"/>
+        </w:rPr>
+        <w:t>4</w:t>
+      </w:r>
+      <w:r>
+        <w:rPr>
+          <w:rFonts w:ascii="Times New Roman" w:hAnsi="Times New Roman" w:cs="Times New Roman"/>
+        </w:rPr>
+        <w:t xml:space="preserve"> </w:t>
+      </w:r>
+      <w:r>
+        <w:rPr>
+          <w:rFonts w:ascii="Times New Roman" w:hAnsi="Times New Roman" w:cs="Times New Roman"/>
+        </w:rPr>
+        <w:t>=</w:t>
+      </w:r>
+      <w:r>
+        <w:rPr>
+          <w:rFonts w:ascii="Times New Roman" w:hAnsi="Times New Roman" w:cs="Times New Roman"/>
+        </w:rPr>
+        <w:t xml:space="preserve"> </w:t>
+      </w:r>
+      <w:r>
+        <w:rPr>
+          <w:rFonts w:ascii="Times New Roman" w:hAnsi="Times New Roman" w:cs="Times New Roman"/>
+        </w:rPr>
+        <w:t>3.6</w:t>
+      </w:r>
+    </w:p>
+    <w:p>
+      <w:pPr>
+        <w:spacing w:line="480" w:lineRule="auto"/>
+        <w:ind w:left="360"/>
+        <w:jc w:val="both"/>
+        <w:rPr>
+          <w:rFonts w:ascii="Times New Roman" w:hAnsi="Times New Roman" w:cs="Times New Roman"/>
+        </w:rPr>
+      </w:pPr>
+      <w:r>
+        <w:rPr>
+          <w:rFonts w:ascii="Times New Roman" w:hAnsi="Times New Roman" w:cs="Times New Roman"/>
+        </w:rPr>
+        <w:t xml:space="preserve">Calculate an intermediate slope at </w:t>
+      </w:r>
+      <w:r>
+        <w:rPr>
+          <w:rFonts w:ascii="Times New Roman" w:hAnsi="Times New Roman" w:cs="Times New Roman"/>
+          <w:sz w:val="28"/>
+          <w:szCs w:val="28"/>
+        </w:rPr>
+        <w:t>x</w:t>
+      </w:r>
+      <w:r>
+        <w:rPr>
+          <w:rFonts w:ascii="Arial" w:eastAsia="Arial" w:hAnsi="Arial"/>
+          <w:i/>
+          <w:sz w:val="14"/>
+        </w:rPr>
+        <w:t>1</w:t>
+      </w:r>
+      <w:r>
+        <w:rPr>
+          <w:rFonts w:ascii="Times New Roman" w:hAnsi="Times New Roman" w:cs="Times New Roman"/>
+        </w:rPr>
+        <w:t xml:space="preserve"> </w:t>
+      </w:r>
+      <w:proofErr w:type="gramStart"/>
+      <w:r>
+        <w:rPr>
+          <w:rFonts w:ascii="Times New Roman" w:hAnsi="Times New Roman" w:cs="Times New Roman"/>
+        </w:rPr>
+        <w:t>+</w:t>
+      </w:r>
+      <w:r>
+        <w:rPr>
+          <w:rFonts w:ascii="Times New Roman" w:hAnsi="Times New Roman" w:cs="Times New Roman"/>
+        </w:rPr>
+        <w:t xml:space="preserve"> </w:t>
+      </w:r>
+      <w:r>
+        <w:rPr>
+          <w:rFonts w:ascii="Times New Roman" w:hAnsi="Times New Roman" w:cs="Times New Roman"/>
+        </w:rPr>
+        <w:t xml:space="preserve"> </w:t>
+      </w:r>
+      <w:proofErr w:type="gramEnd"/>
+      <m:oMath>
+        <m:f>
+          <m:fPr>
+            <m:ctrlPr>
+              <w:rPr>
+                <w:rFonts w:ascii="Cambria Math" w:hAnsi="Cambria Math" w:cs="Times New Roman"/>
+                <w:i/>
+                <w:sz w:val="28"/>
+                <w:szCs w:val="28"/>
+              </w:rPr>
+            </m:ctrlPr>
+          </m:fPr>
+          <m:num>
+            <m:r>
+              <w:rPr>
+                <w:rFonts w:ascii="Cambria Math" w:hAnsi="Cambria Math" w:cs="Times New Roman"/>
+                <w:sz w:val="28"/>
+                <w:szCs w:val="28"/>
+              </w:rPr>
+              <m:t>h</m:t>
+            </m:r>
+          </m:num>
+          <m:den>
+            <m:r>
+              <w:rPr>
+                <w:rFonts w:ascii="Cambria Math" w:hAnsi="Cambria Math" w:cs="Times New Roman"/>
+                <w:sz w:val="28"/>
+                <w:szCs w:val="28"/>
+              </w:rPr>
+              <m:t>2</m:t>
+            </m:r>
+          </m:den>
+        </m:f>
+      </m:oMath>
+      <w:r>
+        <w:rPr>
+          <w:rFonts w:ascii="Times New Roman" w:hAnsi="Times New Roman" w:cs="Times New Roman"/>
+        </w:rPr>
+        <w:t>:</w:t>
+      </w:r>
+    </w:p>
+    <w:p>
+      <w:pPr>
+        <w:spacing w:line="480" w:lineRule="auto"/>
+        <w:ind w:left="360"/>
+        <w:jc w:val="both"/>
+        <w:rPr>
+          <w:rFonts w:ascii="Times New Roman" w:hAnsi="Times New Roman" w:cs="Times New Roman"/>
+        </w:rPr>
+      </w:pPr>
+      <w:r>
+        <w:rPr>
+          <w:rFonts w:ascii="Times New Roman" w:hAnsi="Times New Roman" w:cs="Times New Roman"/>
+        </w:rPr>
+        <w:t>Intermediate Slope = −</w:t>
+      </w:r>
+      <w:r>
+        <w:rPr>
+          <w:rFonts w:ascii="Times New Roman" w:hAnsi="Times New Roman" w:cs="Times New Roman"/>
+        </w:rPr>
+        <w:t xml:space="preserve"> </w:t>
+      </w:r>
+      <w:r>
+        <w:rPr>
+          <w:rFonts w:ascii="Times New Roman" w:hAnsi="Times New Roman" w:cs="Times New Roman"/>
+        </w:rPr>
+        <w:t xml:space="preserve">2 </w:t>
+      </w:r>
+      <w:proofErr w:type="gramStart"/>
+      <w:r>
+        <w:rPr>
+          <w:rFonts w:ascii="Times New Roman" w:hAnsi="Times New Roman" w:cs="Times New Roman"/>
+        </w:rPr>
+        <w:t>(</w:t>
+      </w:r>
+      <w:r>
+        <w:rPr>
+          <w:rFonts w:ascii="Times New Roman" w:hAnsi="Times New Roman" w:cs="Times New Roman"/>
+        </w:rPr>
+        <w:t xml:space="preserve"> </w:t>
+      </w:r>
+      <w:r>
+        <w:rPr>
+          <w:rFonts w:ascii="Times New Roman" w:hAnsi="Times New Roman" w:cs="Times New Roman"/>
+        </w:rPr>
+        <w:t>0.2</w:t>
+      </w:r>
+      <w:proofErr w:type="gramEnd"/>
+      <w:r>
+        <w:rPr>
+          <w:rFonts w:ascii="Times New Roman" w:hAnsi="Times New Roman" w:cs="Times New Roman"/>
+        </w:rPr>
+        <w:t xml:space="preserve">+ </w:t>
+      </w:r>
+      <m:oMath>
+        <m:f>
+          <m:fPr>
+            <m:ctrlPr>
+              <w:rPr>
+                <w:rFonts w:ascii="Cambria Math" w:hAnsi="Cambria Math" w:cs="Times New Roman"/>
+                <w:i/>
+                <w:sz w:val="28"/>
+                <w:szCs w:val="28"/>
+              </w:rPr>
+            </m:ctrlPr>
+          </m:fPr>
+          <m:num>
+            <m:r>
+              <w:rPr>
+                <w:rFonts w:ascii="Cambria Math" w:hAnsi="Cambria Math" w:cs="Times New Roman"/>
+                <w:sz w:val="28"/>
+                <w:szCs w:val="28"/>
+              </w:rPr>
+              <m:t>0.2</m:t>
+            </m:r>
+            <m:r>
+              <w:rPr>
+                <w:rFonts w:ascii="Cambria Math" w:hAnsi="Cambria Math" w:cs="Times New Roman"/>
+                <w:sz w:val="28"/>
+                <w:szCs w:val="28"/>
+              </w:rPr>
+              <m:t xml:space="preserve"> </m:t>
+            </m:r>
+          </m:num>
+          <m:den>
+            <m:r>
+              <w:rPr>
+                <w:rFonts w:ascii="Cambria Math" w:hAnsi="Cambria Math" w:cs="Times New Roman"/>
+                <w:sz w:val="28"/>
+                <w:szCs w:val="28"/>
+              </w:rPr>
+              <m:t>2</m:t>
+            </m:r>
+          </m:den>
+        </m:f>
+      </m:oMath>
+      <w:r>
+        <w:rPr>
+          <w:rFonts w:ascii="Times New Roman" w:hAnsi="Times New Roman" w:cs="Times New Roman"/>
+        </w:rPr>
+        <w:t>)</w:t>
+      </w:r>
+      <w:r>
+        <w:rPr>
+          <w:rFonts w:ascii="Times New Roman" w:hAnsi="Times New Roman" w:cs="Times New Roman"/>
+        </w:rPr>
+        <w:t xml:space="preserve"> </w:t>
+      </w:r>
+      <w:r>
+        <w:rPr>
+          <w:rFonts w:ascii="Times New Roman" w:hAnsi="Times New Roman" w:cs="Times New Roman"/>
+        </w:rPr>
+        <w:t>+ 4 = 3.4</w:t>
+      </w:r>
+    </w:p>
+    <w:p>
+      <w:pPr>
+        <w:spacing w:line="480" w:lineRule="auto"/>
+        <w:ind w:left="360"/>
+        <w:jc w:val="both"/>
+        <w:rPr>
+          <w:rFonts w:ascii="Times New Roman" w:hAnsi="Times New Roman" w:cs="Times New Roman"/>
+        </w:rPr>
+      </w:pPr>
+      <w:r>
+        <w:rPr>
+          <w:rFonts w:ascii="Times New Roman" w:hAnsi="Times New Roman" w:cs="Times New Roman"/>
+        </w:rPr>
+        <w:t xml:space="preserve">Update </w:t>
+      </w:r>
+      <w:r>
+        <w:rPr>
+          <w:rFonts w:ascii="Times New Roman" w:hAnsi="Times New Roman" w:cs="Times New Roman"/>
+          <w:sz w:val="28"/>
+          <w:szCs w:val="28"/>
+        </w:rPr>
+        <w:t>y</w:t>
+      </w:r>
+      <w:r>
+        <w:rPr>
+          <w:rFonts w:ascii="Arial" w:eastAsia="Arial" w:hAnsi="Arial"/>
+          <w:i/>
+          <w:sz w:val="14"/>
+        </w:rPr>
+        <w:t>1</w:t>
+      </w:r>
+      <w:r>
+        <w:rPr>
+          <w:rFonts w:ascii="Times New Roman" w:hAnsi="Times New Roman" w:cs="Times New Roman"/>
+        </w:rPr>
+        <w:t xml:space="preserve"> using the average of the slopes:</w:t>
+      </w:r>
+    </w:p>
+    <w:p>
+      <w:pPr>
+        <w:spacing w:line="480" w:lineRule="auto"/>
+        <w:ind w:left="360"/>
+        <w:jc w:val="both"/>
+        <w:rPr>
+          <w:rFonts w:ascii="Times New Roman" w:hAnsi="Times New Roman" w:cs="Times New Roman"/>
+        </w:rPr>
+      </w:pPr>
+      <w:r>
+        <w:rPr>
+          <w:rFonts w:ascii="Times New Roman" w:hAnsi="Times New Roman" w:cs="Times New Roman"/>
+          <w:sz w:val="28"/>
+          <w:szCs w:val="28"/>
+        </w:rPr>
+        <w:t>y</w:t>
+      </w:r>
+      <w:r>
+        <w:rPr>
+          <w:rFonts w:ascii="Arial" w:eastAsia="Arial" w:hAnsi="Arial"/>
+          <w:i/>
+          <w:sz w:val="14"/>
+        </w:rPr>
+        <w:t>1</w:t>
+      </w:r>
+      <w:r>
+        <w:rPr>
+          <w:rFonts w:ascii="Times New Roman" w:hAnsi="Times New Roman" w:cs="Times New Roman"/>
+        </w:rPr>
+        <w:t xml:space="preserve"> = </w:t>
+      </w:r>
+      <w:r>
+        <w:rPr>
+          <w:rFonts w:ascii="Times New Roman" w:hAnsi="Times New Roman" w:cs="Times New Roman"/>
+          <w:sz w:val="28"/>
+          <w:szCs w:val="28"/>
+        </w:rPr>
+        <w:t>y</w:t>
+      </w:r>
+      <w:r>
+        <w:rPr>
+          <w:rFonts w:ascii="Arial" w:eastAsia="Arial" w:hAnsi="Arial"/>
+          <w:i/>
+          <w:sz w:val="14"/>
+        </w:rPr>
+        <w:t xml:space="preserve">0 </w:t>
+      </w:r>
+      <w:r>
+        <w:rPr>
+          <w:rFonts w:ascii="Times New Roman" w:hAnsi="Times New Roman" w:cs="Times New Roman"/>
+        </w:rPr>
+        <w:t xml:space="preserve">+ </w:t>
+      </w:r>
+      <m:oMath>
+        <m:f>
+          <m:fPr>
+            <m:ctrlPr>
+              <w:rPr>
+                <w:rFonts w:ascii="Cambria Math" w:hAnsi="Cambria Math" w:cs="Times New Roman"/>
+                <w:i/>
+                <w:sz w:val="28"/>
+                <w:szCs w:val="28"/>
+              </w:rPr>
+            </m:ctrlPr>
+          </m:fPr>
+          <m:num>
+            <m:r>
+              <w:rPr>
+                <w:rFonts w:ascii="Cambria Math" w:hAnsi="Cambria Math" w:cs="Times New Roman"/>
+                <w:sz w:val="28"/>
+                <w:szCs w:val="28"/>
+              </w:rPr>
+              <m:t>h</m:t>
+            </m:r>
+          </m:num>
+          <m:den>
+            <m:r>
+              <w:rPr>
+                <w:rFonts w:ascii="Cambria Math" w:hAnsi="Cambria Math" w:cs="Times New Roman"/>
+                <w:sz w:val="28"/>
+                <w:szCs w:val="28"/>
+              </w:rPr>
+              <m:t>2</m:t>
+            </m:r>
+          </m:den>
+        </m:f>
+      </m:oMath>
+      <w:r>
+        <w:rPr>
+          <w:rFonts w:ascii="Times New Roman" w:hAnsi="Times New Roman" w:cs="Times New Roman"/>
+        </w:rPr>
+        <w:t xml:space="preserve">  </w:t>
+      </w:r>
+      <w:proofErr w:type="gramStart"/>
+      <w:r>
+        <w:rPr>
+          <w:rFonts w:ascii="Times New Roman" w:hAnsi="Times New Roman" w:cs="Times New Roman"/>
+        </w:rPr>
+        <w:t>(</w:t>
+      </w:r>
+      <w:r>
+        <w:rPr>
+          <w:rFonts w:ascii="Times New Roman" w:hAnsi="Times New Roman" w:cs="Times New Roman"/>
+        </w:rPr>
+        <w:t xml:space="preserve"> </w:t>
+      </w:r>
+      <w:r>
+        <w:rPr>
+          <w:rFonts w:ascii="Times New Roman" w:hAnsi="Times New Roman" w:cs="Times New Roman"/>
+        </w:rPr>
+        <w:t>Slope</w:t>
+      </w:r>
+      <w:proofErr w:type="gramEnd"/>
+      <w:r>
+        <w:rPr>
+          <w:rFonts w:ascii="Times New Roman" w:hAnsi="Times New Roman" w:cs="Times New Roman"/>
+        </w:rPr>
+        <w:t xml:space="preserve"> </w:t>
+      </w:r>
+      <w:r>
+        <w:rPr>
+          <w:rFonts w:ascii="Times New Roman" w:hAnsi="Times New Roman" w:cs="Times New Roman"/>
+        </w:rPr>
+        <w:t>+</w:t>
+      </w:r>
+      <w:r>
+        <w:rPr>
+          <w:rFonts w:ascii="Times New Roman" w:hAnsi="Times New Roman" w:cs="Times New Roman"/>
+        </w:rPr>
+        <w:t xml:space="preserve"> </w:t>
+      </w:r>
+      <w:r>
+        <w:rPr>
+          <w:rFonts w:ascii="Times New Roman" w:hAnsi="Times New Roman" w:cs="Times New Roman"/>
+        </w:rPr>
+        <w:t>Intermediate Slope</w:t>
+      </w:r>
+      <w:r>
+        <w:rPr>
+          <w:rFonts w:ascii="Times New Roman" w:hAnsi="Times New Roman" w:cs="Times New Roman"/>
+        </w:rPr>
+        <w:t xml:space="preserve"> </w:t>
+      </w:r>
+      <w:r>
+        <w:rPr>
+          <w:rFonts w:ascii="Times New Roman" w:hAnsi="Times New Roman" w:cs="Times New Roman"/>
+        </w:rPr>
+        <w:t>)</w:t>
+      </w:r>
+      <w:r>
+        <w:rPr>
+          <w:rFonts w:ascii="Times New Roman" w:hAnsi="Times New Roman" w:cs="Times New Roman"/>
+        </w:rPr>
+        <w:t xml:space="preserve"> </w:t>
+      </w:r>
+      <w:r>
+        <w:rPr>
+          <w:rFonts w:ascii="Times New Roman" w:hAnsi="Times New Roman" w:cs="Times New Roman"/>
+        </w:rPr>
+        <w:t xml:space="preserve">= 1 + </w:t>
+      </w:r>
+      <m:oMath>
+        <m:f>
+          <m:fPr>
+            <m:ctrlPr>
+              <w:rPr>
+                <w:rFonts w:ascii="Cambria Math" w:hAnsi="Cambria Math" w:cs="Times New Roman"/>
+                <w:i/>
+                <w:sz w:val="28"/>
+                <w:szCs w:val="28"/>
+              </w:rPr>
+            </m:ctrlPr>
+          </m:fPr>
+          <m:num>
+            <m:r>
+              <w:rPr>
+                <w:rFonts w:ascii="Cambria Math" w:hAnsi="Cambria Math" w:cs="Times New Roman"/>
+                <w:sz w:val="28"/>
+                <w:szCs w:val="28"/>
+              </w:rPr>
+              <m:t>0.2</m:t>
+            </m:r>
+          </m:num>
+          <m:den>
+            <m:r>
+              <w:rPr>
+                <w:rFonts w:ascii="Cambria Math" w:hAnsi="Cambria Math" w:cs="Times New Roman"/>
+                <w:sz w:val="28"/>
+                <w:szCs w:val="28"/>
+              </w:rPr>
+              <m:t>2</m:t>
+            </m:r>
+          </m:den>
+        </m:f>
+        <m:r>
+          <w:rPr>
+            <w:rFonts w:ascii="Cambria Math" w:hAnsi="Cambria Math" w:cs="Times New Roman"/>
+            <w:sz w:val="28"/>
+            <w:szCs w:val="28"/>
+          </w:rPr>
+          <m:t xml:space="preserve">  </m:t>
+        </m:r>
+      </m:oMath>
+      <w:r>
+        <w:rPr>
+          <w:rFonts w:ascii="Times New Roman" w:hAnsi="Times New Roman" w:cs="Times New Roman"/>
+        </w:rPr>
+        <w:t>(</w:t>
+      </w:r>
+      <w:r>
+        <w:rPr>
+          <w:rFonts w:ascii="Times New Roman" w:hAnsi="Times New Roman" w:cs="Times New Roman"/>
+        </w:rPr>
+        <w:t xml:space="preserve"> </w:t>
+      </w:r>
+      <w:r>
+        <w:rPr>
+          <w:rFonts w:ascii="Times New Roman" w:hAnsi="Times New Roman" w:cs="Times New Roman"/>
+        </w:rPr>
+        <w:t>3.6</w:t>
+      </w:r>
+      <w:r>
+        <w:rPr>
+          <w:rFonts w:ascii="Times New Roman" w:hAnsi="Times New Roman" w:cs="Times New Roman"/>
+        </w:rPr>
+        <w:t xml:space="preserve"> </w:t>
+      </w:r>
+      <w:r>
+        <w:rPr>
+          <w:rFonts w:ascii="Times New Roman" w:hAnsi="Times New Roman" w:cs="Times New Roman"/>
+        </w:rPr>
+        <w:t>+</w:t>
+      </w:r>
+      <w:r>
+        <w:rPr>
+          <w:rFonts w:ascii="Times New Roman" w:hAnsi="Times New Roman" w:cs="Times New Roman"/>
+        </w:rPr>
+        <w:t xml:space="preserve"> </w:t>
+      </w:r>
+      <w:r>
+        <w:rPr>
+          <w:rFonts w:ascii="Times New Roman" w:hAnsi="Times New Roman" w:cs="Times New Roman"/>
+        </w:rPr>
+        <w:t>3.4</w:t>
+      </w:r>
+      <w:r>
+        <w:rPr>
+          <w:rFonts w:ascii="Times New Roman" w:hAnsi="Times New Roman" w:cs="Times New Roman"/>
+        </w:rPr>
+        <w:t xml:space="preserve"> </w:t>
+      </w:r>
+      <w:r>
+        <w:rPr>
+          <w:rFonts w:ascii="Times New Roman" w:hAnsi="Times New Roman" w:cs="Times New Roman"/>
+        </w:rPr>
+        <w:t>)</w:t>
+      </w:r>
+      <w:r>
+        <w:rPr>
+          <w:rFonts w:ascii="Times New Roman" w:hAnsi="Times New Roman" w:cs="Times New Roman"/>
+        </w:rPr>
+        <w:t xml:space="preserve"> </w:t>
+      </w:r>
+      <w:r>
+        <w:rPr>
+          <w:rFonts w:ascii="Times New Roman" w:hAnsi="Times New Roman" w:cs="Times New Roman"/>
+        </w:rPr>
+        <w:t>=</w:t>
+      </w:r>
+      <w:r>
+        <w:rPr>
+          <w:rFonts w:ascii="Times New Roman" w:hAnsi="Times New Roman" w:cs="Times New Roman"/>
+        </w:rPr>
+        <w:t xml:space="preserve"> </w:t>
+      </w:r>
+      <w:bookmarkStart w:id="17" w:name="_GoBack"/>
+      <w:bookmarkEnd w:id="17"/>
+      <w:r>
+        <w:rPr>
+          <w:rFonts w:ascii="Times New Roman" w:hAnsi="Times New Roman" w:cs="Times New Roman"/>
+        </w:rPr>
+        <w:t>1.36</w:t>
+      </w:r>
+    </w:p>
+    <w:p>
+      <w:pPr>
+        <w:spacing w:line="480" w:lineRule="auto"/>
+        <w:jc w:val="both"/>
+        <w:rPr>
+          <w:rFonts w:ascii="Times New Roman" w:hAnsi="Times New Roman" w:cs="Times New Roman"/>
+          <w:b/>
+        </w:rPr>
+      </w:pPr>
+      <w:r>
+        <w:rPr>
+          <w:rFonts w:ascii="Times New Roman" w:hAnsi="Times New Roman" w:cs="Times New Roman"/>
+          <w:b/>
+        </w:rPr>
+        <w:t>Iteration 2 (n=2):</w:t>
+      </w:r>
+    </w:p>
+    <w:p>
+      <w:pPr>
+        <w:spacing w:line="480" w:lineRule="auto"/>
+        <w:jc w:val="both"/>
+        <w:rPr>
+          <w:rFonts w:ascii="Times New Roman" w:hAnsi="Times New Roman" w:cs="Times New Roman"/>
+        </w:rPr>
+      </w:pPr>
+      <w:proofErr w:type="gramStart"/>
+      <w:r>
+        <w:rPr>
+          <w:rFonts w:ascii="Times New Roman" w:hAnsi="Times New Roman" w:cs="Times New Roman"/>
+        </w:rPr>
+        <w:t>x2</w:t>
+      </w:r>
+      <w:proofErr w:type="gramEnd"/>
+      <w:r>
+        <w:rPr>
+          <w:rFonts w:ascii="Times New Roman" w:hAnsi="Times New Roman" w:cs="Times New Roman"/>
+        </w:rPr>
+        <w:t xml:space="preserve"> = x1  + h =0.2</w:t>
+      </w:r>
+      <w:r>
+        <w:rPr>
+          <w:rFonts w:ascii="Times New Roman" w:hAnsi="Times New Roman" w:cs="Times New Roman"/>
+        </w:rPr>
+        <w:t xml:space="preserve"> </w:t>
+      </w:r>
+      <w:r>
+        <w:rPr>
+          <w:rFonts w:ascii="Times New Roman" w:hAnsi="Times New Roman" w:cs="Times New Roman"/>
+        </w:rPr>
+        <w:t>+</w:t>
+      </w:r>
+      <w:r>
+        <w:rPr>
+          <w:rFonts w:ascii="Times New Roman" w:hAnsi="Times New Roman" w:cs="Times New Roman"/>
+        </w:rPr>
+        <w:t xml:space="preserve"> </w:t>
+      </w:r>
+      <w:r>
+        <w:rPr>
+          <w:rFonts w:ascii="Times New Roman" w:hAnsi="Times New Roman" w:cs="Times New Roman"/>
+        </w:rPr>
+        <w:t>0.2</w:t>
+      </w:r>
+      <w:r>
+        <w:rPr>
+          <w:rFonts w:ascii="Times New Roman" w:hAnsi="Times New Roman" w:cs="Times New Roman"/>
+        </w:rPr>
+        <w:t xml:space="preserve"> </w:t>
+      </w:r>
+      <w:r>
+        <w:rPr>
+          <w:rFonts w:ascii="Times New Roman" w:hAnsi="Times New Roman" w:cs="Times New Roman"/>
+        </w:rPr>
+        <w:t>=0.4</w:t>
+      </w:r>
+    </w:p>
+    <w:p>
+      <w:pPr>
+        <w:spacing w:line="480" w:lineRule="auto"/>
+        <w:jc w:val="both"/>
+        <w:rPr>
+          <w:rFonts w:ascii="Times New Roman" w:hAnsi="Times New Roman" w:cs="Times New Roman"/>
+        </w:rPr>
+      </w:pPr>
+      <w:r>
+        <w:rPr>
+          <w:rFonts w:ascii="Times New Roman" w:hAnsi="Times New Roman" w:cs="Times New Roman"/>
+        </w:rPr>
+        <w:t xml:space="preserve">Calculate the slope at </w:t>
+      </w:r>
+      <w:proofErr w:type="gramStart"/>
+      <w:r>
+        <w:rPr>
+          <w:rFonts w:ascii="Times New Roman" w:hAnsi="Times New Roman" w:cs="Times New Roman"/>
+        </w:rPr>
+        <w:t>x2 :</w:t>
+      </w:r>
+      <w:proofErr w:type="gramEnd"/>
+    </w:p>
+    <w:p>
+      <w:pPr>
+        <w:spacing w:line="480" w:lineRule="auto"/>
+        <w:jc w:val="both"/>
+        <w:rPr>
+          <w:rFonts w:ascii="Times New Roman" w:hAnsi="Times New Roman" w:cs="Times New Roman"/>
+        </w:rPr>
+      </w:pPr>
+      <w:r>
+        <w:rPr>
+          <w:rFonts w:ascii="Times New Roman" w:hAnsi="Times New Roman" w:cs="Times New Roman"/>
+        </w:rPr>
+        <w:t>Slope = −</w:t>
+      </w:r>
+      <w:proofErr w:type="gramStart"/>
+      <w:r>
+        <w:rPr>
+          <w:rFonts w:ascii="Times New Roman" w:hAnsi="Times New Roman" w:cs="Times New Roman"/>
+        </w:rPr>
+        <w:t>2x2</w:t>
+      </w:r>
+      <w:r>
+        <w:rPr>
+          <w:rFonts w:ascii="Times New Roman" w:hAnsi="Times New Roman" w:cs="Times New Roman"/>
+        </w:rPr>
+        <w:t xml:space="preserve"> </w:t>
+      </w:r>
+      <w:r>
+        <w:rPr>
+          <w:rFonts w:ascii="Times New Roman" w:hAnsi="Times New Roman" w:cs="Times New Roman"/>
+        </w:rPr>
+        <w:t xml:space="preserve"> +</w:t>
+      </w:r>
+      <w:proofErr w:type="gramEnd"/>
+      <w:r>
+        <w:rPr>
+          <w:rFonts w:ascii="Times New Roman" w:hAnsi="Times New Roman" w:cs="Times New Roman"/>
+        </w:rPr>
+        <w:t>4=−2(0.4)+4=3.2</w:t>
+      </w:r>
+    </w:p>
+    <w:p>
+      <w:pPr>
+        <w:spacing w:line="480" w:lineRule="auto"/>
+        <w:jc w:val="both"/>
+        <w:rPr>
+          <w:rFonts w:ascii="Times New Roman" w:hAnsi="Times New Roman" w:cs="Times New Roman"/>
+        </w:rPr>
+      </w:pPr>
+      <w:r>
+        <w:rPr>
+          <w:rFonts w:ascii="Times New Roman" w:hAnsi="Times New Roman" w:cs="Times New Roman"/>
+        </w:rPr>
+        <w:t>Calculate an intermediate slope at x2 +</w:t>
+      </w:r>
+      <w:r>
+        <w:rPr>
+          <w:rFonts w:ascii="Times New Roman" w:hAnsi="Times New Roman" w:cs="Times New Roman"/>
+        </w:rPr>
+        <w:t xml:space="preserve"> </w:t>
+      </w:r>
+      <w:r>
+        <w:rPr>
+          <w:rFonts w:ascii="Times New Roman" w:hAnsi="Times New Roman" w:cs="Times New Roman"/>
+        </w:rPr>
+        <w:t>h</w:t>
+      </w:r>
+      <w:r>
+        <w:rPr>
+          <w:rFonts w:ascii="Times New Roman" w:hAnsi="Times New Roman" w:cs="Times New Roman"/>
+        </w:rPr>
+        <w:t>/</w:t>
+      </w:r>
+      <w:proofErr w:type="gramStart"/>
+      <w:r>
+        <w:rPr>
+          <w:rFonts w:ascii="Times New Roman" w:hAnsi="Times New Roman" w:cs="Times New Roman"/>
+        </w:rPr>
+        <w:t>2</w:t>
+      </w:r>
+      <w:r>
+        <w:rPr>
+          <w:rFonts w:ascii="Times New Roman" w:hAnsi="Times New Roman" w:cs="Times New Roman"/>
+        </w:rPr>
+        <w:t xml:space="preserve"> :</w:t>
+      </w:r>
+      <w:proofErr w:type="gramEnd"/>
+    </w:p>
+    <w:p>
+      <w:pPr>
+        <w:spacing w:line="480" w:lineRule="auto"/>
+        <w:jc w:val="both"/>
+        <w:rPr>
+          <w:rFonts w:ascii="Times New Roman" w:hAnsi="Times New Roman" w:cs="Times New Roman"/>
+        </w:rPr>
+      </w:pPr>
+      <w:r>
+        <w:rPr>
+          <w:rFonts w:ascii="Times New Roman" w:hAnsi="Times New Roman" w:cs="Times New Roman"/>
+        </w:rPr>
+        <w:t>Intermediate Slope = −</w:t>
+      </w:r>
+      <w:proofErr w:type="gramStart"/>
+      <w:r>
+        <w:rPr>
+          <w:rFonts w:ascii="Times New Roman" w:hAnsi="Times New Roman" w:cs="Times New Roman"/>
+        </w:rPr>
+        <w:t>2(</w:t>
+      </w:r>
+      <w:proofErr w:type="gramEnd"/>
+      <w:r>
+        <w:rPr>
+          <w:rFonts w:ascii="Times New Roman" w:hAnsi="Times New Roman" w:cs="Times New Roman"/>
+        </w:rPr>
+        <w:t>0.4+ 0.2</w:t>
+      </w:r>
+      <w:r>
+        <w:rPr>
+          <w:rFonts w:ascii="Times New Roman" w:hAnsi="Times New Roman" w:cs="Times New Roman"/>
+        </w:rPr>
+        <w:t>/2</w:t>
+      </w:r>
+      <w:r>
+        <w:rPr>
+          <w:rFonts w:ascii="Times New Roman" w:hAnsi="Times New Roman" w:cs="Times New Roman"/>
+        </w:rPr>
+        <w:t xml:space="preserve"> )+4=3.0</w:t>
+      </w:r>
+    </w:p>
+    <w:p>
+      <w:pPr>
+        <w:spacing w:line="480" w:lineRule="auto"/>
+        <w:jc w:val="both"/>
+        <w:rPr>
+          <w:rFonts w:ascii="Times New Roman" w:hAnsi="Times New Roman" w:cs="Times New Roman"/>
+        </w:rPr>
+      </w:pPr>
+      <w:r>
+        <w:rPr>
+          <w:rFonts w:ascii="Times New Roman" w:hAnsi="Times New Roman" w:cs="Times New Roman"/>
+        </w:rPr>
+        <w:t xml:space="preserve">Update </w:t>
+      </w:r>
+      <w:proofErr w:type="gramStart"/>
+      <w:r>
+        <w:rPr>
+          <w:rFonts w:ascii="Times New Roman" w:hAnsi="Times New Roman" w:cs="Times New Roman"/>
+        </w:rPr>
+        <w:t>y2  using</w:t>
+      </w:r>
+      <w:proofErr w:type="gramEnd"/>
+      <w:r>
+        <w:rPr>
+          <w:rFonts w:ascii="Times New Roman" w:hAnsi="Times New Roman" w:cs="Times New Roman"/>
+        </w:rPr>
+        <w:t xml:space="preserve"> the average of the slopes:</w:t>
+      </w:r>
+    </w:p>
+    <w:p>
+      <w:pPr>
+        <w:spacing w:line="480" w:lineRule="auto"/>
+        <w:jc w:val="both"/>
+        <w:rPr>
+          <w:rFonts w:ascii="Times New Roman" w:hAnsi="Times New Roman" w:cs="Times New Roman"/>
+        </w:rPr>
+      </w:pPr>
+      <w:proofErr w:type="gramStart"/>
+      <w:r>
+        <w:rPr>
+          <w:rFonts w:ascii="Times New Roman" w:hAnsi="Times New Roman" w:cs="Times New Roman"/>
+        </w:rPr>
+        <w:t>y2</w:t>
+      </w:r>
+      <w:r>
+        <w:rPr>
+          <w:rFonts w:ascii="Times New Roman" w:hAnsi="Times New Roman" w:cs="Times New Roman"/>
+        </w:rPr>
+        <w:t xml:space="preserve"> </w:t>
+      </w:r>
+      <w:r>
+        <w:rPr>
+          <w:rFonts w:ascii="Times New Roman" w:hAnsi="Times New Roman" w:cs="Times New Roman"/>
+        </w:rPr>
+        <w:t xml:space="preserve"> =</w:t>
+      </w:r>
+      <w:proofErr w:type="gramEnd"/>
+      <w:r>
+        <w:rPr>
+          <w:rFonts w:ascii="Times New Roman" w:hAnsi="Times New Roman" w:cs="Times New Roman"/>
+        </w:rPr>
+        <w:t xml:space="preserve"> </w:t>
+      </w:r>
+      <w:r>
+        <w:rPr>
+          <w:rFonts w:ascii="Times New Roman" w:hAnsi="Times New Roman" w:cs="Times New Roman"/>
+        </w:rPr>
+        <w:t>y1</w:t>
+      </w:r>
+      <w:r>
+        <w:rPr>
+          <w:rFonts w:ascii="Times New Roman" w:hAnsi="Times New Roman" w:cs="Times New Roman"/>
+        </w:rPr>
+        <w:t xml:space="preserve"> </w:t>
+      </w:r>
+      <w:r>
+        <w:rPr>
+          <w:rFonts w:ascii="Times New Roman" w:hAnsi="Times New Roman" w:cs="Times New Roman"/>
+        </w:rPr>
+        <w:t xml:space="preserve"> +h</w:t>
+      </w:r>
+      <w:r>
+        <w:rPr>
+          <w:rFonts w:ascii="Times New Roman" w:hAnsi="Times New Roman" w:cs="Times New Roman"/>
+        </w:rPr>
+        <w:t xml:space="preserve">/2 </w:t>
+      </w:r>
+      <w:r>
+        <w:rPr>
+          <w:rFonts w:ascii="Times New Roman" w:hAnsi="Times New Roman" w:cs="Times New Roman"/>
+        </w:rPr>
+        <w:t xml:space="preserve"> (</w:t>
+      </w:r>
+      <w:proofErr w:type="spellStart"/>
+      <w:r>
+        <w:rPr>
+          <w:rFonts w:ascii="Times New Roman" w:hAnsi="Times New Roman" w:cs="Times New Roman"/>
+        </w:rPr>
+        <w:t>Slope+Intermediate</w:t>
+      </w:r>
+      <w:proofErr w:type="spellEnd"/>
+      <w:r>
+        <w:rPr>
+          <w:rFonts w:ascii="Times New Roman" w:hAnsi="Times New Roman" w:cs="Times New Roman"/>
+        </w:rPr>
+        <w:t xml:space="preserve"> Slope)=1.36+ 0.2</w:t>
+      </w:r>
+      <w:r>
+        <w:rPr>
+          <w:rFonts w:ascii="Times New Roman" w:hAnsi="Times New Roman" w:cs="Times New Roman"/>
+        </w:rPr>
+        <w:t xml:space="preserve">/2 </w:t>
+      </w:r>
+      <w:r>
+        <w:rPr>
+          <w:rFonts w:ascii="Times New Roman" w:hAnsi="Times New Roman" w:cs="Times New Roman"/>
+        </w:rPr>
+        <w:t xml:space="preserve"> </w:t>
+      </w:r>
+      <w:r>
+        <w:rPr>
+          <w:rFonts w:ascii="Cambria Math" w:hAnsi="Cambria Math" w:cs="Cambria Math"/>
+        </w:rPr>
+        <w:t>⋅</w:t>
+      </w:r>
+      <w:r>
+        <w:rPr>
+          <w:rFonts w:ascii="Times New Roman" w:hAnsi="Times New Roman" w:cs="Times New Roman"/>
+        </w:rPr>
+        <w:t>(3.2+3.0)=1.72</w:t>
+      </w:r>
+    </w:p>
+    <w:p>
+      <w:pPr>
+        <w:spacing w:line="480" w:lineRule="auto"/>
+        <w:jc w:val="both"/>
+        <w:rPr>
+          <w:rFonts w:ascii="Times New Roman" w:hAnsi="Times New Roman" w:cs="Times New Roman"/>
+          <w:b/>
+        </w:rPr>
+      </w:pPr>
+      <w:r>
+        <w:rPr>
+          <w:rFonts w:ascii="Times New Roman" w:hAnsi="Times New Roman" w:cs="Times New Roman"/>
+          <w:b/>
+        </w:rPr>
+        <w:lastRenderedPageBreak/>
+        <w:t>Iteration 3 (n=3):</w:t>
+      </w:r>
+    </w:p>
+    <w:p>
+      <w:pPr>
+        <w:spacing w:line="480" w:lineRule="auto"/>
+        <w:jc w:val="both"/>
+        <w:rPr>
+          <w:rFonts w:ascii="Times New Roman" w:hAnsi="Times New Roman" w:cs="Times New Roman"/>
+        </w:rPr>
+      </w:pPr>
+      <w:proofErr w:type="gramStart"/>
+      <w:r>
+        <w:rPr>
+          <w:rFonts w:ascii="Times New Roman" w:hAnsi="Times New Roman" w:cs="Times New Roman"/>
+        </w:rPr>
+        <w:t>x3</w:t>
+      </w:r>
+      <w:proofErr w:type="gramEnd"/>
+      <w:r>
+        <w:rPr>
+          <w:rFonts w:ascii="Times New Roman" w:hAnsi="Times New Roman" w:cs="Times New Roman"/>
+        </w:rPr>
+        <w:t xml:space="preserve"> </w:t>
+      </w:r>
+      <w:r>
+        <w:rPr>
+          <w:rFonts w:ascii="Times New Roman" w:hAnsi="Times New Roman" w:cs="Times New Roman"/>
+        </w:rPr>
+        <w:t xml:space="preserve"> =</w:t>
+      </w:r>
+      <w:r>
+        <w:rPr>
+          <w:rFonts w:ascii="Times New Roman" w:hAnsi="Times New Roman" w:cs="Times New Roman"/>
+        </w:rPr>
+        <w:t xml:space="preserve"> </w:t>
+      </w:r>
+      <w:r>
+        <w:rPr>
+          <w:rFonts w:ascii="Times New Roman" w:hAnsi="Times New Roman" w:cs="Times New Roman"/>
+        </w:rPr>
+        <w:t>x2</w:t>
+      </w:r>
+      <w:r>
+        <w:rPr>
+          <w:rFonts w:ascii="Times New Roman" w:hAnsi="Times New Roman" w:cs="Times New Roman"/>
+        </w:rPr>
+        <w:t xml:space="preserve"> </w:t>
+      </w:r>
+      <w:r>
+        <w:rPr>
+          <w:rFonts w:ascii="Times New Roman" w:hAnsi="Times New Roman" w:cs="Times New Roman"/>
+        </w:rPr>
+        <w:t xml:space="preserve"> +h=0.4+0.2=0.6</w:t>
+      </w:r>
+    </w:p>
+    <w:p>
+      <w:pPr>
+        <w:spacing w:line="480" w:lineRule="auto"/>
+        <w:jc w:val="both"/>
+        <w:rPr>
+          <w:rFonts w:ascii="Times New Roman" w:hAnsi="Times New Roman" w:cs="Times New Roman"/>
+        </w:rPr>
+      </w:pPr>
+      <w:r>
+        <w:rPr>
+          <w:rFonts w:ascii="Times New Roman" w:hAnsi="Times New Roman" w:cs="Times New Roman"/>
+        </w:rPr>
+        <w:t>Calculate the slope at</w:t>
+      </w:r>
+      <w:r>
+        <w:rPr>
+          <w:rFonts w:ascii="Times New Roman" w:hAnsi="Times New Roman" w:cs="Times New Roman"/>
+        </w:rPr>
+        <w:t xml:space="preserve"> </w:t>
+      </w:r>
+      <w:proofErr w:type="gramStart"/>
+      <w:r>
+        <w:rPr>
+          <w:rFonts w:ascii="Times New Roman" w:hAnsi="Times New Roman" w:cs="Times New Roman"/>
+        </w:rPr>
+        <w:t>x3 :</w:t>
+      </w:r>
+      <w:proofErr w:type="gramEnd"/>
+    </w:p>
+    <w:p>
+      <w:pPr>
+        <w:spacing w:line="480" w:lineRule="auto"/>
+        <w:jc w:val="both"/>
+        <w:rPr>
+          <w:rFonts w:ascii="Times New Roman" w:hAnsi="Times New Roman" w:cs="Times New Roman"/>
+        </w:rPr>
+      </w:pPr>
+      <w:r>
+        <w:rPr>
+          <w:rFonts w:ascii="Times New Roman" w:hAnsi="Times New Roman" w:cs="Times New Roman"/>
+        </w:rPr>
+        <w:t>Slope = −</w:t>
+      </w:r>
+      <w:proofErr w:type="gramStart"/>
+      <w:r>
+        <w:rPr>
+          <w:rFonts w:ascii="Times New Roman" w:hAnsi="Times New Roman" w:cs="Times New Roman"/>
+        </w:rPr>
+        <w:t>2x3</w:t>
+      </w:r>
+      <w:r>
+        <w:rPr>
+          <w:rFonts w:ascii="Times New Roman" w:hAnsi="Times New Roman" w:cs="Times New Roman"/>
+        </w:rPr>
+        <w:t xml:space="preserve"> </w:t>
+      </w:r>
+      <w:r>
+        <w:rPr>
+          <w:rFonts w:ascii="Times New Roman" w:hAnsi="Times New Roman" w:cs="Times New Roman"/>
+        </w:rPr>
+        <w:t xml:space="preserve"> +</w:t>
+      </w:r>
+      <w:proofErr w:type="gramEnd"/>
+      <w:r>
+        <w:rPr>
+          <w:rFonts w:ascii="Times New Roman" w:hAnsi="Times New Roman" w:cs="Times New Roman"/>
+        </w:rPr>
+        <w:t>4=−2(0.6)+4=2.8</w:t>
+      </w:r>
+    </w:p>
+    <w:p>
+      <w:pPr>
+        <w:spacing w:line="480" w:lineRule="auto"/>
+        <w:jc w:val="both"/>
+        <w:rPr>
+          <w:rFonts w:ascii="Times New Roman" w:hAnsi="Times New Roman" w:cs="Times New Roman"/>
+        </w:rPr>
+      </w:pPr>
+      <w:r>
+        <w:rPr>
+          <w:rFonts w:ascii="Times New Roman" w:hAnsi="Times New Roman" w:cs="Times New Roman"/>
+        </w:rPr>
+        <w:t>Calculate an intermediate slope at x3 + h/</w:t>
+      </w:r>
+      <w:proofErr w:type="gramStart"/>
+      <w:r>
+        <w:rPr>
+          <w:rFonts w:ascii="Times New Roman" w:hAnsi="Times New Roman" w:cs="Times New Roman"/>
+        </w:rPr>
+        <w:t>2 :</w:t>
+      </w:r>
+      <w:proofErr w:type="gramEnd"/>
+    </w:p>
+    <w:p>
+      <w:pPr>
+        <w:spacing w:line="480" w:lineRule="auto"/>
+        <w:jc w:val="both"/>
+        <w:rPr>
+          <w:rFonts w:ascii="Times New Roman" w:hAnsi="Times New Roman" w:cs="Times New Roman"/>
+        </w:rPr>
+      </w:pPr>
+      <w:r>
+        <w:rPr>
+          <w:rFonts w:ascii="Times New Roman" w:hAnsi="Times New Roman" w:cs="Times New Roman"/>
+        </w:rPr>
+        <w:t>Intermediate Slope = −</w:t>
+      </w:r>
+      <w:proofErr w:type="gramStart"/>
+      <w:r>
+        <w:rPr>
+          <w:rFonts w:ascii="Times New Roman" w:hAnsi="Times New Roman" w:cs="Times New Roman"/>
+        </w:rPr>
+        <w:t>2(</w:t>
+      </w:r>
+      <w:proofErr w:type="gramEnd"/>
+      <w:r>
+        <w:rPr>
+          <w:rFonts w:ascii="Times New Roman" w:hAnsi="Times New Roman" w:cs="Times New Roman"/>
+        </w:rPr>
+        <w:t>0.6+0.2/2 )+4=2.6</w:t>
+      </w:r>
+    </w:p>
+    <w:p>
+      <w:pPr>
+        <w:spacing w:line="480" w:lineRule="auto"/>
+        <w:jc w:val="both"/>
+        <w:rPr>
+          <w:rFonts w:ascii="Times New Roman" w:hAnsi="Times New Roman" w:cs="Times New Roman"/>
+        </w:rPr>
+      </w:pPr>
+      <w:r>
+        <w:rPr>
+          <w:rFonts w:ascii="Times New Roman" w:hAnsi="Times New Roman" w:cs="Times New Roman"/>
+        </w:rPr>
+        <w:t xml:space="preserve">Update </w:t>
+      </w:r>
+      <w:proofErr w:type="gramStart"/>
+      <w:r>
+        <w:rPr>
+          <w:rFonts w:ascii="Times New Roman" w:hAnsi="Times New Roman" w:cs="Times New Roman"/>
+        </w:rPr>
+        <w:t>y3  using</w:t>
+      </w:r>
+      <w:proofErr w:type="gramEnd"/>
+      <w:r>
+        <w:rPr>
+          <w:rFonts w:ascii="Times New Roman" w:hAnsi="Times New Roman" w:cs="Times New Roman"/>
+        </w:rPr>
+        <w:t xml:space="preserve"> the average of the slopes:</w:t>
+      </w:r>
+    </w:p>
+    <w:p>
+      <w:pPr>
+        <w:spacing w:line="480" w:lineRule="auto"/>
+        <w:jc w:val="both"/>
+        <w:rPr>
+          <w:rFonts w:ascii="Times New Roman" w:hAnsi="Times New Roman" w:cs="Times New Roman"/>
+        </w:rPr>
+      </w:pPr>
+      <w:r>
+        <w:rPr>
+          <w:rFonts w:ascii="Times New Roman" w:hAnsi="Times New Roman" w:cs="Times New Roman"/>
+        </w:rPr>
+        <w:t xml:space="preserve">y3 = </w:t>
+      </w:r>
+      <w:proofErr w:type="gramStart"/>
+      <w:r>
+        <w:rPr>
+          <w:rFonts w:ascii="Times New Roman" w:hAnsi="Times New Roman" w:cs="Times New Roman"/>
+        </w:rPr>
+        <w:t>y2  +</w:t>
+      </w:r>
+      <w:proofErr w:type="gramEnd"/>
+      <w:r>
+        <w:rPr>
+          <w:rFonts w:ascii="Times New Roman" w:hAnsi="Times New Roman" w:cs="Times New Roman"/>
+        </w:rPr>
+        <w:t xml:space="preserve"> h/2  (Slope + Intermediate Slope)=1.72+ 0.2/2  </w:t>
+      </w:r>
+      <w:r>
+        <w:rPr>
+          <w:rFonts w:ascii="Cambria Math" w:hAnsi="Cambria Math" w:cs="Cambria Math"/>
+        </w:rPr>
+        <w:t>⋅</w:t>
+      </w:r>
+      <w:r>
+        <w:rPr>
+          <w:rFonts w:ascii="Times New Roman" w:hAnsi="Times New Roman" w:cs="Times New Roman"/>
+        </w:rPr>
+        <w:t>(2.8+2.6)=2.08</w:t>
+      </w:r>
+    </w:p>
+    <w:p>
+      <w:pPr>
+        <w:spacing w:line="480" w:lineRule="auto"/>
+        <w:jc w:val="both"/>
+        <w:rPr>
+          <w:rFonts w:ascii="Times New Roman" w:hAnsi="Times New Roman" w:cs="Times New Roman"/>
+          <w:b/>
+        </w:rPr>
+      </w:pPr>
+      <w:r>
+        <w:rPr>
+          <w:rFonts w:ascii="Times New Roman" w:hAnsi="Times New Roman" w:cs="Times New Roman"/>
+          <w:b/>
+        </w:rPr>
+        <w:t>Iteration 4 (n=4):</w:t>
+      </w:r>
+    </w:p>
+    <w:p>
+      <w:pPr>
+        <w:spacing w:line="480" w:lineRule="auto"/>
+        <w:jc w:val="both"/>
+        <w:rPr>
+          <w:rFonts w:ascii="Times New Roman" w:hAnsi="Times New Roman" w:cs="Times New Roman"/>
+        </w:rPr>
+      </w:pPr>
+      <w:proofErr w:type="gramStart"/>
+      <w:r>
+        <w:rPr>
+          <w:rFonts w:ascii="Times New Roman" w:hAnsi="Times New Roman" w:cs="Times New Roman"/>
+        </w:rPr>
+        <w:t>x4</w:t>
+      </w:r>
+      <w:proofErr w:type="gramEnd"/>
+      <w:r>
+        <w:rPr>
+          <w:rFonts w:ascii="Times New Roman" w:hAnsi="Times New Roman" w:cs="Times New Roman"/>
+        </w:rPr>
+        <w:t xml:space="preserve"> = x3  +h=0.6+0.2=0.8</w:t>
+      </w:r>
+    </w:p>
+    <w:p>
+      <w:pPr>
+        <w:spacing w:line="480" w:lineRule="auto"/>
+        <w:jc w:val="both"/>
+        <w:rPr>
+          <w:rFonts w:ascii="Times New Roman" w:hAnsi="Times New Roman" w:cs="Times New Roman"/>
+        </w:rPr>
+      </w:pPr>
+      <w:r>
+        <w:rPr>
+          <w:rFonts w:ascii="Times New Roman" w:hAnsi="Times New Roman" w:cs="Times New Roman"/>
+        </w:rPr>
+        <w:t xml:space="preserve">Calculate the slope at </w:t>
+      </w:r>
+      <w:proofErr w:type="gramStart"/>
+      <w:r>
+        <w:rPr>
+          <w:rFonts w:ascii="Times New Roman" w:hAnsi="Times New Roman" w:cs="Times New Roman"/>
+        </w:rPr>
+        <w:t>x4 :</w:t>
+      </w:r>
+      <w:proofErr w:type="gramEnd"/>
+    </w:p>
+    <w:p>
+      <w:pPr>
+        <w:spacing w:line="480" w:lineRule="auto"/>
+        <w:jc w:val="both"/>
+        <w:rPr>
+          <w:rFonts w:ascii="Times New Roman" w:hAnsi="Times New Roman" w:cs="Times New Roman"/>
+        </w:rPr>
+      </w:pPr>
+      <w:r>
+        <w:rPr>
+          <w:rFonts w:ascii="Times New Roman" w:hAnsi="Times New Roman" w:cs="Times New Roman"/>
+        </w:rPr>
+        <w:t>Slope = −</w:t>
+      </w:r>
+      <w:proofErr w:type="gramStart"/>
+      <w:r>
+        <w:rPr>
+          <w:rFonts w:ascii="Times New Roman" w:hAnsi="Times New Roman" w:cs="Times New Roman"/>
+        </w:rPr>
+        <w:t>2x4  +</w:t>
+      </w:r>
+      <w:proofErr w:type="gramEnd"/>
+      <w:r>
+        <w:rPr>
+          <w:rFonts w:ascii="Times New Roman" w:hAnsi="Times New Roman" w:cs="Times New Roman"/>
+        </w:rPr>
+        <w:t>4=−2(0.8)+4=2.4</w:t>
+      </w:r>
+    </w:p>
+    <w:p>
+      <w:pPr>
+        <w:spacing w:line="480" w:lineRule="auto"/>
+        <w:jc w:val="both"/>
+        <w:rPr>
+          <w:rFonts w:ascii="Times New Roman" w:hAnsi="Times New Roman" w:cs="Times New Roman"/>
+        </w:rPr>
+      </w:pPr>
+      <w:r>
+        <w:rPr>
+          <w:rFonts w:ascii="Times New Roman" w:hAnsi="Times New Roman" w:cs="Times New Roman"/>
+        </w:rPr>
+        <w:t xml:space="preserve">Calculate an intermediate slope at </w:t>
+      </w:r>
+      <w:proofErr w:type="gramStart"/>
+      <w:r>
+        <w:rPr>
+          <w:rFonts w:ascii="Times New Roman" w:hAnsi="Times New Roman" w:cs="Times New Roman"/>
+        </w:rPr>
+        <w:t>x4  +</w:t>
+      </w:r>
+      <w:proofErr w:type="gramEnd"/>
+      <w:r>
+        <w:rPr>
+          <w:rFonts w:ascii="Times New Roman" w:hAnsi="Times New Roman" w:cs="Times New Roman"/>
+        </w:rPr>
+        <w:t xml:space="preserve"> h/2 :</w:t>
+      </w:r>
+    </w:p>
+    <w:p>
+      <w:pPr>
+        <w:spacing w:line="480" w:lineRule="auto"/>
+        <w:jc w:val="both"/>
+        <w:rPr>
+          <w:rFonts w:ascii="Times New Roman" w:hAnsi="Times New Roman" w:cs="Times New Roman"/>
+        </w:rPr>
+      </w:pPr>
+      <w:r>
+        <w:rPr>
+          <w:rFonts w:ascii="Times New Roman" w:hAnsi="Times New Roman" w:cs="Times New Roman"/>
+        </w:rPr>
+        <w:t>Intermediate Slope = −2 (0.8 + 0.2/</w:t>
+      </w:r>
+      <w:proofErr w:type="gramStart"/>
+      <w:r>
+        <w:rPr>
+          <w:rFonts w:ascii="Times New Roman" w:hAnsi="Times New Roman" w:cs="Times New Roman"/>
+        </w:rPr>
+        <w:t>2 )</w:t>
+      </w:r>
+      <w:proofErr w:type="gramEnd"/>
+      <w:r>
+        <w:rPr>
+          <w:rFonts w:ascii="Times New Roman" w:hAnsi="Times New Roman" w:cs="Times New Roman"/>
+        </w:rPr>
+        <w:t xml:space="preserve"> + 4 = 2.2</w:t>
+      </w:r>
+    </w:p>
+    <w:p>
+      <w:pPr>
+        <w:spacing w:line="480" w:lineRule="auto"/>
+        <w:jc w:val="both"/>
+        <w:rPr>
+          <w:rFonts w:ascii="Times New Roman" w:hAnsi="Times New Roman" w:cs="Times New Roman"/>
+        </w:rPr>
+      </w:pPr>
+      <w:r>
+        <w:rPr>
+          <w:rFonts w:ascii="Times New Roman" w:hAnsi="Times New Roman" w:cs="Times New Roman"/>
+        </w:rPr>
+        <w:t xml:space="preserve">Update </w:t>
+      </w:r>
+      <w:proofErr w:type="gramStart"/>
+      <w:r>
+        <w:rPr>
+          <w:rFonts w:ascii="Times New Roman" w:hAnsi="Times New Roman" w:cs="Times New Roman"/>
+        </w:rPr>
+        <w:t>y4  using</w:t>
+      </w:r>
+      <w:proofErr w:type="gramEnd"/>
+      <w:r>
+        <w:rPr>
+          <w:rFonts w:ascii="Times New Roman" w:hAnsi="Times New Roman" w:cs="Times New Roman"/>
+        </w:rPr>
+        <w:t xml:space="preserve"> the average of the slopes:</w:t>
+      </w:r>
+    </w:p>
+    <w:p>
+      <w:pPr>
+        <w:spacing w:line="480" w:lineRule="auto"/>
+        <w:jc w:val="both"/>
+        <w:rPr>
+          <w:rFonts w:ascii="Times New Roman" w:hAnsi="Times New Roman" w:cs="Times New Roman"/>
+        </w:rPr>
+      </w:pPr>
+      <w:r>
+        <w:rPr>
+          <w:rFonts w:ascii="Times New Roman" w:hAnsi="Times New Roman" w:cs="Times New Roman"/>
+        </w:rPr>
+        <w:t>y4 = y3 + h/</w:t>
+      </w:r>
+      <w:proofErr w:type="gramStart"/>
+      <w:r>
+        <w:rPr>
+          <w:rFonts w:ascii="Times New Roman" w:hAnsi="Times New Roman" w:cs="Times New Roman"/>
+        </w:rPr>
+        <w:t>2  (</w:t>
+      </w:r>
+      <w:proofErr w:type="gramEnd"/>
+      <w:r>
+        <w:rPr>
+          <w:rFonts w:ascii="Times New Roman" w:hAnsi="Times New Roman" w:cs="Times New Roman"/>
+        </w:rPr>
+        <w:t xml:space="preserve">Slope + Intermediate Slope)=2.08+ 0.2/2  </w:t>
+      </w:r>
+      <w:r>
+        <w:rPr>
+          <w:rFonts w:ascii="Cambria Math" w:hAnsi="Cambria Math" w:cs="Cambria Math"/>
+        </w:rPr>
+        <w:t>⋅</w:t>
+      </w:r>
+      <w:r>
+        <w:rPr>
+          <w:rFonts w:ascii="Times New Roman" w:hAnsi="Times New Roman" w:cs="Times New Roman"/>
+        </w:rPr>
+        <w:t>(2.4+2.2)=2.44</w:t>
+      </w:r>
+    </w:p>
+    <w:p>
+      <w:pPr>
+        <w:spacing w:line="480" w:lineRule="auto"/>
+        <w:jc w:val="both"/>
+        <w:rPr>
+          <w:rFonts w:ascii="Times New Roman" w:hAnsi="Times New Roman" w:cs="Times New Roman"/>
+          <w:b/>
+        </w:rPr>
+      </w:pPr>
+      <w:r>
+        <w:rPr>
+          <w:rFonts w:ascii="Times New Roman" w:hAnsi="Times New Roman" w:cs="Times New Roman"/>
+          <w:b/>
+        </w:rPr>
+        <w:t>Iteration 5 (n=5):</w:t>
+      </w:r>
+    </w:p>
+    <w:p>
+      <w:pPr>
+        <w:spacing w:line="480" w:lineRule="auto"/>
+        <w:jc w:val="both"/>
+        <w:rPr>
+          <w:rFonts w:ascii="Times New Roman" w:hAnsi="Times New Roman" w:cs="Times New Roman"/>
+        </w:rPr>
+      </w:pPr>
+      <w:proofErr w:type="gramStart"/>
+      <w:r>
+        <w:rPr>
+          <w:rFonts w:ascii="Times New Roman" w:hAnsi="Times New Roman" w:cs="Times New Roman"/>
+        </w:rPr>
+        <w:t>x5</w:t>
+      </w:r>
+      <w:proofErr w:type="gramEnd"/>
+      <w:r>
+        <w:rPr>
+          <w:rFonts w:ascii="Times New Roman" w:hAnsi="Times New Roman" w:cs="Times New Roman"/>
+        </w:rPr>
+        <w:t xml:space="preserve"> =x4  +h=0.8+0.2=1.0</w:t>
+      </w:r>
+    </w:p>
+    <w:p>
+      <w:pPr>
+        <w:spacing w:line="480" w:lineRule="auto"/>
+        <w:jc w:val="both"/>
+        <w:rPr>
+          <w:rFonts w:ascii="Times New Roman" w:hAnsi="Times New Roman" w:cs="Times New Roman"/>
+        </w:rPr>
+      </w:pPr>
+      <w:r>
+        <w:rPr>
+          <w:rFonts w:ascii="Times New Roman" w:hAnsi="Times New Roman" w:cs="Times New Roman"/>
+        </w:rPr>
+        <w:lastRenderedPageBreak/>
+        <w:t xml:space="preserve">Calculate the slope at </w:t>
+      </w:r>
+      <w:proofErr w:type="gramStart"/>
+      <w:r>
+        <w:rPr>
+          <w:rFonts w:ascii="Times New Roman" w:hAnsi="Times New Roman" w:cs="Times New Roman"/>
+        </w:rPr>
+        <w:t>x5 :</w:t>
+      </w:r>
+      <w:proofErr w:type="gramEnd"/>
+    </w:p>
+    <w:p>
+      <w:pPr>
+        <w:spacing w:line="480" w:lineRule="auto"/>
+        <w:jc w:val="both"/>
+        <w:rPr>
+          <w:rFonts w:ascii="Times New Roman" w:hAnsi="Times New Roman" w:cs="Times New Roman"/>
+        </w:rPr>
+      </w:pPr>
+      <w:r>
+        <w:rPr>
+          <w:rFonts w:ascii="Times New Roman" w:hAnsi="Times New Roman" w:cs="Times New Roman"/>
+        </w:rPr>
+        <w:t>Slope = −</w:t>
+      </w:r>
+      <w:proofErr w:type="gramStart"/>
+      <w:r>
+        <w:rPr>
+          <w:rFonts w:ascii="Times New Roman" w:hAnsi="Times New Roman" w:cs="Times New Roman"/>
+        </w:rPr>
+        <w:t>2x5</w:t>
+      </w:r>
+      <w:r>
+        <w:rPr>
+          <w:rFonts w:ascii="Times New Roman" w:hAnsi="Times New Roman" w:cs="Times New Roman"/>
+        </w:rPr>
+        <w:t xml:space="preserve"> </w:t>
+      </w:r>
+      <w:r>
+        <w:rPr>
+          <w:rFonts w:ascii="Times New Roman" w:hAnsi="Times New Roman" w:cs="Times New Roman"/>
+        </w:rPr>
+        <w:t xml:space="preserve"> +</w:t>
+      </w:r>
+      <w:proofErr w:type="gramEnd"/>
+      <w:r>
+        <w:rPr>
+          <w:rFonts w:ascii="Times New Roman" w:hAnsi="Times New Roman" w:cs="Times New Roman"/>
+        </w:rPr>
+        <w:t>4</w:t>
+      </w:r>
+      <w:r>
+        <w:rPr>
+          <w:rFonts w:ascii="Times New Roman" w:hAnsi="Times New Roman" w:cs="Times New Roman"/>
+        </w:rPr>
+        <w:t xml:space="preserve"> </w:t>
+      </w:r>
+      <w:r>
+        <w:rPr>
+          <w:rFonts w:ascii="Times New Roman" w:hAnsi="Times New Roman" w:cs="Times New Roman"/>
+        </w:rPr>
+        <w:t>=</w:t>
+      </w:r>
+      <w:r>
+        <w:rPr>
+          <w:rFonts w:ascii="Times New Roman" w:hAnsi="Times New Roman" w:cs="Times New Roman"/>
+        </w:rPr>
+        <w:t xml:space="preserve"> </w:t>
+      </w:r>
+      <w:r>
+        <w:rPr>
+          <w:rFonts w:ascii="Times New Roman" w:hAnsi="Times New Roman" w:cs="Times New Roman"/>
+        </w:rPr>
+        <w:t>−2</w:t>
+      </w:r>
+      <w:r>
+        <w:rPr>
+          <w:rFonts w:ascii="Times New Roman" w:hAnsi="Times New Roman" w:cs="Times New Roman"/>
+        </w:rPr>
+        <w:t xml:space="preserve"> </w:t>
+      </w:r>
+      <w:r>
+        <w:rPr>
+          <w:rFonts w:ascii="Times New Roman" w:hAnsi="Times New Roman" w:cs="Times New Roman"/>
+        </w:rPr>
+        <w:t>(1.0)</w:t>
+      </w:r>
+      <w:r>
+        <w:rPr>
+          <w:rFonts w:ascii="Times New Roman" w:hAnsi="Times New Roman" w:cs="Times New Roman"/>
+        </w:rPr>
+        <w:t xml:space="preserve"> </w:t>
+      </w:r>
+      <w:r>
+        <w:rPr>
+          <w:rFonts w:ascii="Times New Roman" w:hAnsi="Times New Roman" w:cs="Times New Roman"/>
+        </w:rPr>
+        <w:t>+</w:t>
+      </w:r>
+      <w:r>
+        <w:rPr>
+          <w:rFonts w:ascii="Times New Roman" w:hAnsi="Times New Roman" w:cs="Times New Roman"/>
+        </w:rPr>
+        <w:t xml:space="preserve"> </w:t>
+      </w:r>
+      <w:r>
+        <w:rPr>
+          <w:rFonts w:ascii="Times New Roman" w:hAnsi="Times New Roman" w:cs="Times New Roman"/>
+        </w:rPr>
+        <w:t>4</w:t>
+      </w:r>
+      <w:r>
+        <w:rPr>
+          <w:rFonts w:ascii="Times New Roman" w:hAnsi="Times New Roman" w:cs="Times New Roman"/>
+        </w:rPr>
+        <w:t xml:space="preserve"> </w:t>
+      </w:r>
+      <w:r>
+        <w:rPr>
+          <w:rFonts w:ascii="Times New Roman" w:hAnsi="Times New Roman" w:cs="Times New Roman"/>
+        </w:rPr>
+        <w:t>=</w:t>
+      </w:r>
+      <w:r>
+        <w:rPr>
+          <w:rFonts w:ascii="Times New Roman" w:hAnsi="Times New Roman" w:cs="Times New Roman"/>
+        </w:rPr>
+        <w:t xml:space="preserve"> </w:t>
+      </w:r>
+      <w:r>
+        <w:rPr>
+          <w:rFonts w:ascii="Times New Roman" w:hAnsi="Times New Roman" w:cs="Times New Roman"/>
+        </w:rPr>
+        <w:t>2.0</w:t>
+      </w:r>
+    </w:p>
+    <w:p>
+      <w:pPr>
+        <w:spacing w:line="480" w:lineRule="auto"/>
+        <w:jc w:val="both"/>
+        <w:rPr>
+          <w:rFonts w:ascii="Times New Roman" w:hAnsi="Times New Roman" w:cs="Times New Roman"/>
+        </w:rPr>
+      </w:pPr>
+      <w:r>
+        <w:rPr>
+          <w:rFonts w:ascii="Times New Roman" w:hAnsi="Times New Roman" w:cs="Times New Roman"/>
+        </w:rPr>
+        <w:t>Calculate an intermediate slope at</w:t>
+      </w:r>
+      <w:r>
+        <w:rPr>
+          <w:rFonts w:ascii="Times New Roman" w:hAnsi="Times New Roman" w:cs="Times New Roman"/>
+        </w:rPr>
+        <w:t xml:space="preserve"> </w:t>
+      </w:r>
+      <w:proofErr w:type="gramStart"/>
+      <w:r>
+        <w:rPr>
+          <w:rFonts w:ascii="Times New Roman" w:hAnsi="Times New Roman" w:cs="Times New Roman"/>
+        </w:rPr>
+        <w:t>x5</w:t>
+      </w:r>
+      <w:r>
+        <w:rPr>
+          <w:rFonts w:ascii="Times New Roman" w:hAnsi="Times New Roman" w:cs="Times New Roman"/>
+        </w:rPr>
+        <w:t xml:space="preserve"> </w:t>
+      </w:r>
+      <w:r>
+        <w:rPr>
+          <w:rFonts w:ascii="Times New Roman" w:hAnsi="Times New Roman" w:cs="Times New Roman"/>
+        </w:rPr>
+        <w:t xml:space="preserve"> +</w:t>
+      </w:r>
+      <w:proofErr w:type="gramEnd"/>
+      <w:r>
+        <w:rPr>
+          <w:rFonts w:ascii="Times New Roman" w:hAnsi="Times New Roman" w:cs="Times New Roman"/>
+        </w:rPr>
+        <w:t xml:space="preserve"> h/2</w:t>
+      </w:r>
+      <w:r>
+        <w:rPr>
+          <w:rFonts w:ascii="Times New Roman" w:hAnsi="Times New Roman" w:cs="Times New Roman"/>
+        </w:rPr>
+        <w:t xml:space="preserve"> :</w:t>
+      </w:r>
+    </w:p>
+    <w:p>
+      <w:pPr>
+        <w:spacing w:line="480" w:lineRule="auto"/>
+        <w:jc w:val="both"/>
+        <w:rPr>
+          <w:rFonts w:ascii="Times New Roman" w:hAnsi="Times New Roman" w:cs="Times New Roman"/>
+        </w:rPr>
+      </w:pPr>
+      <w:r>
+        <w:rPr>
+          <w:rFonts w:ascii="Times New Roman" w:hAnsi="Times New Roman" w:cs="Times New Roman"/>
+        </w:rPr>
+        <w:t>Intermediate Slope = −2</w:t>
+      </w:r>
+      <w:r>
+        <w:rPr>
+          <w:rFonts w:ascii="Times New Roman" w:hAnsi="Times New Roman" w:cs="Times New Roman"/>
+        </w:rPr>
+        <w:t xml:space="preserve"> </w:t>
+      </w:r>
+      <w:proofErr w:type="gramStart"/>
+      <w:r>
+        <w:rPr>
+          <w:rFonts w:ascii="Times New Roman" w:hAnsi="Times New Roman" w:cs="Times New Roman"/>
+        </w:rPr>
+        <w:t>(</w:t>
+      </w:r>
+      <w:r>
+        <w:rPr>
+          <w:rFonts w:ascii="Times New Roman" w:hAnsi="Times New Roman" w:cs="Times New Roman"/>
+        </w:rPr>
+        <w:t xml:space="preserve"> </w:t>
+      </w:r>
+      <w:r>
+        <w:rPr>
+          <w:rFonts w:ascii="Times New Roman" w:hAnsi="Times New Roman" w:cs="Times New Roman"/>
+        </w:rPr>
+        <w:t>1.0</w:t>
+      </w:r>
+      <w:proofErr w:type="gramEnd"/>
+      <w:r>
+        <w:rPr>
+          <w:rFonts w:ascii="Times New Roman" w:hAnsi="Times New Roman" w:cs="Times New Roman"/>
+        </w:rPr>
+        <w:t xml:space="preserve"> </w:t>
+      </w:r>
+      <w:r>
+        <w:rPr>
+          <w:rFonts w:ascii="Times New Roman" w:hAnsi="Times New Roman" w:cs="Times New Roman"/>
+        </w:rPr>
+        <w:t>+</w:t>
+      </w:r>
+      <w:r>
+        <w:rPr>
+          <w:rFonts w:ascii="Times New Roman" w:hAnsi="Times New Roman" w:cs="Times New Roman"/>
+        </w:rPr>
+        <w:t xml:space="preserve"> </w:t>
+      </w:r>
+      <w:r>
+        <w:rPr>
+          <w:rFonts w:ascii="Times New Roman" w:hAnsi="Times New Roman" w:cs="Times New Roman"/>
+        </w:rPr>
+        <w:t>0.2</w:t>
+      </w:r>
+      <w:r>
+        <w:rPr>
+          <w:rFonts w:ascii="Times New Roman" w:hAnsi="Times New Roman" w:cs="Times New Roman"/>
+        </w:rPr>
+        <w:t>/2</w:t>
+      </w:r>
+      <w:r>
+        <w:rPr>
+          <w:rFonts w:ascii="Times New Roman" w:hAnsi="Times New Roman" w:cs="Times New Roman"/>
+        </w:rPr>
+        <w:t xml:space="preserve"> )</w:t>
+      </w:r>
+      <w:r>
+        <w:rPr>
+          <w:rFonts w:ascii="Times New Roman" w:hAnsi="Times New Roman" w:cs="Times New Roman"/>
+        </w:rPr>
+        <w:t xml:space="preserve"> </w:t>
+      </w:r>
+      <w:r>
+        <w:rPr>
+          <w:rFonts w:ascii="Times New Roman" w:hAnsi="Times New Roman" w:cs="Times New Roman"/>
+        </w:rPr>
+        <w:t>+</w:t>
+      </w:r>
+      <w:r>
+        <w:rPr>
+          <w:rFonts w:ascii="Times New Roman" w:hAnsi="Times New Roman" w:cs="Times New Roman"/>
+        </w:rPr>
+        <w:t xml:space="preserve"> </w:t>
+      </w:r>
+      <w:r>
+        <w:rPr>
+          <w:rFonts w:ascii="Times New Roman" w:hAnsi="Times New Roman" w:cs="Times New Roman"/>
+        </w:rPr>
+        <w:t>4</w:t>
+      </w:r>
+      <w:r>
+        <w:rPr>
+          <w:rFonts w:ascii="Times New Roman" w:hAnsi="Times New Roman" w:cs="Times New Roman"/>
+        </w:rPr>
+        <w:t xml:space="preserve"> </w:t>
+      </w:r>
+      <w:r>
+        <w:rPr>
+          <w:rFonts w:ascii="Times New Roman" w:hAnsi="Times New Roman" w:cs="Times New Roman"/>
+        </w:rPr>
+        <w:t>=</w:t>
+      </w:r>
+      <w:r>
+        <w:rPr>
+          <w:rFonts w:ascii="Times New Roman" w:hAnsi="Times New Roman" w:cs="Times New Roman"/>
+        </w:rPr>
+        <w:t xml:space="preserve"> </w:t>
+      </w:r>
+      <w:r>
+        <w:rPr>
+          <w:rFonts w:ascii="Times New Roman" w:hAnsi="Times New Roman" w:cs="Times New Roman"/>
+        </w:rPr>
+        <w:t>1.8</w:t>
+      </w:r>
+    </w:p>
+    <w:p>
+      <w:pPr>
+        <w:spacing w:line="480" w:lineRule="auto"/>
+        <w:jc w:val="both"/>
+        <w:rPr>
+          <w:rFonts w:ascii="Times New Roman" w:hAnsi="Times New Roman" w:cs="Times New Roman"/>
+        </w:rPr>
+      </w:pPr>
+      <w:r>
+        <w:rPr>
+          <w:rFonts w:ascii="Times New Roman" w:hAnsi="Times New Roman" w:cs="Times New Roman"/>
+        </w:rPr>
+        <w:t xml:space="preserve">Update </w:t>
+      </w:r>
+      <w:proofErr w:type="gramStart"/>
+      <w:r>
+        <w:rPr>
+          <w:rFonts w:ascii="Times New Roman" w:hAnsi="Times New Roman" w:cs="Times New Roman"/>
+        </w:rPr>
+        <w:t>y5  using</w:t>
+      </w:r>
+      <w:proofErr w:type="gramEnd"/>
+      <w:r>
+        <w:rPr>
+          <w:rFonts w:ascii="Times New Roman" w:hAnsi="Times New Roman" w:cs="Times New Roman"/>
+        </w:rPr>
+        <w:t xml:space="preserve"> the average of the slopes:</w:t>
+      </w:r>
+    </w:p>
+    <w:p>
+      <w:pPr>
+        <w:spacing w:line="480" w:lineRule="auto"/>
+        <w:jc w:val="both"/>
+        <w:rPr>
+          <w:rFonts w:ascii="Times New Roman" w:hAnsi="Times New Roman" w:cs="Times New Roman"/>
+        </w:rPr>
+      </w:pPr>
+      <w:r>
+        <w:rPr>
+          <w:rFonts w:ascii="Times New Roman" w:hAnsi="Times New Roman" w:cs="Times New Roman"/>
+        </w:rPr>
+        <w:t>y5 =</w:t>
+      </w:r>
+      <w:r>
+        <w:rPr>
+          <w:rFonts w:ascii="Times New Roman" w:hAnsi="Times New Roman" w:cs="Times New Roman"/>
+        </w:rPr>
+        <w:t xml:space="preserve"> </w:t>
+      </w:r>
+      <w:proofErr w:type="gramStart"/>
+      <w:r>
+        <w:rPr>
+          <w:rFonts w:ascii="Times New Roman" w:hAnsi="Times New Roman" w:cs="Times New Roman"/>
+        </w:rPr>
+        <w:t>y4</w:t>
+      </w:r>
+      <w:r>
+        <w:rPr>
+          <w:rFonts w:ascii="Times New Roman" w:hAnsi="Times New Roman" w:cs="Times New Roman"/>
+        </w:rPr>
+        <w:t xml:space="preserve"> </w:t>
+      </w:r>
+      <w:r>
+        <w:rPr>
+          <w:rFonts w:ascii="Times New Roman" w:hAnsi="Times New Roman" w:cs="Times New Roman"/>
+        </w:rPr>
+        <w:t xml:space="preserve"> +</w:t>
+      </w:r>
+      <w:proofErr w:type="gramEnd"/>
+      <w:r>
+        <w:rPr>
+          <w:rFonts w:ascii="Times New Roman" w:hAnsi="Times New Roman" w:cs="Times New Roman"/>
+        </w:rPr>
+        <w:t>h</w:t>
+      </w:r>
+      <w:r>
+        <w:rPr>
+          <w:rFonts w:ascii="Times New Roman" w:hAnsi="Times New Roman" w:cs="Times New Roman"/>
+        </w:rPr>
+        <w:t xml:space="preserve">/2 </w:t>
+      </w:r>
+      <w:r>
+        <w:rPr>
+          <w:rFonts w:ascii="Times New Roman" w:hAnsi="Times New Roman" w:cs="Times New Roman"/>
+        </w:rPr>
+        <w:t xml:space="preserve"> (Slope</w:t>
+      </w:r>
+      <w:r>
+        <w:rPr>
+          <w:rFonts w:ascii="Times New Roman" w:hAnsi="Times New Roman" w:cs="Times New Roman"/>
+        </w:rPr>
+        <w:t xml:space="preserve"> </w:t>
+      </w:r>
+      <w:r>
+        <w:rPr>
+          <w:rFonts w:ascii="Times New Roman" w:hAnsi="Times New Roman" w:cs="Times New Roman"/>
+        </w:rPr>
+        <w:t>+</w:t>
+      </w:r>
+      <w:r>
+        <w:rPr>
+          <w:rFonts w:ascii="Times New Roman" w:hAnsi="Times New Roman" w:cs="Times New Roman"/>
+        </w:rPr>
+        <w:t xml:space="preserve"> </w:t>
+      </w:r>
+      <w:r>
+        <w:rPr>
+          <w:rFonts w:ascii="Times New Roman" w:hAnsi="Times New Roman" w:cs="Times New Roman"/>
+        </w:rPr>
+        <w:t>Intermediate Slope)=2.44+ 0.2</w:t>
+      </w:r>
+      <w:r>
+        <w:rPr>
+          <w:rFonts w:ascii="Times New Roman" w:hAnsi="Times New Roman" w:cs="Times New Roman"/>
+        </w:rPr>
+        <w:t xml:space="preserve">/2 </w:t>
+      </w:r>
+      <w:r>
+        <w:rPr>
+          <w:rFonts w:ascii="Times New Roman" w:hAnsi="Times New Roman" w:cs="Times New Roman"/>
+        </w:rPr>
+        <w:t xml:space="preserve"> </w:t>
+      </w:r>
+      <w:r>
+        <w:rPr>
+          <w:rFonts w:ascii="Cambria Math" w:hAnsi="Cambria Math" w:cs="Cambria Math"/>
+        </w:rPr>
+        <w:t>⋅</w:t>
+      </w:r>
+      <w:r>
+        <w:rPr>
+          <w:rFonts w:ascii="Times New Roman" w:hAnsi="Times New Roman" w:cs="Times New Roman"/>
+        </w:rPr>
+        <w:t>(2.0+1.8)=2.68</w:t>
+      </w:r>
+    </w:p>
+    <w:p/>
+    <w:tbl>
+      <w:tblPr>
+        <w:tblW w:w="0" w:type="auto"/>
+        <w:tblInd w:w="168" w:type="dxa"/>
+        <w:tblBorders>
+          <w:top w:val="single" w:sz="4" w:space="0" w:color="auto"/>
+          <w:left w:val="single" w:sz="4" w:space="0" w:color="auto"/>
+          <w:bottom w:val="single" w:sz="4" w:space="0" w:color="auto"/>
+          <w:right w:val="single" w:sz="4" w:space="0" w:color="auto"/>
+          <w:insideH w:val="single" w:sz="4" w:space="0" w:color="auto"/>
+          <w:insideV w:val="single" w:sz="4" w:space="0" w:color="auto"/>
+        </w:tblBorders>
+        <w:tblLook w:val="0000" w:firstRow="0" w:lastRow="0" w:firstColumn="0" w:lastColumn="0" w:noHBand="0" w:noVBand="0"/>
+      </w:tblPr>
+      <w:tblGrid>
+        <w:gridCol w:w="2880"/>
+        <w:gridCol w:w="2865"/>
+        <w:gridCol w:w="2835"/>
+        <w:gridCol w:w="9"/>
+      </w:tblGrid>
+      <w:tr>
+        <w:tblPrEx>
+          <w:tblCellMar>
+            <w:top w:w="0" w:type="dxa"/>
+            <w:bottom w:w="0" w:type="dxa"/>
+          </w:tblCellMar>
+        </w:tblPrEx>
+        <w:trPr>
+          <w:trHeight w:val="285"/>
+        </w:trPr>
+        <w:tc>
+          <w:tcPr>
+            <w:tcW w:w="2880" w:type="dxa"/>
+            <w:tcBorders>
+              <w:bottom w:val="single" w:sz="4" w:space="0" w:color="auto"/>
+            </w:tcBorders>
+          </w:tcPr>
+          <w:p>
+            <w:pPr>
+              <w:jc w:val="center"/>
+              <w:rPr>
+                <w:rFonts w:ascii="Times New Roman" w:hAnsi="Times New Roman" w:cs="Times New Roman"/>
+                <w:sz w:val="24"/>
+                <w:szCs w:val="24"/>
+              </w:rPr>
+            </w:pPr>
+            <w:r>
+              <w:rPr>
+                <w:rFonts w:ascii="Times New Roman" w:hAnsi="Times New Roman" w:cs="Times New Roman"/>
+                <w:sz w:val="24"/>
+                <w:szCs w:val="24"/>
+              </w:rPr>
+              <w:t>Iteration</w:t>
+            </w:r>
+            <w:r>
+              <w:rPr>
+                <w:rFonts w:ascii="Times New Roman" w:hAnsi="Times New Roman" w:cs="Times New Roman"/>
+                <w:sz w:val="24"/>
+                <w:szCs w:val="24"/>
+              </w:rPr>
+              <w:t xml:space="preserve"> (n)</w:t>
+            </w:r>
+          </w:p>
+        </w:tc>
+        <w:tc>
+          <w:tcPr>
+            <w:tcW w:w="2865" w:type="dxa"/>
+            <w:shd w:val="clear" w:color="auto" w:fill="auto"/>
+          </w:tcPr>
+          <w:p>
+            <w:pPr>
+              <w:jc w:val="center"/>
+              <w:rPr>
+                <w:rFonts w:ascii="Times New Roman" w:hAnsi="Times New Roman" w:cs="Times New Roman"/>
+                <w:sz w:val="24"/>
+                <w:szCs w:val="24"/>
+              </w:rPr>
+            </w:pPr>
+            <w:proofErr w:type="spellStart"/>
+            <w:r>
+              <w:rPr>
+                <w:rFonts w:ascii="Times New Roman" w:hAnsi="Times New Roman" w:cs="Times New Roman"/>
+                <w:sz w:val="24"/>
+                <w:szCs w:val="24"/>
+              </w:rPr>
+              <w:t>xn</w:t>
+            </w:r>
+            <w:proofErr w:type="spellEnd"/>
+          </w:p>
+        </w:tc>
+        <w:tc>
+          <w:tcPr>
+            <w:tcW w:w="2844" w:type="dxa"/>
+            <w:gridSpan w:val="2"/>
+            <w:shd w:val="clear" w:color="auto" w:fill="auto"/>
+          </w:tcPr>
+          <w:p>
+            <w:pPr>
+              <w:jc w:val="center"/>
+              <w:rPr>
+                <w:rFonts w:ascii="Times New Roman" w:hAnsi="Times New Roman" w:cs="Times New Roman"/>
+                <w:sz w:val="24"/>
+                <w:szCs w:val="24"/>
+              </w:rPr>
+            </w:pPr>
+            <w:r>
+              <w:rPr>
+                <w:rFonts w:ascii="Times New Roman" w:hAnsi="Times New Roman" w:cs="Times New Roman"/>
+                <w:sz w:val="24"/>
+                <w:szCs w:val="24"/>
+              </w:rPr>
+              <w:t>yn</w:t>
+            </w:r>
+          </w:p>
+        </w:tc>
+      </w:tr>
+      <w:tr>
+        <w:tblPrEx>
+          <w:tblCellMar>
+            <w:top w:w="0" w:type="dxa"/>
+            <w:bottom w:w="0" w:type="dxa"/>
+          </w:tblCellMar>
+        </w:tblPrEx>
+        <w:trPr>
+          <w:gridAfter w:val="1"/>
+          <w:wAfter w:w="9" w:type="dxa"/>
+          <w:trHeight w:val="555"/>
+        </w:trPr>
+        <w:tc>
+          <w:tcPr>
+            <w:tcW w:w="2880" w:type="dxa"/>
+          </w:tcPr>
+          <w:p>
+            <w:pPr>
+              <w:ind w:left="-60"/>
+              <w:jc w:val="center"/>
+              <w:rPr>
+                <w:rFonts w:ascii="Times New Roman" w:hAnsi="Times New Roman" w:cs="Times New Roman"/>
+                <w:sz w:val="24"/>
+                <w:szCs w:val="24"/>
+              </w:rPr>
+            </w:pPr>
+            <w:r>
+              <w:rPr>
+                <w:rFonts w:ascii="Times New Roman" w:hAnsi="Times New Roman" w:cs="Times New Roman"/>
+                <w:sz w:val="24"/>
+                <w:szCs w:val="24"/>
+              </w:rPr>
+              <w:br w:type="page"/>
+            </w:r>
+            <w:r>
+              <w:rPr>
+                <w:rFonts w:ascii="Times New Roman" w:hAnsi="Times New Roman" w:cs="Times New Roman"/>
+                <w:sz w:val="24"/>
+                <w:szCs w:val="24"/>
+              </w:rPr>
+              <w:t>0(Initial)</w:t>
+            </w:r>
+          </w:p>
+        </w:tc>
+        <w:tc>
+          <w:tcPr>
+            <w:tcW w:w="2865" w:type="dxa"/>
+          </w:tcPr>
+          <w:p>
+            <w:pPr>
+              <w:jc w:val="center"/>
+              <w:rPr>
+                <w:rFonts w:ascii="Times New Roman" w:hAnsi="Times New Roman" w:cs="Times New Roman"/>
+                <w:sz w:val="24"/>
+                <w:szCs w:val="24"/>
+              </w:rPr>
+            </w:pPr>
+            <w:r>
+              <w:rPr>
+                <w:rFonts w:ascii="Times New Roman" w:hAnsi="Times New Roman" w:cs="Times New Roman"/>
+                <w:sz w:val="24"/>
+                <w:szCs w:val="24"/>
+              </w:rPr>
+              <w:t>0.0</w:t>
+            </w:r>
+          </w:p>
+        </w:tc>
+        <w:tc>
+          <w:tcPr>
+            <w:tcW w:w="2835" w:type="dxa"/>
+          </w:tcPr>
+          <w:p>
+            <w:pPr>
+              <w:jc w:val="center"/>
+              <w:rPr>
+                <w:rFonts w:ascii="Times New Roman" w:hAnsi="Times New Roman" w:cs="Times New Roman"/>
+                <w:sz w:val="24"/>
+                <w:szCs w:val="24"/>
+              </w:rPr>
+            </w:pPr>
+            <w:r>
+              <w:rPr>
+                <w:rFonts w:ascii="Times New Roman" w:hAnsi="Times New Roman" w:cs="Times New Roman"/>
+                <w:sz w:val="24"/>
+                <w:szCs w:val="24"/>
+              </w:rPr>
+              <w:t>1.000</w:t>
+            </w:r>
+          </w:p>
+        </w:tc>
+      </w:tr>
+      <w:tr>
+        <w:tblPrEx>
+          <w:tblCellMar>
+            <w:top w:w="0" w:type="dxa"/>
+            <w:bottom w:w="0" w:type="dxa"/>
+          </w:tblCellMar>
+        </w:tblPrEx>
+        <w:trPr>
+          <w:gridAfter w:val="1"/>
+          <w:wAfter w:w="9" w:type="dxa"/>
+          <w:trHeight w:val="720"/>
+        </w:trPr>
+        <w:tc>
+          <w:tcPr>
+            <w:tcW w:w="2880" w:type="dxa"/>
+          </w:tcPr>
+          <w:p>
+            <w:pPr>
+              <w:ind w:left="-60"/>
+              <w:jc w:val="center"/>
+              <w:rPr>
+                <w:rFonts w:ascii="Times New Roman" w:hAnsi="Times New Roman" w:cs="Times New Roman"/>
+                <w:sz w:val="24"/>
+                <w:szCs w:val="24"/>
+              </w:rPr>
+            </w:pPr>
+            <w:r>
+              <w:rPr>
+                <w:rFonts w:ascii="Times New Roman" w:hAnsi="Times New Roman" w:cs="Times New Roman"/>
+                <w:sz w:val="24"/>
+                <w:szCs w:val="24"/>
+              </w:rPr>
+              <w:t>1</w:t>
+            </w:r>
+          </w:p>
+        </w:tc>
+        <w:tc>
+          <w:tcPr>
+            <w:tcW w:w="2865" w:type="dxa"/>
+          </w:tcPr>
+          <w:p>
+            <w:pPr>
+              <w:jc w:val="center"/>
+              <w:rPr>
+                <w:rFonts w:ascii="Times New Roman" w:hAnsi="Times New Roman" w:cs="Times New Roman"/>
+                <w:sz w:val="24"/>
+                <w:szCs w:val="24"/>
+              </w:rPr>
+            </w:pPr>
+            <w:r>
+              <w:rPr>
+                <w:rFonts w:ascii="Times New Roman" w:hAnsi="Times New Roman" w:cs="Times New Roman"/>
+                <w:sz w:val="24"/>
+                <w:szCs w:val="24"/>
+              </w:rPr>
+              <w:t>0.2</w:t>
+            </w:r>
+          </w:p>
+        </w:tc>
+        <w:tc>
+          <w:tcPr>
+            <w:tcW w:w="2835" w:type="dxa"/>
+          </w:tcPr>
+          <w:p>
+            <w:pPr>
+              <w:jc w:val="center"/>
+              <w:rPr>
+                <w:rFonts w:ascii="Times New Roman" w:hAnsi="Times New Roman" w:cs="Times New Roman"/>
+                <w:sz w:val="24"/>
+                <w:szCs w:val="24"/>
+              </w:rPr>
+            </w:pPr>
+            <w:r>
+              <w:rPr>
+                <w:rFonts w:ascii="Times New Roman" w:hAnsi="Times New Roman" w:cs="Times New Roman"/>
+                <w:sz w:val="24"/>
+                <w:szCs w:val="24"/>
+              </w:rPr>
+              <w:t>1.360</w:t>
+            </w:r>
+          </w:p>
+        </w:tc>
+      </w:tr>
+      <w:tr>
+        <w:tblPrEx>
+          <w:tblCellMar>
+            <w:top w:w="0" w:type="dxa"/>
+            <w:bottom w:w="0" w:type="dxa"/>
+          </w:tblCellMar>
+        </w:tblPrEx>
+        <w:trPr>
+          <w:gridAfter w:val="1"/>
+          <w:wAfter w:w="9" w:type="dxa"/>
+          <w:trHeight w:val="690"/>
+        </w:trPr>
+        <w:tc>
+          <w:tcPr>
+            <w:tcW w:w="2880" w:type="dxa"/>
+          </w:tcPr>
+          <w:p>
+            <w:pPr>
+              <w:ind w:left="-60"/>
+              <w:jc w:val="center"/>
+              <w:rPr>
+                <w:rFonts w:ascii="Times New Roman" w:hAnsi="Times New Roman" w:cs="Times New Roman"/>
+                <w:sz w:val="24"/>
+                <w:szCs w:val="24"/>
+              </w:rPr>
+            </w:pPr>
+            <w:r>
+              <w:rPr>
+                <w:rFonts w:ascii="Times New Roman" w:hAnsi="Times New Roman" w:cs="Times New Roman"/>
+                <w:sz w:val="24"/>
+                <w:szCs w:val="24"/>
+              </w:rPr>
+              <w:t>2</w:t>
+            </w:r>
+          </w:p>
+        </w:tc>
+        <w:tc>
+          <w:tcPr>
+            <w:tcW w:w="2865" w:type="dxa"/>
+          </w:tcPr>
+          <w:p>
+            <w:pPr>
+              <w:jc w:val="center"/>
+              <w:rPr>
+                <w:rFonts w:ascii="Times New Roman" w:hAnsi="Times New Roman" w:cs="Times New Roman"/>
+                <w:sz w:val="24"/>
+                <w:szCs w:val="24"/>
+              </w:rPr>
+            </w:pPr>
+            <w:r>
+              <w:rPr>
+                <w:rFonts w:ascii="Times New Roman" w:hAnsi="Times New Roman" w:cs="Times New Roman"/>
+                <w:sz w:val="24"/>
+                <w:szCs w:val="24"/>
+              </w:rPr>
+              <w:t>0.4</w:t>
+            </w:r>
+          </w:p>
+        </w:tc>
+        <w:tc>
+          <w:tcPr>
+            <w:tcW w:w="2835" w:type="dxa"/>
+          </w:tcPr>
+          <w:p>
+            <w:pPr>
+              <w:jc w:val="center"/>
+              <w:rPr>
+                <w:rFonts w:ascii="Times New Roman" w:hAnsi="Times New Roman" w:cs="Times New Roman"/>
+                <w:sz w:val="24"/>
+                <w:szCs w:val="24"/>
+              </w:rPr>
+            </w:pPr>
+            <w:r>
+              <w:rPr>
+                <w:rFonts w:ascii="Times New Roman" w:hAnsi="Times New Roman" w:cs="Times New Roman"/>
+                <w:sz w:val="24"/>
+                <w:szCs w:val="24"/>
+              </w:rPr>
+              <w:t>1.720</w:t>
+            </w:r>
+          </w:p>
+        </w:tc>
+      </w:tr>
+      <w:tr>
+        <w:tblPrEx>
+          <w:tblCellMar>
+            <w:top w:w="0" w:type="dxa"/>
+            <w:bottom w:w="0" w:type="dxa"/>
+          </w:tblCellMar>
+        </w:tblPrEx>
+        <w:trPr>
+          <w:gridAfter w:val="1"/>
+          <w:wAfter w:w="9" w:type="dxa"/>
+          <w:trHeight w:val="735"/>
+        </w:trPr>
+        <w:tc>
+          <w:tcPr>
+            <w:tcW w:w="2880" w:type="dxa"/>
+          </w:tcPr>
+          <w:p>
+            <w:pPr>
+              <w:ind w:left="-60"/>
+              <w:jc w:val="center"/>
+              <w:rPr>
+                <w:rFonts w:ascii="Times New Roman" w:hAnsi="Times New Roman" w:cs="Times New Roman"/>
+                <w:sz w:val="24"/>
+                <w:szCs w:val="24"/>
+              </w:rPr>
+            </w:pPr>
+            <w:r>
+              <w:rPr>
+                <w:rFonts w:ascii="Times New Roman" w:hAnsi="Times New Roman" w:cs="Times New Roman"/>
+                <w:sz w:val="24"/>
+                <w:szCs w:val="24"/>
+              </w:rPr>
+              <w:t>3</w:t>
+            </w:r>
+          </w:p>
+        </w:tc>
+        <w:tc>
+          <w:tcPr>
+            <w:tcW w:w="2865" w:type="dxa"/>
+          </w:tcPr>
+          <w:p>
+            <w:pPr>
+              <w:jc w:val="center"/>
+              <w:rPr>
+                <w:rFonts w:ascii="Times New Roman" w:hAnsi="Times New Roman" w:cs="Times New Roman"/>
+                <w:sz w:val="24"/>
+                <w:szCs w:val="24"/>
+              </w:rPr>
+            </w:pPr>
+            <w:r>
+              <w:rPr>
+                <w:rFonts w:ascii="Times New Roman" w:hAnsi="Times New Roman" w:cs="Times New Roman"/>
+                <w:sz w:val="24"/>
+                <w:szCs w:val="24"/>
+              </w:rPr>
+              <w:t>0.6</w:t>
+            </w:r>
+          </w:p>
+        </w:tc>
+        <w:tc>
+          <w:tcPr>
+            <w:tcW w:w="2835" w:type="dxa"/>
+          </w:tcPr>
+          <w:p>
+            <w:pPr>
+              <w:jc w:val="center"/>
+              <w:rPr>
+                <w:rFonts w:ascii="Times New Roman" w:hAnsi="Times New Roman" w:cs="Times New Roman"/>
+                <w:sz w:val="24"/>
+                <w:szCs w:val="24"/>
+              </w:rPr>
+            </w:pPr>
+            <w:r>
+              <w:rPr>
+                <w:rFonts w:ascii="Times New Roman" w:hAnsi="Times New Roman" w:cs="Times New Roman"/>
+                <w:sz w:val="24"/>
+                <w:szCs w:val="24"/>
+              </w:rPr>
+              <w:t>2.080</w:t>
+            </w:r>
+          </w:p>
+        </w:tc>
+      </w:tr>
+      <w:tr>
+        <w:tblPrEx>
+          <w:tblCellMar>
+            <w:top w:w="0" w:type="dxa"/>
+            <w:bottom w:w="0" w:type="dxa"/>
+          </w:tblCellMar>
+        </w:tblPrEx>
+        <w:trPr>
+          <w:gridAfter w:val="1"/>
+          <w:wAfter w:w="9" w:type="dxa"/>
+          <w:trHeight w:val="750"/>
+        </w:trPr>
+        <w:tc>
+          <w:tcPr>
+            <w:tcW w:w="2880" w:type="dxa"/>
+          </w:tcPr>
+          <w:p>
+            <w:pPr>
+              <w:ind w:left="-60"/>
+              <w:jc w:val="center"/>
+              <w:rPr>
+                <w:rFonts w:ascii="Times New Roman" w:hAnsi="Times New Roman" w:cs="Times New Roman"/>
+                <w:sz w:val="24"/>
+                <w:szCs w:val="24"/>
+              </w:rPr>
+            </w:pPr>
+            <w:r>
+              <w:rPr>
+                <w:rFonts w:ascii="Times New Roman" w:hAnsi="Times New Roman" w:cs="Times New Roman"/>
+                <w:sz w:val="24"/>
+                <w:szCs w:val="24"/>
+              </w:rPr>
+              <w:t>4</w:t>
+            </w:r>
+          </w:p>
+        </w:tc>
+        <w:tc>
+          <w:tcPr>
+            <w:tcW w:w="2865" w:type="dxa"/>
+          </w:tcPr>
+          <w:p>
+            <w:pPr>
+              <w:jc w:val="center"/>
+              <w:rPr>
+                <w:rFonts w:ascii="Times New Roman" w:hAnsi="Times New Roman" w:cs="Times New Roman"/>
+                <w:sz w:val="24"/>
+                <w:szCs w:val="24"/>
+              </w:rPr>
+            </w:pPr>
+            <w:r>
+              <w:rPr>
+                <w:rFonts w:ascii="Times New Roman" w:hAnsi="Times New Roman" w:cs="Times New Roman"/>
+                <w:sz w:val="24"/>
+                <w:szCs w:val="24"/>
+              </w:rPr>
+              <w:t>0.8</w:t>
+            </w:r>
+          </w:p>
+        </w:tc>
+        <w:tc>
+          <w:tcPr>
+            <w:tcW w:w="2835" w:type="dxa"/>
+          </w:tcPr>
+          <w:p>
+            <w:pPr>
+              <w:jc w:val="center"/>
+              <w:rPr>
+                <w:rFonts w:ascii="Times New Roman" w:hAnsi="Times New Roman" w:cs="Times New Roman"/>
+                <w:sz w:val="24"/>
+                <w:szCs w:val="24"/>
+              </w:rPr>
+            </w:pPr>
+            <w:r>
+              <w:rPr>
+                <w:rFonts w:ascii="Times New Roman" w:hAnsi="Times New Roman" w:cs="Times New Roman"/>
+                <w:sz w:val="24"/>
+                <w:szCs w:val="24"/>
+              </w:rPr>
+              <w:t>2.440</w:t>
+            </w:r>
+          </w:p>
+        </w:tc>
+      </w:tr>
+      <w:tr>
+        <w:tblPrEx>
+          <w:tblCellMar>
+            <w:top w:w="0" w:type="dxa"/>
+            <w:bottom w:w="0" w:type="dxa"/>
+          </w:tblCellMar>
+        </w:tblPrEx>
+        <w:trPr>
+          <w:gridAfter w:val="1"/>
+          <w:wAfter w:w="9" w:type="dxa"/>
+          <w:trHeight w:val="690"/>
+        </w:trPr>
+        <w:tc>
+          <w:tcPr>
+            <w:tcW w:w="2880" w:type="dxa"/>
+          </w:tcPr>
+          <w:p>
+            <w:pPr>
+              <w:ind w:left="-60"/>
+              <w:jc w:val="center"/>
+              <w:rPr>
+                <w:rFonts w:ascii="Times New Roman" w:hAnsi="Times New Roman" w:cs="Times New Roman"/>
+                <w:sz w:val="24"/>
+                <w:szCs w:val="24"/>
+              </w:rPr>
+            </w:pPr>
+            <w:r>
+              <w:rPr>
+                <w:rFonts w:ascii="Times New Roman" w:hAnsi="Times New Roman" w:cs="Times New Roman"/>
+                <w:sz w:val="24"/>
+                <w:szCs w:val="24"/>
+              </w:rPr>
+              <w:t>5</w:t>
+            </w:r>
+          </w:p>
+        </w:tc>
+        <w:tc>
+          <w:tcPr>
+            <w:tcW w:w="2865" w:type="dxa"/>
+          </w:tcPr>
+          <w:p>
+            <w:pPr>
+              <w:jc w:val="center"/>
+              <w:rPr>
+                <w:rFonts w:ascii="Times New Roman" w:hAnsi="Times New Roman" w:cs="Times New Roman"/>
+                <w:sz w:val="24"/>
+                <w:szCs w:val="24"/>
+              </w:rPr>
+            </w:pPr>
+            <w:r>
+              <w:rPr>
+                <w:rFonts w:ascii="Times New Roman" w:hAnsi="Times New Roman" w:cs="Times New Roman"/>
+                <w:sz w:val="24"/>
+                <w:szCs w:val="24"/>
+              </w:rPr>
+              <w:t>1.0</w:t>
+            </w:r>
+          </w:p>
+        </w:tc>
+        <w:tc>
+          <w:tcPr>
+            <w:tcW w:w="2835" w:type="dxa"/>
+          </w:tcPr>
+          <w:p>
+            <w:pPr>
+              <w:jc w:val="center"/>
+              <w:rPr>
+                <w:rFonts w:ascii="Times New Roman" w:hAnsi="Times New Roman" w:cs="Times New Roman"/>
+                <w:sz w:val="24"/>
+                <w:szCs w:val="24"/>
+              </w:rPr>
+            </w:pPr>
+            <w:r>
+              <w:rPr>
+                <w:rFonts w:ascii="Times New Roman" w:hAnsi="Times New Roman" w:cs="Times New Roman"/>
+                <w:sz w:val="24"/>
+                <w:szCs w:val="24"/>
+              </w:rPr>
+              <w:t>2.680</w:t>
+            </w:r>
+          </w:p>
+        </w:tc>
+      </w:tr>
+    </w:tbl>
+    <w:p>
+      <w:pPr>
+        <w:pStyle w:val="Heading2"/>
+      </w:pPr>
     </w:p>
     <w:p>
       <w:pPr>
@@ -4099,7 +8312,6 @@
           <w:szCs w:val="26"/>
         </w:rPr>
       </w:pPr>
-      <w:bookmarkStart w:id="16" w:name="_Toc146592619"/>
       <w:r>
         <w:br w:type="page"/>
       </w:r>
@@ -4108,7 +8320,6 @@
       <w:pPr>
         <w:pStyle w:val="Heading2"/>
       </w:pPr>
-      <w:bookmarkStart w:id="17" w:name="_Toc147255754"/>
       <w:r>
         <w:lastRenderedPageBreak/>
         <w:t>2.2</w:t>
@@ -4119,8 +8330,8 @@
       <w:r>
         <w:t>Runge-Kutta Method</w:t>
       </w:r>
+      <w:bookmarkEnd w:id="15"/>
       <w:bookmarkEnd w:id="16"/>
-      <w:bookmarkEnd w:id="17"/>
     </w:p>
     <w:p>
       <w:pPr>
@@ -4597,7 +8808,6 @@
         </w:rPr>
         <w:t>f(</w:t>
       </w:r>
-      <w:proofErr w:type="spellStart"/>
       <w:proofErr w:type="gramEnd"/>
       <w:r>
         <w:rPr>
@@ -4615,7 +8825,6 @@
         </w:rPr>
         <w:t>n</w:t>
       </w:r>
-      <w:proofErr w:type="spellEnd"/>
       <w:r>
         <w:rPr>
           <w:rFonts w:ascii="Times New Roman" w:hAnsi="Times New Roman" w:cs="Times New Roman"/>
@@ -4624,7 +8833,6 @@
         </w:rPr>
         <w:t xml:space="preserve">, </w:t>
       </w:r>
-      <w:proofErr w:type="spellStart"/>
       <w:r>
         <w:rPr>
           <w:rFonts w:ascii="Times New Roman" w:hAnsi="Times New Roman" w:cs="Times New Roman"/>
@@ -4641,7 +8849,6 @@
         </w:rPr>
         <w:t>n</w:t>
       </w:r>
-      <w:proofErr w:type="spellEnd"/>
       <w:r>
         <w:rPr>
           <w:rFonts w:ascii="Times New Roman" w:hAnsi="Times New Roman" w:cs="Times New Roman"/>
@@ -4711,7 +8918,6 @@
         </w:rPr>
         <w:t xml:space="preserve"> f (</w:t>
       </w:r>
-      <w:proofErr w:type="spellStart"/>
       <w:r>
         <w:rPr>
           <w:rFonts w:ascii="Times New Roman" w:hAnsi="Times New Roman" w:cs="Times New Roman"/>
@@ -4728,7 +8934,6 @@
         </w:rPr>
         <w:t>n</w:t>
       </w:r>
-      <w:proofErr w:type="spellEnd"/>
       <w:r>
         <w:rPr>
           <w:rFonts w:ascii="Times New Roman" w:hAnsi="Times New Roman" w:cs="Times New Roman"/>
@@ -4796,7 +9001,6 @@
         </w:rPr>
         <w:t xml:space="preserve">Δt , </w:t>
       </w:r>
-      <w:proofErr w:type="spellStart"/>
       <w:r>
         <w:rPr>
           <w:rFonts w:ascii="Times New Roman" w:hAnsi="Times New Roman" w:cs="Times New Roman"/>
@@ -4813,7 +9017,6 @@
         </w:rPr>
         <w:t>n</w:t>
       </w:r>
-      <w:proofErr w:type="spellEnd"/>
       <w:r>
         <w:rPr>
           <w:rFonts w:ascii="Times New Roman" w:hAnsi="Times New Roman" w:cs="Times New Roman"/>
@@ -4948,7 +9151,6 @@
         </w:rPr>
         <w:t xml:space="preserve"> f (</w:t>
       </w:r>
-      <w:proofErr w:type="spellStart"/>
       <w:r>
         <w:rPr>
           <w:rFonts w:ascii="Times New Roman" w:hAnsi="Times New Roman" w:cs="Times New Roman"/>
@@ -4965,7 +9167,6 @@
         </w:rPr>
         <w:t>n</w:t>
       </w:r>
-      <w:proofErr w:type="spellEnd"/>
       <w:r>
         <w:rPr>
           <w:rFonts w:ascii="Times New Roman" w:hAnsi="Times New Roman" w:cs="Times New Roman"/>
@@ -5033,7 +9234,6 @@
         </w:rPr>
         <w:t xml:space="preserve"> </w:t>
       </w:r>
-      <w:proofErr w:type="spellStart"/>
       <w:r>
         <w:rPr>
           <w:rFonts w:ascii="Times New Roman" w:hAnsi="Times New Roman" w:cs="Times New Roman"/>
@@ -5050,7 +9250,6 @@
         </w:rPr>
         <w:t>n</w:t>
       </w:r>
-      <w:proofErr w:type="spellEnd"/>
       <w:r>
         <w:rPr>
           <w:rFonts w:ascii="Times New Roman" w:hAnsi="Times New Roman" w:cs="Times New Roman"/>
@@ -5185,7 +9384,6 @@
         </w:rPr>
         <w:t xml:space="preserve"> f (</w:t>
       </w:r>
-      <w:proofErr w:type="spellStart"/>
       <w:proofErr w:type="gramStart"/>
       <w:r>
         <w:rPr>
@@ -5201,68 +9399,57 @@
           <w:i/>
           <w:sz w:val="14"/>
         </w:rPr>
-        <w:t>n</w:t>
-      </w:r>
-      <w:proofErr w:type="spellEnd"/>
+        <w:t xml:space="preserve">n </w:t>
+      </w:r>
+      <w:r>
+        <w:rPr>
+          <w:rFonts w:ascii="Times New Roman" w:hAnsi="Times New Roman" w:cs="Times New Roman"/>
+          <w:sz w:val="24"/>
+          <w:szCs w:val="24"/>
+        </w:rPr>
+        <w:t xml:space="preserve"> +</w:t>
+      </w:r>
+      <w:proofErr w:type="gramEnd"/>
+      <w:r>
+        <w:rPr>
+          <w:rFonts w:ascii="Times New Roman" w:hAnsi="Times New Roman" w:cs="Times New Roman"/>
+          <w:sz w:val="24"/>
+          <w:szCs w:val="24"/>
+        </w:rPr>
+        <w:t xml:space="preserve"> Δt,</w:t>
+      </w:r>
+      <w:r>
+        <w:rPr>
+          <w:rFonts w:ascii="Times New Roman" w:hAnsi="Times New Roman" w:cs="Times New Roman"/>
+          <w:sz w:val="24"/>
+          <w:szCs w:val="24"/>
+        </w:rPr>
+        <w:t xml:space="preserve"> </w:t>
+      </w:r>
+      <w:r>
+        <w:rPr>
+          <w:rFonts w:ascii="Times New Roman" w:hAnsi="Times New Roman" w:cs="Times New Roman"/>
+          <w:sz w:val="24"/>
+          <w:szCs w:val="24"/>
+        </w:rPr>
+        <w:t xml:space="preserve"> </w:t>
+      </w:r>
+      <w:r>
+        <w:rPr>
+          <w:rFonts w:ascii="Times New Roman" w:hAnsi="Times New Roman" w:cs="Times New Roman"/>
+          <w:sz w:val="28"/>
+          <w:szCs w:val="28"/>
+        </w:rPr>
+        <w:t>y</w:t>
+      </w:r>
       <w:r>
         <w:rPr>
           <w:rFonts w:ascii="Arial" w:eastAsia="Arial" w:hAnsi="Arial"/>
           <w:i/>
           <w:sz w:val="14"/>
         </w:rPr>
-        <w:t xml:space="preserve"> </w:t>
-      </w:r>
-      <w:r>
-        <w:rPr>
-          <w:rFonts w:ascii="Times New Roman" w:hAnsi="Times New Roman" w:cs="Times New Roman"/>
-          <w:sz w:val="24"/>
-          <w:szCs w:val="24"/>
-        </w:rPr>
-        <w:t xml:space="preserve"> +</w:t>
-      </w:r>
-      <w:proofErr w:type="gramEnd"/>
-      <w:r>
-        <w:rPr>
-          <w:rFonts w:ascii="Times New Roman" w:hAnsi="Times New Roman" w:cs="Times New Roman"/>
-          <w:sz w:val="24"/>
-          <w:szCs w:val="24"/>
-        </w:rPr>
-        <w:t xml:space="preserve"> Δt,</w:t>
-      </w:r>
-      <w:r>
-        <w:rPr>
-          <w:rFonts w:ascii="Times New Roman" w:hAnsi="Times New Roman" w:cs="Times New Roman"/>
-          <w:sz w:val="24"/>
-          <w:szCs w:val="24"/>
-        </w:rPr>
-        <w:t xml:space="preserve"> </w:t>
-      </w:r>
-      <w:r>
-        <w:rPr>
-          <w:rFonts w:ascii="Times New Roman" w:hAnsi="Times New Roman" w:cs="Times New Roman"/>
-          <w:sz w:val="24"/>
-          <w:szCs w:val="24"/>
-        </w:rPr>
-        <w:t xml:space="preserve"> </w:t>
-      </w:r>
-      <w:proofErr w:type="spellStart"/>
-      <w:r>
-        <w:rPr>
-          <w:rFonts w:ascii="Times New Roman" w:hAnsi="Times New Roman" w:cs="Times New Roman"/>
-          <w:sz w:val="28"/>
-          <w:szCs w:val="28"/>
-        </w:rPr>
-        <w:t>y</w:t>
-      </w:r>
-      <w:r>
-        <w:rPr>
-          <w:rFonts w:ascii="Arial" w:eastAsia="Arial" w:hAnsi="Arial"/>
-          <w:i/>
-          <w:sz w:val="14"/>
-        </w:rPr>
         <w:t>n</w:t>
       </w:r>
-      <w:proofErr w:type="spellEnd"/>
       <w:r>
         <w:rPr>
           <w:rFonts w:ascii="Times New Roman" w:hAnsi="Times New Roman" w:cs="Times New Roman"/>
@@ -5333,7 +9520,6 @@
         <w:lastRenderedPageBreak/>
         <w:t xml:space="preserve"> </w:t>
       </w:r>
-      <w:proofErr w:type="spellStart"/>
       <w:proofErr w:type="gramStart"/>
       <w:r>
         <w:rPr>
@@ -5351,7 +9537,6 @@
         </w:rPr>
         <w:t>n</w:t>
       </w:r>
-      <w:proofErr w:type="spellEnd"/>
       <w:proofErr w:type="gramEnd"/>
       <w:r>
         <w:rPr>
@@ -5369,7 +9554,6 @@
         </w:rPr>
         <w:t xml:space="preserve">= </w:t>
       </w:r>
-      <w:proofErr w:type="spellStart"/>
       <w:r>
         <w:rPr>
           <w:rFonts w:ascii="Times New Roman" w:hAnsi="Times New Roman" w:cs="Times New Roman"/>
@@ -5386,7 +9570,6 @@
         </w:rPr>
         <w:t>n</w:t>
       </w:r>
-      <w:proofErr w:type="spellEnd"/>
       <w:r>
         <w:rPr>
           <w:rFonts w:ascii="Times New Roman" w:hAnsi="Times New Roman" w:cs="Times New Roman"/>
@@ -5621,7 +9804,6 @@
           <w:szCs w:val="24"/>
         </w:rPr>
       </w:pPr>
-      <w:proofErr w:type="spellStart"/>
       <w:proofErr w:type="gramStart"/>
       <w:r>
         <w:rPr>
@@ -5639,7 +9821,6 @@
         </w:rPr>
         <w:t>n</w:t>
       </w:r>
-      <w:proofErr w:type="spellEnd"/>
       <w:proofErr w:type="gramEnd"/>
       <w:r>
         <w:rPr>
@@ -5649,7 +9830,6 @@
         </w:rPr>
         <w:t xml:space="preserve"> is the approximate value of y at time </w:t>
       </w:r>
-      <w:proofErr w:type="spellStart"/>
       <w:r>
         <w:rPr>
           <w:rFonts w:ascii="Times New Roman" w:hAnsi="Times New Roman" w:cs="Times New Roman"/>
@@ -5666,7 +9846,6 @@
         </w:rPr>
         <w:t>n</w:t>
       </w:r>
-      <w:proofErr w:type="spellEnd"/>
     </w:p>
     <w:p>
       <w:pPr>
@@ -5688,7 +9867,6 @@
         </w:rPr>
         <w:t xml:space="preserve"> </w:t>
       </w:r>
-      <w:proofErr w:type="spellStart"/>
       <w:proofErr w:type="gramStart"/>
       <w:r>
         <w:rPr>
@@ -5706,7 +9884,6 @@
         </w:rPr>
         <w:t>n</w:t>
       </w:r>
-      <w:proofErr w:type="spellEnd"/>
       <w:proofErr w:type="gramEnd"/>
       <w:r>
         <w:rPr>
@@ -5724,7 +9901,6 @@
         </w:rPr>
         <w:t xml:space="preserve">   is the estimated value of y at time </w:t>
       </w:r>
-      <w:proofErr w:type="spellStart"/>
       <w:r>
         <w:rPr>
           <w:rFonts w:ascii="Times New Roman" w:hAnsi="Times New Roman" w:cs="Times New Roman"/>
@@ -5739,16 +9915,7 @@
           <w:i/>
           <w:sz w:val="14"/>
         </w:rPr>
-        <w:t>n</w:t>
-      </w:r>
-      <w:proofErr w:type="spellEnd"/>
-      <w:r>
-        <w:rPr>
-          <w:rFonts w:ascii="Arial" w:eastAsia="Arial" w:hAnsi="Arial"/>
-          <w:i/>
-          <w:sz w:val="14"/>
-        </w:rPr>
-        <w:t xml:space="preserve"> + 1</w:t>
+        <w:t>n + 1</w:t>
       </w:r>
     </w:p>
     <w:p>
@@ -5771,7 +9938,6 @@
         </w:rPr>
         <w:t xml:space="preserve"> </w:t>
       </w:r>
-      <w:proofErr w:type="gramStart"/>
       <w:r>
         <w:rPr>
           <w:rFonts w:ascii="Times New Roman" w:hAnsi="Times New Roman" w:cs="Times New Roman"/>
@@ -5794,16 +9960,7 @@
           <w:sz w:val="24"/>
           <w:szCs w:val="24"/>
         </w:rPr>
-        <w:t xml:space="preserve"> ,</w:t>
-      </w:r>
-      <w:proofErr w:type="gramEnd"/>
-      <w:r>
-        <w:rPr>
-          <w:rFonts w:ascii="Times New Roman" w:hAnsi="Times New Roman" w:cs="Times New Roman"/>
-          <w:sz w:val="24"/>
-          <w:szCs w:val="24"/>
-        </w:rPr>
-        <w:t xml:space="preserve"> </w:t>
+        <w:t xml:space="preserve">, </w:t>
       </w:r>
       <w:r>
         <w:rPr>
@@ -5851,7 +10008,7 @@
           <w:sz w:val="24"/>
           <w:szCs w:val="24"/>
         </w:rPr>
-        <w:t xml:space="preserve">,  and </w:t>
+        <w:t xml:space="preserve">, and </w:t>
       </w:r>
       <w:r>
         <w:rPr>
@@ -6486,7 +10643,6 @@
         </w:rPr>
         <w:t xml:space="preserve"> – </w:t>
       </w:r>
-      <w:proofErr w:type="spellStart"/>
       <w:r>
         <w:rPr>
           <w:rFonts w:ascii="Times New Roman" w:hAnsi="Times New Roman" w:cs="Times New Roman"/>
@@ -6495,7 +10651,6 @@
         </w:rPr>
         <w:t>Troom</w:t>
       </w:r>
-      <w:proofErr w:type="spellEnd"/>
       <w:r>
         <w:rPr>
           <w:rFonts w:ascii="Times New Roman" w:hAnsi="Times New Roman" w:cs="Times New Roman"/>
@@ -6577,7 +10732,6 @@
           <w:szCs w:val="24"/>
         </w:rPr>
       </w:pPr>
-      <w:proofErr w:type="spellStart"/>
       <w:proofErr w:type="gramStart"/>
       <w:r>
         <w:rPr>
@@ -6585,16 +10739,7 @@
           <w:sz w:val="24"/>
           <w:szCs w:val="24"/>
         </w:rPr>
-        <w:t>Troom</w:t>
-      </w:r>
-      <w:proofErr w:type="spellEnd"/>
-      <w:r>
-        <w:rPr>
-          <w:rFonts w:ascii="Times New Roman" w:hAnsi="Times New Roman" w:cs="Times New Roman"/>
-          <w:sz w:val="24"/>
-          <w:szCs w:val="24"/>
-        </w:rPr>
-        <w:t xml:space="preserve">  is</w:t>
+        <w:t>Troom  is</w:t>
       </w:r>
       <w:proofErr w:type="gramEnd"/>
       <w:r>
@@ -6783,23 +10928,13 @@
           <w:szCs w:val="24"/>
         </w:rPr>
       </w:pPr>
-      <w:proofErr w:type="spellStart"/>
-      <w:r>
-        <w:rPr>
-          <w:rFonts w:ascii="Times New Roman" w:hAnsi="Times New Roman" w:cs="Times New Roman"/>
-          <w:sz w:val="24"/>
-          <w:szCs w:val="24"/>
-        </w:rPr>
-        <w:t>Troom</w:t>
-      </w:r>
-      <w:proofErr w:type="spellEnd"/>
-      <w:r>
-        <w:rPr>
-          <w:rFonts w:ascii="Times New Roman" w:hAnsi="Times New Roman" w:cs="Times New Roman"/>
-          <w:sz w:val="24"/>
-          <w:szCs w:val="24"/>
-        </w:rPr>
-        <w:t xml:space="preserve"> = 25 °C (room temperature)</w:t>
+      <w:r>
+        <w:rPr>
+          <w:rFonts w:ascii="Times New Roman" w:hAnsi="Times New Roman" w:cs="Times New Roman"/>
+          <w:sz w:val="24"/>
+          <w:szCs w:val="24"/>
+        </w:rPr>
+        <w:t>Troom = 25 °C (room temperature)</w:t>
       </w:r>
     </w:p>
     <w:p>
@@ -7153,7 +11288,6 @@
         </w:rPr>
         <w:t xml:space="preserve"> – </w:t>
       </w:r>
-      <w:proofErr w:type="spellStart"/>
       <w:r>
         <w:rPr>
           <w:rFonts w:ascii="Times New Roman" w:hAnsi="Times New Roman" w:cs="Times New Roman"/>
@@ -7162,7 +11296,6 @@
         </w:rPr>
         <w:t>Troom</w:t>
       </w:r>
-      <w:proofErr w:type="spellEnd"/>
       <w:r>
         <w:rPr>
           <w:rFonts w:ascii="Times New Roman" w:hAnsi="Times New Roman" w:cs="Times New Roman"/>
@@ -7623,23 +11756,13 @@
         </w:rPr>
         <w:t xml:space="preserve"> </w:t>
       </w:r>
-      <w:proofErr w:type="spellStart"/>
-      <w:r>
-        <w:rPr>
-          <w:rFonts w:ascii="Times New Roman" w:hAnsi="Times New Roman" w:cs="Times New Roman"/>
-          <w:sz w:val="24"/>
-          <w:szCs w:val="24"/>
-        </w:rPr>
-        <w:t>Troom</w:t>
-      </w:r>
-      <w:proofErr w:type="spellEnd"/>
-      <w:r>
-        <w:rPr>
-          <w:rFonts w:ascii="Times New Roman" w:hAnsi="Times New Roman" w:cs="Times New Roman"/>
-          <w:sz w:val="24"/>
-          <w:szCs w:val="24"/>
-        </w:rPr>
-        <w:t xml:space="preserve"> )</w:t>
+      <w:r>
+        <w:rPr>
+          <w:rFonts w:ascii="Times New Roman" w:hAnsi="Times New Roman" w:cs="Times New Roman"/>
+          <w:sz w:val="24"/>
+          <w:szCs w:val="24"/>
+        </w:rPr>
+        <w:t>Troom )</w:t>
       </w:r>
       <w:r>
         <w:rPr>
@@ -8203,25 +12326,7 @@
           <w:sz w:val="24"/>
           <w:szCs w:val="24"/>
         </w:rPr>
-        <w:t xml:space="preserve"> − </w:t>
-      </w:r>
-      <w:proofErr w:type="spellStart"/>
-      <w:r>
-        <w:rPr>
-          <w:rFonts w:ascii="Times New Roman" w:hAnsi="Times New Roman" w:cs="Times New Roman"/>
-          <w:sz w:val="24"/>
-          <w:szCs w:val="24"/>
-        </w:rPr>
-        <w:t>Troom</w:t>
-      </w:r>
-      <w:proofErr w:type="spellEnd"/>
-      <w:r>
-        <w:rPr>
-          <w:rFonts w:ascii="Times New Roman" w:hAnsi="Times New Roman" w:cs="Times New Roman"/>
-          <w:sz w:val="24"/>
-          <w:szCs w:val="24"/>
-        </w:rPr>
-        <w:t xml:space="preserve"> )</w:t>
+        <w:t xml:space="preserve"> − Troom )</w:t>
       </w:r>
       <w:r>
         <w:rPr>
@@ -8745,25 +12850,7 @@
           <w:sz w:val="24"/>
           <w:szCs w:val="24"/>
         </w:rPr>
-        <w:t xml:space="preserve">− </w:t>
-      </w:r>
-      <w:proofErr w:type="spellStart"/>
-      <w:r>
-        <w:rPr>
-          <w:rFonts w:ascii="Times New Roman" w:hAnsi="Times New Roman" w:cs="Times New Roman"/>
-          <w:sz w:val="24"/>
-          <w:szCs w:val="24"/>
-        </w:rPr>
-        <w:t>Troom</w:t>
-      </w:r>
-      <w:proofErr w:type="spellEnd"/>
-      <w:r>
-        <w:rPr>
-          <w:rFonts w:ascii="Times New Roman" w:hAnsi="Times New Roman" w:cs="Times New Roman"/>
-          <w:sz w:val="24"/>
-          <w:szCs w:val="24"/>
-        </w:rPr>
-        <w:t xml:space="preserve"> )</w:t>
+        <w:t>− Troom )</w:t>
       </w:r>
       <w:r>
         <w:rPr>
@@ -9568,25 +13655,7 @@
           <w:sz w:val="24"/>
           <w:szCs w:val="24"/>
         </w:rPr>
-        <w:t xml:space="preserve">(0.5) − </w:t>
-      </w:r>
-      <w:proofErr w:type="spellStart"/>
-      <w:r>
-        <w:rPr>
-          <w:rFonts w:ascii="Times New Roman" w:hAnsi="Times New Roman" w:cs="Times New Roman"/>
-          <w:sz w:val="24"/>
-          <w:szCs w:val="24"/>
-        </w:rPr>
-        <w:t>Troom</w:t>
-      </w:r>
-      <w:proofErr w:type="spellEnd"/>
-      <w:r>
-        <w:rPr>
-          <w:rFonts w:ascii="Times New Roman" w:hAnsi="Times New Roman" w:cs="Times New Roman"/>
-          <w:sz w:val="24"/>
-          <w:szCs w:val="24"/>
-        </w:rPr>
-        <w:t xml:space="preserve"> )</w:t>
+        <w:t>(0.5) − Troom )</w:t>
       </w:r>
       <w:r>
         <w:rPr>
@@ -10038,25 +14107,7 @@
           <w:sz w:val="24"/>
           <w:szCs w:val="24"/>
         </w:rPr>
-        <w:t xml:space="preserve"> </w:t>
-      </w:r>
-      <w:proofErr w:type="spellStart"/>
-      <w:r>
-        <w:rPr>
-          <w:rFonts w:ascii="Times New Roman" w:hAnsi="Times New Roman" w:cs="Times New Roman"/>
-          <w:sz w:val="24"/>
-          <w:szCs w:val="24"/>
-        </w:rPr>
-        <w:t>Troom</w:t>
-      </w:r>
-      <w:proofErr w:type="spellEnd"/>
-      <w:r>
-        <w:rPr>
-          <w:rFonts w:ascii="Times New Roman" w:hAnsi="Times New Roman" w:cs="Times New Roman"/>
-          <w:sz w:val="24"/>
-          <w:szCs w:val="24"/>
-        </w:rPr>
-        <w:t xml:space="preserve"> )</w:t>
+        <w:t xml:space="preserve"> Troom )</w:t>
       </w:r>
       <w:r>
         <w:rPr>
@@ -10557,18 +14608,8 @@
           <w:sz w:val="24"/>
           <w:szCs w:val="24"/>
         </w:rPr>
-        <w:t xml:space="preserve">− </w:t>
-      </w:r>
-      <w:proofErr w:type="spellStart"/>
-      <w:r>
-        <w:rPr>
-          <w:rFonts w:ascii="Times New Roman" w:hAnsi="Times New Roman" w:cs="Times New Roman"/>
-          <w:sz w:val="24"/>
-          <w:szCs w:val="24"/>
-        </w:rPr>
-        <w:t>Troom</w:t>
-      </w:r>
-      <w:proofErr w:type="spellEnd"/>
+        <w:t>− Troom</w:t>
+      </w:r>
       <w:r>
         <w:rPr>
           <w:rFonts w:ascii="Times New Roman" w:hAnsi="Times New Roman" w:cs="Times New Roman"/>
@@ -11075,18 +15116,8 @@
           <w:sz w:val="24"/>
           <w:szCs w:val="24"/>
         </w:rPr>
-        <w:t xml:space="preserve">− </w:t>
-      </w:r>
-      <w:proofErr w:type="spellStart"/>
-      <w:r>
-        <w:rPr>
-          <w:rFonts w:ascii="Times New Roman" w:hAnsi="Times New Roman" w:cs="Times New Roman"/>
-          <w:sz w:val="24"/>
-          <w:szCs w:val="24"/>
-        </w:rPr>
-        <w:t>Troom</w:t>
-      </w:r>
-      <w:proofErr w:type="spellEnd"/>
+        <w:t>− Troom</w:t>
+      </w:r>
       <w:r>
         <w:rPr>
           <w:rFonts w:ascii="Times New Roman" w:hAnsi="Times New Roman" w:cs="Times New Roman"/>
@@ -11858,25 +15889,7 @@
           <w:sz w:val="24"/>
           <w:szCs w:val="24"/>
         </w:rPr>
-        <w:t xml:space="preserve">(1.0) − </w:t>
-      </w:r>
-      <w:proofErr w:type="spellStart"/>
-      <w:r>
-        <w:rPr>
-          <w:rFonts w:ascii="Times New Roman" w:hAnsi="Times New Roman" w:cs="Times New Roman"/>
-          <w:sz w:val="24"/>
-          <w:szCs w:val="24"/>
-        </w:rPr>
-        <w:t>Troom</w:t>
-      </w:r>
-      <w:proofErr w:type="spellEnd"/>
-      <w:r>
-        <w:rPr>
-          <w:rFonts w:ascii="Times New Roman" w:hAnsi="Times New Roman" w:cs="Times New Roman"/>
-          <w:sz w:val="24"/>
-          <w:szCs w:val="24"/>
-        </w:rPr>
-        <w:t xml:space="preserve"> )</w:t>
+        <w:t>(1.0) − Troom )</w:t>
       </w:r>
       <w:r>
         <w:rPr>
@@ -12312,25 +16325,7 @@
           <w:sz w:val="24"/>
           <w:szCs w:val="24"/>
         </w:rPr>
-        <w:t xml:space="preserve">  − </w:t>
-      </w:r>
-      <w:proofErr w:type="spellStart"/>
-      <w:r>
-        <w:rPr>
-          <w:rFonts w:ascii="Times New Roman" w:hAnsi="Times New Roman" w:cs="Times New Roman"/>
-          <w:sz w:val="24"/>
-          <w:szCs w:val="24"/>
-        </w:rPr>
-        <w:t>Troom</w:t>
-      </w:r>
-      <w:proofErr w:type="spellEnd"/>
-      <w:r>
-        <w:rPr>
-          <w:rFonts w:ascii="Times New Roman" w:hAnsi="Times New Roman" w:cs="Times New Roman"/>
-          <w:sz w:val="24"/>
-          <w:szCs w:val="24"/>
-        </w:rPr>
-        <w:t xml:space="preserve"> ))</w:t>
+        <w:t xml:space="preserve">  − Troom ))</w:t>
       </w:r>
     </w:p>
     <w:p>
@@ -12862,18 +16857,8 @@
           <w:sz w:val="24"/>
           <w:szCs w:val="24"/>
         </w:rPr>
-        <w:t xml:space="preserve">  − </w:t>
-      </w:r>
-      <w:proofErr w:type="spellStart"/>
-      <w:r>
-        <w:rPr>
-          <w:rFonts w:ascii="Times New Roman" w:hAnsi="Times New Roman" w:cs="Times New Roman"/>
-          <w:sz w:val="24"/>
-          <w:szCs w:val="24"/>
-        </w:rPr>
-        <w:t>Troom</w:t>
-      </w:r>
-      <w:proofErr w:type="spellEnd"/>
+        <w:t xml:space="preserve">  − Troom</w:t>
+      </w:r>
       <w:r>
         <w:rPr>
           <w:rFonts w:ascii="Times New Roman" w:hAnsi="Times New Roman" w:cs="Times New Roman"/>
@@ -13364,18 +17349,8 @@
           <w:sz w:val="24"/>
           <w:szCs w:val="24"/>
         </w:rPr>
-        <w:t xml:space="preserve">  − </w:t>
-      </w:r>
-      <w:proofErr w:type="spellStart"/>
-      <w:r>
-        <w:rPr>
-          <w:rFonts w:ascii="Times New Roman" w:hAnsi="Times New Roman" w:cs="Times New Roman"/>
-          <w:sz w:val="24"/>
-          <w:szCs w:val="24"/>
-        </w:rPr>
-        <w:t>Troom</w:t>
-      </w:r>
-      <w:proofErr w:type="spellEnd"/>
+        <w:t xml:space="preserve">  − Troom</w:t>
+      </w:r>
       <w:r>
         <w:rPr>
           <w:rFonts w:ascii="Times New Roman" w:hAnsi="Times New Roman" w:cs="Times New Roman"/>
@@ -14210,25 +18185,7 @@
           <w:sz w:val="24"/>
           <w:szCs w:val="24"/>
         </w:rPr>
-        <w:t xml:space="preserve"> − </w:t>
-      </w:r>
-      <w:proofErr w:type="spellStart"/>
-      <w:r>
-        <w:rPr>
-          <w:rFonts w:ascii="Times New Roman" w:hAnsi="Times New Roman" w:cs="Times New Roman"/>
-          <w:sz w:val="24"/>
-          <w:szCs w:val="24"/>
-        </w:rPr>
-        <w:t>Troom</w:t>
-      </w:r>
-      <w:proofErr w:type="spellEnd"/>
-      <w:r>
-        <w:rPr>
-          <w:rFonts w:ascii="Times New Roman" w:hAnsi="Times New Roman" w:cs="Times New Roman"/>
-          <w:sz w:val="24"/>
-          <w:szCs w:val="24"/>
-        </w:rPr>
-        <w:t>)</w:t>
+        <w:t xml:space="preserve"> − Troom)</w:t>
       </w:r>
       <w:r>
         <w:rPr>
@@ -14648,18 +18605,8 @@
           <w:sz w:val="24"/>
           <w:szCs w:val="24"/>
         </w:rPr>
-        <w:t xml:space="preserve"> − </w:t>
-      </w:r>
-      <w:proofErr w:type="spellStart"/>
-      <w:r>
-        <w:rPr>
-          <w:rFonts w:ascii="Times New Roman" w:hAnsi="Times New Roman" w:cs="Times New Roman"/>
-          <w:sz w:val="24"/>
-          <w:szCs w:val="24"/>
-        </w:rPr>
-        <w:t>Troom</w:t>
-      </w:r>
-      <w:proofErr w:type="spellEnd"/>
+        <w:t xml:space="preserve"> − Troom</w:t>
+      </w:r>
       <w:r>
         <w:rPr>
           <w:rFonts w:ascii="Times New Roman" w:hAnsi="Times New Roman" w:cs="Times New Roman"/>
@@ -15198,18 +19145,8 @@
           <w:sz w:val="24"/>
           <w:szCs w:val="24"/>
         </w:rPr>
-        <w:t xml:space="preserve">  − </w:t>
-      </w:r>
-      <w:proofErr w:type="spellStart"/>
-      <w:r>
-        <w:rPr>
-          <w:rFonts w:ascii="Times New Roman" w:hAnsi="Times New Roman" w:cs="Times New Roman"/>
-          <w:sz w:val="24"/>
-          <w:szCs w:val="24"/>
-        </w:rPr>
-        <w:t>Troom</w:t>
-      </w:r>
-      <w:proofErr w:type="spellEnd"/>
+        <w:t xml:space="preserve">  − Troom</w:t>
+      </w:r>
       <w:r>
         <w:rPr>
           <w:rFonts w:ascii="Times New Roman" w:hAnsi="Times New Roman" w:cs="Times New Roman"/>
@@ -15700,25 +19637,7 @@
           <w:sz w:val="24"/>
           <w:szCs w:val="24"/>
         </w:rPr>
-        <w:t xml:space="preserve">  − </w:t>
-      </w:r>
-      <w:proofErr w:type="spellStart"/>
-      <w:r>
-        <w:rPr>
-          <w:rFonts w:ascii="Times New Roman" w:hAnsi="Times New Roman" w:cs="Times New Roman"/>
-          <w:sz w:val="24"/>
-          <w:szCs w:val="24"/>
-        </w:rPr>
-        <w:t>Troom</w:t>
-      </w:r>
-      <w:proofErr w:type="spellEnd"/>
-      <w:r>
-        <w:rPr>
-          <w:rFonts w:ascii="Times New Roman" w:hAnsi="Times New Roman" w:cs="Times New Roman"/>
-          <w:sz w:val="24"/>
-          <w:szCs w:val="24"/>
-        </w:rPr>
-        <w:t xml:space="preserve"> )</w:t>
+        <w:t xml:space="preserve">  − Troom )</w:t>
       </w:r>
       <w:r>
         <w:rPr>
@@ -16515,18 +20434,8 @@
           <w:sz w:val="24"/>
           <w:szCs w:val="24"/>
         </w:rPr>
-        <w:t xml:space="preserve"> </w:t>
-      </w:r>
-      <w:proofErr w:type="spellStart"/>
-      <w:r>
-        <w:rPr>
-          <w:rFonts w:ascii="Times New Roman" w:hAnsi="Times New Roman" w:cs="Times New Roman"/>
-          <w:sz w:val="24"/>
-          <w:szCs w:val="24"/>
-        </w:rPr>
-        <w:t>Troom</w:t>
-      </w:r>
-      <w:proofErr w:type="spellEnd"/>
+        <w:t xml:space="preserve"> Troom</w:t>
+      </w:r>
       <w:r>
         <w:rPr>
           <w:rFonts w:ascii="Times New Roman" w:hAnsi="Times New Roman" w:cs="Times New Roman"/>
@@ -16993,18 +20902,8 @@
           <w:sz w:val="24"/>
           <w:szCs w:val="24"/>
         </w:rPr>
-        <w:t xml:space="preserve">  − </w:t>
-      </w:r>
-      <w:proofErr w:type="spellStart"/>
-      <w:r>
-        <w:rPr>
-          <w:rFonts w:ascii="Times New Roman" w:hAnsi="Times New Roman" w:cs="Times New Roman"/>
-          <w:sz w:val="24"/>
-          <w:szCs w:val="24"/>
-        </w:rPr>
-        <w:t>Troom</w:t>
-      </w:r>
-      <w:proofErr w:type="spellEnd"/>
+        <w:t xml:space="preserve">  − Troom</w:t>
+      </w:r>
       <w:r>
         <w:rPr>
           <w:rFonts w:ascii="Times New Roman" w:hAnsi="Times New Roman" w:cs="Times New Roman"/>
@@ -17535,18 +21434,8 @@
           <w:sz w:val="24"/>
           <w:szCs w:val="24"/>
         </w:rPr>
-        <w:t xml:space="preserve">  − </w:t>
-      </w:r>
-      <w:proofErr w:type="spellStart"/>
-      <w:r>
-        <w:rPr>
-          <w:rFonts w:ascii="Times New Roman" w:hAnsi="Times New Roman" w:cs="Times New Roman"/>
-          <w:sz w:val="24"/>
-          <w:szCs w:val="24"/>
-        </w:rPr>
-        <w:t>Troom</w:t>
-      </w:r>
-      <w:proofErr w:type="spellEnd"/>
+        <w:t xml:space="preserve">  − Troom</w:t>
+      </w:r>
       <w:r>
         <w:rPr>
           <w:rFonts w:ascii="Times New Roman" w:hAnsi="Times New Roman" w:cs="Times New Roman"/>
@@ -18038,18 +21927,8 @@
           <w:sz w:val="24"/>
           <w:szCs w:val="24"/>
         </w:rPr>
-        <w:t xml:space="preserve">(2.0) + k3  − </w:t>
-      </w:r>
-      <w:proofErr w:type="spellStart"/>
-      <w:r>
-        <w:rPr>
-          <w:rFonts w:ascii="Times New Roman" w:hAnsi="Times New Roman" w:cs="Times New Roman"/>
-          <w:sz w:val="24"/>
-          <w:szCs w:val="24"/>
-        </w:rPr>
-        <w:t>Troom</w:t>
-      </w:r>
-      <w:proofErr w:type="spellEnd"/>
+        <w:t>(2.0) + k3  − Troom</w:t>
+      </w:r>
       <w:r>
         <w:rPr>
           <w:rFonts w:ascii="Times New Roman" w:hAnsi="Times New Roman" w:cs="Times New Roman"/>
@@ -18811,18 +22690,8 @@
           <w:sz w:val="24"/>
           <w:szCs w:val="24"/>
         </w:rPr>
-        <w:t xml:space="preserve"> </w:t>
-      </w:r>
-      <w:proofErr w:type="spellStart"/>
-      <w:r>
-        <w:rPr>
-          <w:rFonts w:ascii="Times New Roman" w:hAnsi="Times New Roman" w:cs="Times New Roman"/>
-          <w:sz w:val="24"/>
-          <w:szCs w:val="24"/>
-        </w:rPr>
-        <w:t>Troom</w:t>
-      </w:r>
-      <w:proofErr w:type="spellEnd"/>
+        <w:t xml:space="preserve"> Troom</w:t>
+      </w:r>
       <w:r>
         <w:rPr>
           <w:rFonts w:ascii="Times New Roman" w:hAnsi="Times New Roman" w:cs="Times New Roman"/>
@@ -19305,18 +23174,8 @@
           <w:sz w:val="24"/>
           <w:szCs w:val="24"/>
         </w:rPr>
-        <w:t xml:space="preserve">  − </w:t>
-      </w:r>
-      <w:proofErr w:type="spellStart"/>
-      <w:r>
-        <w:rPr>
-          <w:rFonts w:ascii="Times New Roman" w:hAnsi="Times New Roman" w:cs="Times New Roman"/>
-          <w:sz w:val="24"/>
-          <w:szCs w:val="24"/>
-        </w:rPr>
-        <w:t>Troom</w:t>
-      </w:r>
-      <w:proofErr w:type="spellEnd"/>
+        <w:t xml:space="preserve">  − Troom</w:t>
+      </w:r>
       <w:r>
         <w:rPr>
           <w:rFonts w:ascii="Times New Roman" w:hAnsi="Times New Roman" w:cs="Times New Roman"/>
@@ -19903,18 +23762,8 @@
           <w:sz w:val="24"/>
           <w:szCs w:val="24"/>
         </w:rPr>
-        <w:t xml:space="preserve">  − </w:t>
-      </w:r>
-      <w:proofErr w:type="spellStart"/>
-      <w:r>
-        <w:rPr>
-          <w:rFonts w:ascii="Times New Roman" w:hAnsi="Times New Roman" w:cs="Times New Roman"/>
-          <w:sz w:val="24"/>
-          <w:szCs w:val="24"/>
-        </w:rPr>
-        <w:t>Troom</w:t>
-      </w:r>
-      <w:proofErr w:type="spellEnd"/>
+        <w:t xml:space="preserve">  − Troom</w:t>
+      </w:r>
       <w:r>
         <w:rPr>
           <w:rFonts w:ascii="Times New Roman" w:hAnsi="Times New Roman" w:cs="Times New Roman"/>
@@ -20445,18 +24294,8 @@
           <w:sz w:val="24"/>
           <w:szCs w:val="24"/>
         </w:rPr>
-        <w:t xml:space="preserve">  − </w:t>
-      </w:r>
-      <w:proofErr w:type="spellStart"/>
-      <w:r>
-        <w:rPr>
-          <w:rFonts w:ascii="Times New Roman" w:hAnsi="Times New Roman" w:cs="Times New Roman"/>
-          <w:sz w:val="24"/>
-          <w:szCs w:val="24"/>
-        </w:rPr>
-        <w:t>Troom</w:t>
-      </w:r>
-      <w:proofErr w:type="spellEnd"/>
+        <w:t xml:space="preserve">  − Troom</w:t>
+      </w:r>
       <w:r>
         <w:rPr>
           <w:rFonts w:ascii="Times New Roman" w:hAnsi="Times New Roman" w:cs="Times New Roman"/>
@@ -22727,6 +26566,119 @@
     </w:lvl>
   </w:abstractNum>
   <w:abstractNum w:abstractNumId="16">
+    <w:nsid w:val="3D0649EB"/>
+    <w:multiLevelType w:val="hybridMultilevel"/>
+    <w:tmpl w:val="FA369DCA"/>
+    <w:lvl w:ilvl="0" w:tplc="04090001">
+      <w:start w:val="1"/>
+      <w:numFmt w:val="bullet"/>
+      <w:lvlText w:val=""/>
+      <w:lvlJc w:val="left"/>
+      <w:pPr>
+        <w:ind w:left="720" w:hanging="360"/>
+      </w:pPr>
+      <w:rPr>
+        <w:rFonts w:ascii="Symbol" w:hAnsi="Symbol" w:hint="default"/>
+      </w:rPr>
+    </w:lvl>
+    <w:lvl w:ilvl="1" w:tplc="04090003" w:tentative="1">
+      <w:start w:val="1"/>
+      <w:numFmt w:val="bullet"/>
+      <w:lvlText w:val="o"/>
+      <w:lvlJc w:val="left"/>
+      <w:pPr>
+        <w:ind w:left="1440" w:hanging="360"/>
+      </w:pPr>
+      <w:rPr>
+        <w:rFonts w:ascii="Courier New" w:hAnsi="Courier New" w:cs="Courier New" w:hint="default"/>
+      </w:rPr>
+    </w:lvl>
+    <w:lvl w:ilvl="2" w:tplc="04090005" w:tentative="1">
+      <w:start w:val="1"/>
+      <w:numFmt w:val="bullet"/>
+      <w:lvlText w:val=""/>
+      <w:lvlJc w:val="left"/>
+      <w:pPr>
+        <w:ind w:left="2160" w:hanging="360"/>
+      </w:pPr>
+      <w:rPr>
+        <w:rFonts w:ascii="Wingdings" w:hAnsi="Wingdings" w:hint="default"/>
+      </w:rPr>
+    </w:lvl>
+    <w:lvl w:ilvl="3" w:tplc="04090001" w:tentative="1">
+      <w:start w:val="1"/>
+      <w:numFmt w:val="bullet"/>
+      <w:lvlText w:val=""/>
+      <w:lvlJc w:val="left"/>
+      <w:pPr>
+        <w:ind w:left="2880" w:hanging="360"/>
+      </w:pPr>
+      <w:rPr>
+        <w:rFonts w:ascii="Symbol" w:hAnsi="Symbol" w:hint="default"/>
+      </w:rPr>
+    </w:lvl>
+    <w:lvl w:ilvl="4" w:tplc="04090003" w:tentative="1">
+      <w:start w:val="1"/>
+      <w:numFmt w:val="bullet"/>
+      <w:lvlText w:val="o"/>
+      <w:lvlJc w:val="left"/>
+      <w:pPr>
+        <w:ind w:left="3600" w:hanging="360"/>
+      </w:pPr>
+      <w:rPr>
+        <w:rFonts w:ascii="Courier New" w:hAnsi="Courier New" w:cs="Courier New" w:hint="default"/>
+      </w:rPr>
+    </w:lvl>
+    <w:lvl w:ilvl="5" w:tplc="04090005" w:tentative="1">
+      <w:start w:val="1"/>
+      <w:numFmt w:val="bullet"/>
+      <w:lvlText w:val=""/>
+      <w:lvlJc w:val="left"/>
+      <w:pPr>
+        <w:ind w:left="4320" w:hanging="360"/>
+      </w:pPr>
+      <w:rPr>
+        <w:rFonts w:ascii="Wingdings" w:hAnsi="Wingdings" w:hint="default"/>
+      </w:rPr>
+    </w:lvl>
+    <w:lvl w:ilvl="6" w:tplc="04090001" w:tentative="1">
+      <w:start w:val="1"/>
+      <w:numFmt w:val="bullet"/>
+      <w:lvlText w:val=""/>
+      <w:lvlJc w:val="left"/>
+      <w:pPr>
+        <w:ind w:left="5040" w:hanging="360"/>
+      </w:pPr>
+      <w:rPr>
+        <w:rFonts w:ascii="Symbol" w:hAnsi="Symbol" w:hint="default"/>
+      </w:rPr>
+    </w:lvl>
+    <w:lvl w:ilvl="7" w:tplc="04090003" w:tentative="1">
+      <w:start w:val="1"/>
+      <w:numFmt w:val="bullet"/>
+      <w:lvlText w:val="o"/>
+      <w:lvlJc w:val="left"/>
+      <w:pPr>
+        <w:ind w:left="5760" w:hanging="360"/>
+      </w:pPr>
+      <w:rPr>
+        <w:rFonts w:ascii="Courier New" w:hAnsi="Courier New" w:cs="Courier New" w:hint="default"/>
+      </w:rPr>
+    </w:lvl>
+    <w:lvl w:ilvl="8" w:tplc="04090005" w:tentative="1">
+      <w:start w:val="1"/>
+      <w:numFmt w:val="bullet"/>
+      <w:lvlText w:val=""/>
+      <w:lvlJc w:val="left"/>
+      <w:pPr>
+        <w:ind w:left="6480" w:hanging="360"/>
+      </w:pPr>
+      <w:rPr>
+        <w:rFonts w:ascii="Wingdings" w:hAnsi="Wingdings" w:hint="default"/>
+      </w:rPr>
+    </w:lvl>
+  </w:abstractNum>
+  <w:abstractNum w:abstractNumId="17">
     <w:nsid w:val="3D7746F1"/>
     <w:multiLevelType w:val="hybridMultilevel"/>
     <w:tmpl w:val="299C8AF6"/>
@@ -22839,7 +26791,7 @@
       </w:rPr>
     </w:lvl>
   </w:abstractNum>
-  <w:abstractNum w:abstractNumId="17">
+  <w:abstractNum w:abstractNumId="18">
     <w:nsid w:val="3DE300C7"/>
     <w:multiLevelType w:val="hybridMultilevel"/>
     <w:tmpl w:val="DF3C8D32"/>
@@ -22952,7 +26904,7 @@
       </w:rPr>
     </w:lvl>
   </w:abstractNum>
-  <w:abstractNum w:abstractNumId="18">
+  <w:abstractNum w:abstractNumId="19">
     <w:nsid w:val="44DC5E83"/>
     <w:multiLevelType w:val="hybridMultilevel"/>
     <w:tmpl w:val="ECF0458C"/>
@@ -23065,7 +27017,7 @@
       </w:rPr>
     </w:lvl>
   </w:abstractNum>
-  <w:abstractNum w:abstractNumId="19">
+  <w:abstractNum w:abstractNumId="20">
     <w:nsid w:val="47123EAF"/>
     <w:multiLevelType w:val="hybridMultilevel"/>
     <w:tmpl w:val="B6A8C71E"/>
@@ -23178,7 +27130,7 @@
       </w:rPr>
     </w:lvl>
   </w:abstractNum>
-  <w:abstractNum w:abstractNumId="20">
+  <w:abstractNum w:abstractNumId="21">
     <w:nsid w:val="4DCA0819"/>
     <w:multiLevelType w:val="hybridMultilevel"/>
     <w:tmpl w:val="9ABCAA1C"/>
@@ -23291,7 +27243,7 @@
       </w:rPr>
     </w:lvl>
   </w:abstractNum>
-  <w:abstractNum w:abstractNumId="21">
+  <w:abstractNum w:abstractNumId="22">
     <w:nsid w:val="4ECF1BB7"/>
     <w:multiLevelType w:val="hybridMultilevel"/>
     <w:tmpl w:val="DC16D050"/>
@@ -23404,7 +27356,7 @@
       </w:rPr>
     </w:lvl>
   </w:abstractNum>
-  <w:abstractNum w:abstractNumId="22">
+  <w:abstractNum w:abstractNumId="23">
     <w:nsid w:val="521546C5"/>
     <w:multiLevelType w:val="hybridMultilevel"/>
     <w:tmpl w:val="587CE34A"/>
@@ -23517,7 +27469,7 @@
       </w:rPr>
     </w:lvl>
   </w:abstractNum>
-  <w:abstractNum w:abstractNumId="23">
+  <w:abstractNum w:abstractNumId="24">
     <w:nsid w:val="56246E55"/>
     <w:multiLevelType w:val="hybridMultilevel"/>
     <w:tmpl w:val="FD3A612E"/>
@@ -23630,7 +27582,7 @@
       </w:rPr>
     </w:lvl>
   </w:abstractNum>
-  <w:abstractNum w:abstractNumId="24">
+  <w:abstractNum w:abstractNumId="25">
     <w:nsid w:val="5B5232AE"/>
     <w:multiLevelType w:val="hybridMultilevel"/>
     <w:tmpl w:val="F0161960"/>
@@ -23716,7 +27668,7 @@
       </w:pPr>
     </w:lvl>
   </w:abstractNum>
-  <w:abstractNum w:abstractNumId="25">
+  <w:abstractNum w:abstractNumId="26">
     <w:nsid w:val="673F17B1"/>
     <w:multiLevelType w:val="multilevel"/>
     <w:tmpl w:val="5874ED84"/>
@@ -23837,7 +27789,7 @@
       </w:rPr>
     </w:lvl>
   </w:abstractNum>
-  <w:abstractNum w:abstractNumId="26">
+  <w:abstractNum w:abstractNumId="27">
     <w:nsid w:val="69D02B59"/>
     <w:multiLevelType w:val="hybridMultilevel"/>
     <w:tmpl w:val="9320D4EE"/>
@@ -23950,7 +27902,7 @@
       </w:rPr>
     </w:lvl>
   </w:abstractNum>
-  <w:abstractNum w:abstractNumId="27">
+  <w:abstractNum w:abstractNumId="28">
     <w:nsid w:val="6FB96CA3"/>
     <w:multiLevelType w:val="hybridMultilevel"/>
     <w:tmpl w:val="D9B451F0"/>
@@ -24063,7 +28015,7 @@
       </w:rPr>
     </w:lvl>
   </w:abstractNum>
-  <w:abstractNum w:abstractNumId="28">
+  <w:abstractNum w:abstractNumId="29">
     <w:nsid w:val="71E110A9"/>
     <w:multiLevelType w:val="multilevel"/>
     <w:tmpl w:val="D2989E32"/>
@@ -24176,14 +28128,14 @@
       </w:rPr>
     </w:lvl>
   </w:abstractNum>
-  <w:abstractNum w:abstractNumId="29">
-    <w:nsid w:val="77FF3530"/>
+  <w:abstractNum w:abstractNumId="30">
+    <w:nsid w:val="754A5D8E"/>
     <w:multiLevelType w:val="hybridMultilevel"/>
-    <w:tmpl w:val="7688C6C6"/>
-    <w:lvl w:ilvl="0" w:tplc="04090009">
+    <w:tmpl w:val="31D2C19E"/>
+    <w:lvl w:ilvl="0" w:tplc="0409000D">
       <w:start w:val="1"/>
       <w:numFmt w:val="bullet"/>
-      <w:lvlText w:val=""/>
+      <w:lvlText w:val=""/>
       <w:lvlJc w:val="left"/>
       <w:pPr>
         <w:ind w:left="720" w:hanging="360"/>
@@ -24289,14 +28241,14 @@
       </w:rPr>
     </w:lvl>
   </w:abstractNum>
-  <w:abstractNum w:abstractNumId="30">
-    <w:nsid w:val="796979DE"/>
+  <w:abstractNum w:abstractNumId="31">
+    <w:nsid w:val="77FF3530"/>
     <w:multiLevelType w:val="hybridMultilevel"/>
-    <w:tmpl w:val="1144C8AE"/>
-    <w:lvl w:ilvl="0" w:tplc="0409000D">
+    <w:tmpl w:val="7688C6C6"/>
+    <w:lvl w:ilvl="0" w:tplc="04090009">
       <w:start w:val="1"/>
       <w:numFmt w:val="bullet"/>
-      <w:lvlText w:val=""/>
+      <w:lvlText w:val=""/>
       <w:lvlJc w:val="left"/>
       <w:pPr>
         <w:ind w:left="720" w:hanging="360"/>
@@ -24402,32 +28354,145 @@
       </w:rPr>
     </w:lvl>
   </w:abstractNum>
+  <w:abstractNum w:abstractNumId="32">
+    <w:nsid w:val="796979DE"/>
+    <w:multiLevelType w:val="hybridMultilevel"/>
+    <w:tmpl w:val="1144C8AE"/>
+    <w:lvl w:ilvl="0" w:tplc="0409000D">
+      <w:start w:val="1"/>
+      <w:numFmt w:val="bullet"/>
+      <w:lvlText w:val=""/>
+      <w:lvlJc w:val="left"/>
+      <w:pPr>
+        <w:ind w:left="720" w:hanging="360"/>
+      </w:pPr>
+      <w:rPr>
+        <w:rFonts w:ascii="Wingdings" w:hAnsi="Wingdings" w:hint="default"/>
+      </w:rPr>
+    </w:lvl>
+    <w:lvl w:ilvl="1" w:tplc="04090003" w:tentative="1">
+      <w:start w:val="1"/>
+      <w:numFmt w:val="bullet"/>
+      <w:lvlText w:val="o"/>
+      <w:lvlJc w:val="left"/>
+      <w:pPr>
+        <w:ind w:left="1440" w:hanging="360"/>
+      </w:pPr>
+      <w:rPr>
+        <w:rFonts w:ascii="Courier New" w:hAnsi="Courier New" w:cs="Courier New" w:hint="default"/>
+      </w:rPr>
+    </w:lvl>
+    <w:lvl w:ilvl="2" w:tplc="04090005" w:tentative="1">
+      <w:start w:val="1"/>
+      <w:numFmt w:val="bullet"/>
+      <w:lvlText w:val=""/>
+      <w:lvlJc w:val="left"/>
+      <w:pPr>
+        <w:ind w:left="2160" w:hanging="360"/>
+      </w:pPr>
+      <w:rPr>
+        <w:rFonts w:ascii="Wingdings" w:hAnsi="Wingdings" w:hint="default"/>
+      </w:rPr>
+    </w:lvl>
+    <w:lvl w:ilvl="3" w:tplc="04090001" w:tentative="1">
+      <w:start w:val="1"/>
+      <w:numFmt w:val="bullet"/>
+      <w:lvlText w:val=""/>
+      <w:lvlJc w:val="left"/>
+      <w:pPr>
+        <w:ind w:left="2880" w:hanging="360"/>
+      </w:pPr>
+      <w:rPr>
+        <w:rFonts w:ascii="Symbol" w:hAnsi="Symbol" w:hint="default"/>
+      </w:rPr>
+    </w:lvl>
+    <w:lvl w:ilvl="4" w:tplc="04090003" w:tentative="1">
+      <w:start w:val="1"/>
+      <w:numFmt w:val="bullet"/>
+      <w:lvlText w:val="o"/>
+      <w:lvlJc w:val="left"/>
+      <w:pPr>
+        <w:ind w:left="3600" w:hanging="360"/>
+      </w:pPr>
+      <w:rPr>
+        <w:rFonts w:ascii="Courier New" w:hAnsi="Courier New" w:cs="Courier New" w:hint="default"/>
+      </w:rPr>
+    </w:lvl>
+    <w:lvl w:ilvl="5" w:tplc="04090005" w:tentative="1">
+      <w:start w:val="1"/>
+      <w:numFmt w:val="bullet"/>
+      <w:lvlText w:val=""/>
+      <w:lvlJc w:val="left"/>
+      <w:pPr>
+        <w:ind w:left="4320" w:hanging="360"/>
+      </w:pPr>
+      <w:rPr>
+        <w:rFonts w:ascii="Wingdings" w:hAnsi="Wingdings" w:hint="default"/>
+      </w:rPr>
+    </w:lvl>
+    <w:lvl w:ilvl="6" w:tplc="04090001" w:tentative="1">
+      <w:start w:val="1"/>
+      <w:numFmt w:val="bullet"/>
+      <w:lvlText w:val=""/>
+      <w:lvlJc w:val="left"/>
+      <w:pPr>
+        <w:ind w:left="5040" w:hanging="360"/>
+      </w:pPr>
+      <w:rPr>
+        <w:rFonts w:ascii="Symbol" w:hAnsi="Symbol" w:hint="default"/>
+      </w:rPr>
+    </w:lvl>
+    <w:lvl w:ilvl="7" w:tplc="04090003" w:tentative="1">
+      <w:start w:val="1"/>
+      <w:numFmt w:val="bullet"/>
+      <w:lvlText w:val="o"/>
+      <w:lvlJc w:val="left"/>
+      <w:pPr>
+        <w:ind w:left="5760" w:hanging="360"/>
+      </w:pPr>
+      <w:rPr>
+        <w:rFonts w:ascii="Courier New" w:hAnsi="Courier New" w:cs="Courier New" w:hint="default"/>
+      </w:rPr>
+    </w:lvl>
+    <w:lvl w:ilvl="8" w:tplc="04090005" w:tentative="1">
+      <w:start w:val="1"/>
+      <w:numFmt w:val="bullet"/>
+      <w:lvlText w:val=""/>
+      <w:lvlJc w:val="left"/>
+      <w:pPr>
+        <w:ind w:left="6480" w:hanging="360"/>
+      </w:pPr>
+      <w:rPr>
+        <w:rFonts w:ascii="Wingdings" w:hAnsi="Wingdings" w:hint="default"/>
+      </w:rPr>
+    </w:lvl>
+  </w:abstractNum>
   <w:num w:numId="1">
-    <w:abstractNumId w:val="25"/>
+    <w:abstractNumId w:val="26"/>
   </w:num>
   <w:num w:numId="2">
-    <w:abstractNumId w:val="21"/>
+    <w:abstractNumId w:val="22"/>
   </w:num>
   <w:num w:numId="3">
-    <w:abstractNumId w:val="19"/>
+    <w:abstractNumId w:val="20"/>
   </w:num>
   <w:num w:numId="4">
     <w:abstractNumId w:val="6"/>
   </w:num>
   <w:num w:numId="5">
-    <w:abstractNumId w:val="30"/>
+    <w:abstractNumId w:val="32"/>
   </w:num>
   <w:num w:numId="6">
-    <w:abstractNumId w:val="17"/>
+    <w:abstractNumId w:val="18"/>
   </w:num>
   <w:num w:numId="7">
     <w:abstractNumId w:val="4"/>
   </w:num>
   <w:num w:numId="8">
-    <w:abstractNumId w:val="23"/>
+    <w:abstractNumId w:val="24"/>
   </w:num>
   <w:num w:numId="9">
-    <w:abstractNumId w:val="28"/>
+    <w:abstractNumId w:val="29"/>
   </w:num>
   <w:num w:numId="10">
     <w:abstractNumId w:val="0"/>
@@ -24439,19 +28504,19 @@
     <w:abstractNumId w:val="2"/>
   </w:num>
   <w:num w:numId="13">
-    <w:abstractNumId w:val="27"/>
+    <w:abstractNumId w:val="28"/>
   </w:num>
   <w:num w:numId="14">
-    <w:abstractNumId w:val="22"/>
+    <w:abstractNumId w:val="23"/>
   </w:num>
   <w:num w:numId="15">
     <w:abstractNumId w:val="9"/>
   </w:num>
   <w:num w:numId="16">
-    <w:abstractNumId w:val="24"/>
+    <w:abstractNumId w:val="25"/>
   </w:num>
   <w:num w:numId="17">
-    <w:abstractNumId w:val="20"/>
+    <w:abstractNumId w:val="21"/>
   </w:num>
   <w:num w:numId="18">
     <w:abstractNumId w:val="14"/>
@@ -24469,13 +28534,13 @@
     <w:abstractNumId w:val="7"/>
   </w:num>
   <w:num w:numId="23">
-    <w:abstractNumId w:val="26"/>
+    <w:abstractNumId w:val="27"/>
   </w:num>
   <w:num w:numId="24">
-    <w:abstractNumId w:val="18"/>
+    <w:abstractNumId w:val="19"/>
   </w:num>
   <w:num w:numId="25">
-    <w:abstractNumId w:val="16"/>
+    <w:abstractNumId w:val="17"/>
   </w:num>
   <w:num w:numId="26">
     <w:abstractNumId w:val="11"/>
@@ -24484,7 +28549,7 @@
     <w:abstractNumId w:val="3"/>
   </w:num>
   <w:num w:numId="28">
-    <w:abstractNumId w:val="29"/>
+    <w:abstractNumId w:val="31"/>
   </w:num>
   <w:num w:numId="29">
     <w:abstractNumId w:val="13"/>
@@ -24494,6 +28559,12 @@
   </w:num>
   <w:num w:numId="31">
     <w:abstractNumId w:val="8"/>
+  </w:num>
+  <w:num w:numId="32">
+    <w:abstractNumId w:val="16"/>
+  </w:num>
+  <w:num w:numId="33">
+    <w:abstractNumId w:val="30"/>
   </w:num>
 </w:numbering>
 </file>
@@ -24730,7 +28801,6 @@
   <w:style w:type="character" w:default="1" w:styleId="DefaultParagraphFont">
     <w:name w:val="Default Paragraph Font"/>
     <w:uiPriority w:val="1"/>
-    <w:semiHidden/>
     <w:unhideWhenUsed/>
   </w:style>
   <w:style w:type="table" w:default="1" w:styleId="TableNormal">
@@ -25209,7 +29279,6 @@
   <w:style w:type="character" w:default="1" w:styleId="DefaultParagraphFont">
     <w:name w:val="Default Paragraph Font"/>
     <w:uiPriority w:val="1"/>
-    <w:semiHidden/>
     <w:unhideWhenUsed/>
   </w:style>
   <w:style w:type="table" w:default="1" w:styleId="TableNormal">
@@ -25454,6 +29523,522 @@
     </w:rPr>
   </w:style>
 </w:styles>
+</file>
+
+<file path=word/glossary/document.xml><?xml version="1.0" encoding="utf-8"?>
+<w:glossaryDocument xmlns:wpc="http://schemas.microsoft.com/office/word/2010/wordprocessingCanvas" xmlns:mc="http://schemas.openxmlformats.org/markup-compatibility/2006" xmlns:o="urn:schemas-microsoft-com:office:office" xmlns:r="http://schemas.openxmlformats.org/officeDocument/2006/relationships" xmlns:m="http://schemas.openxmlformats.org/officeDocument/2006/math" xmlns:v="urn:schemas-microsoft-com:vml" xmlns:wp14="http://schemas.microsoft.com/office/word/2010/wordprocessingDrawing" xmlns:wp="http://schemas.openxmlformats.org/drawingml/2006/wordprocessingDrawing" xmlns:w10="urn:schemas-microsoft-com:office:word" xmlns:w="http://schemas.openxmlformats.org/wordprocessingml/2006/main" xmlns:w14="http://schemas.microsoft.com/office/word/2010/wordml" xmlns:wpg="http://schemas.microsoft.com/office/word/2010/wordprocessingGroup" xmlns:wpi="http://schemas.microsoft.com/office/word/2010/wordprocessingInk" xmlns:wne="http://schemas.microsoft.com/office/word/2006/wordml" xmlns:wps="http://schemas.microsoft.com/office/word/2010/wordprocessingShape" mc:Ignorable="w14 wp14"/>
+</file>
+
+<file path=word/glossary/fontTable.xml><?xml version="1.0" encoding="utf-8"?>
+<w:fonts xmlns:mc="http://schemas.openxmlformats.org/markup-compatibility/2006" xmlns:r="http://schemas.openxmlformats.org/officeDocument/2006/relationships" xmlns:w="http://schemas.openxmlformats.org/wordprocessingml/2006/main" xmlns:w14="http://schemas.microsoft.com/office/word/2010/wordml" mc:Ignorable="w14">
+  <w:font w:name="Wingdings">
+    <w:panose1 w:val="05000000000000000000"/>
+    <w:charset w:val="02"/>
+    <w:family w:val="auto"/>
+    <w:pitch w:val="variable"/>
+    <w:sig w:usb0="00000000" w:usb1="10000000" w:usb2="00000000" w:usb3="00000000" w:csb0="80000000" w:csb1="00000000"/>
+  </w:font>
+  <w:font w:name="Times New Roman">
+    <w:panose1 w:val="02020603050405020304"/>
+    <w:charset w:val="00"/>
+    <w:family w:val="roman"/>
+    <w:pitch w:val="variable"/>
+    <w:sig w:usb0="E0002EFF" w:usb1="C0007843" w:usb2="00000009" w:usb3="00000000" w:csb0="000001FF" w:csb1="00000000"/>
+  </w:font>
+  <w:font w:name="Courier New">
+    <w:panose1 w:val="02070309020205020404"/>
+    <w:charset w:val="00"/>
+    <w:family w:val="modern"/>
+    <w:pitch w:val="fixed"/>
+    <w:sig w:usb0="E0002EFF" w:usb1="C0007843" w:usb2="00000009" w:usb3="00000000" w:csb0="000001FF" w:csb1="00000000"/>
+  </w:font>
+  <w:font w:name="Symbol">
+    <w:panose1 w:val="05050102010706020507"/>
+    <w:charset w:val="02"/>
+    <w:family w:val="roman"/>
+    <w:pitch w:val="variable"/>
+    <w:sig w:usb0="00000000" w:usb1="10000000" w:usb2="00000000" w:usb3="00000000" w:csb0="80000000" w:csb1="00000000"/>
+  </w:font>
+  <w:font w:name="Calibri">
+    <w:panose1 w:val="020F0502020204030204"/>
+    <w:charset w:val="00"/>
+    <w:family w:val="swiss"/>
+    <w:pitch w:val="variable"/>
+    <w:sig w:usb0="E00002FF" w:usb1="4000ACFF" w:usb2="00000001" w:usb3="00000000" w:csb0="0000019F" w:csb1="00000000"/>
+  </w:font>
+  <w:font w:name="Cambria">
+    <w:panose1 w:val="02040503050406030204"/>
+    <w:charset w:val="00"/>
+    <w:family w:val="roman"/>
+    <w:pitch w:val="variable"/>
+    <w:sig w:usb0="E00002FF" w:usb1="400004FF" w:usb2="00000000" w:usb3="00000000" w:csb0="0000019F" w:csb1="00000000"/>
+  </w:font>
+  <w:font w:name="Tahoma">
+    <w:panose1 w:val="020B0604030504040204"/>
+    <w:charset w:val="00"/>
+    <w:family w:val="swiss"/>
+    <w:pitch w:val="variable"/>
+    <w:sig w:usb0="E1002EFF" w:usb1="C000605B" w:usb2="00000029" w:usb3="00000000" w:csb0="000101FF" w:csb1="00000000"/>
+  </w:font>
+  <w:font w:name="Arial">
+    <w:panose1 w:val="020B0604020202020204"/>
+    <w:charset w:val="00"/>
+    <w:family w:val="swiss"/>
+    <w:pitch w:val="variable"/>
+    <w:sig w:usb0="E0002EFF" w:usb1="C0007843" w:usb2="00000009" w:usb3="00000000" w:csb0="000001FF" w:csb1="00000000"/>
+  </w:font>
+  <w:font w:name="Cambria Math">
+    <w:panose1 w:val="02040503050406030204"/>
+    <w:charset w:val="00"/>
+    <w:family w:val="roman"/>
+    <w:pitch w:val="variable"/>
+    <w:sig w:usb0="E00002FF" w:usb1="420024FF" w:usb2="00000000" w:usb3="00000000" w:csb0="0000019F" w:csb1="00000000"/>
+  </w:font>
+</w:fonts>
+</file>
+
+<file path=word/glossary/settings.xml><?xml version="1.0" encoding="utf-8"?>
+<w:settings xmlns:mc="http://schemas.openxmlformats.org/markup-compatibility/2006" xmlns:o="urn:schemas-microsoft-com:office:office" xmlns:r="http://schemas.openxmlformats.org/officeDocument/2006/relationships" xmlns:m="http://schemas.openxmlformats.org/officeDocument/2006/math" xmlns:v="urn:schemas-microsoft-com:vml" xmlns:w10="urn:schemas-microsoft-com:office:word" xmlns:w="http://schemas.openxmlformats.org/wordprocessingml/2006/main" xmlns:w14="http://schemas.microsoft.com/office/word/2010/wordml" xmlns:sl="http://schemas.openxmlformats.org/schemaLibrary/2006/main" mc:Ignorable="w14">
+  <w:view w:val="normal"/>
+  <w:defaultTabStop w:val="720"/>
+  <w:characterSpacingControl w:val="doNotCompress"/>
+  <w:compat>
+    <w:useFELayout/>
+    <w:compatSetting w:name="compatibilityMode" w:uri="http://schemas.microsoft.com/office/word" w:val="14"/>
+    <w:compatSetting w:name="overrideTableStyleFontSizeAndJustification" w:uri="http://schemas.microsoft.com/office/word" w:val="1"/>
+    <w:compatSetting w:name="enableOpenTypeFeatures" w:uri="http://schemas.microsoft.com/office/word" w:val="1"/>
+    <w:compatSetting w:name="doNotFlipMirrorIndents" w:uri="http://schemas.microsoft.com/office/word" w:val="1"/>
+  </w:compat>
+  <w:rsids>
+    <w:rsidRoot w:val="00731BBB"/>
+    <w:rsid w:val="00731BBB"/>
+    <w:rsid w:val="007E20C9"/>
+  </w:rsids>
+  <m:mathPr>
+    <m:mathFont m:val="Cambria Math"/>
+    <m:brkBin m:val="before"/>
+    <m:brkBinSub m:val="--"/>
+    <m:smallFrac m:val="0"/>
+    <m:dispDef/>
+    <m:lMargin m:val="0"/>
+    <m:rMargin m:val="0"/>
+    <m:defJc m:val="centerGroup"/>
+    <m:wrapIndent m:val="1440"/>
+    <m:intLim m:val="subSup"/>
+    <m:naryLim m:val="undOvr"/>
+  </m:mathPr>
+  <w:themeFontLang w:val="en-US"/>
+  <w:clrSchemeMapping w:bg1="light1" w:t1="dark1" w:bg2="light2" w:t2="dark2" w:accent1="accent1" w:accent2="accent2" w:accent3="accent3" w:accent4="accent4" w:accent5="accent5" w:accent6="accent6" w:hyperlink="hyperlink" w:followedHyperlink="followedHyperlink"/>
+  <w:decimalSymbol w:val="."/>
+  <w:listSeparator w:val=","/>
+</w:settings>
+</file>
+
+<file path=word/glossary/styles.xml><?xml version="1.0" encoding="utf-8"?>
+<w:styles xmlns:mc="http://schemas.openxmlformats.org/markup-compatibility/2006" xmlns:r="http://schemas.openxmlformats.org/officeDocument/2006/relationships" xmlns:w="http://schemas.openxmlformats.org/wordprocessingml/2006/main" xmlns:w14="http://schemas.microsoft.com/office/word/2010/wordml" mc:Ignorable="w14">
+  <w:docDefaults>
+    <w:rPrDefault>
+      <w:rPr>
+        <w:rFonts w:asciiTheme="minorHAnsi" w:eastAsiaTheme="minorEastAsia" w:hAnsiTheme="minorHAnsi" w:cstheme="minorBidi"/>
+        <w:sz w:val="22"/>
+        <w:szCs w:val="22"/>
+        <w:lang w:val="en-US" w:eastAsia="en-US" w:bidi="ar-SA"/>
+      </w:rPr>
+    </w:rPrDefault>
+    <w:pPrDefault>
+      <w:pPr>
+        <w:spacing w:after="200" w:line="276" w:lineRule="auto"/>
+      </w:pPr>
+    </w:pPrDefault>
+  </w:docDefaults>
+  <w:latentStyles w:defLockedState="0" w:defUIPriority="99" w:defSemiHidden="1" w:defUnhideWhenUsed="1" w:defQFormat="0" w:count="267">
+    <w:lsdException w:name="Normal" w:semiHidden="0" w:uiPriority="0" w:unhideWhenUsed="0" w:qFormat="1"/>
+    <w:lsdException w:name="heading 1" w:semiHidden="0" w:uiPriority="9" w:unhideWhenUsed="0" w:qFormat="1"/>
+    <w:lsdException w:name="heading 2" w:uiPriority="9" w:qFormat="1"/>
+    <w:lsdException w:name="heading 3" w:uiPriority="9" w:qFormat="1"/>
+    <w:lsdException w:name="heading 4" w:uiPriority="9" w:qFormat="1"/>
+    <w:lsdException w:name="heading 5" w:uiPriority="9" w:qFormat="1"/>
+    <w:lsdException w:name="heading 6" w:uiPriority="9" w:qFormat="1"/>
+    <w:lsdException w:name="heading 7" w:uiPriority="9" w:qFormat="1"/>
+    <w:lsdException w:name="heading 8" w:uiPriority="9" w:qFormat="1"/>
+    <w:lsdException w:name="heading 9" w:uiPriority="9" w:qFormat="1"/>
+    <w:lsdException w:name="toc 1" w:uiPriority="39"/>
+    <w:lsdException w:name="toc 2" w:uiPriority="39"/>
+    <w:lsdException w:name="toc 3" w:uiPriority="39"/>
+    <w:lsdException w:name="toc 4" w:uiPriority="39"/>
+    <w:lsdException w:name="toc 5" w:uiPriority="39"/>
+    <w:lsdException w:name="toc 6" w:uiPriority="39"/>
+    <w:lsdException w:name="toc 7" w:uiPriority="39"/>
+    <w:lsdException w:name="toc 8" w:uiPriority="39"/>
+    <w:lsdException w:name="toc 9" w:uiPriority="39"/>
+    <w:lsdException w:name="caption" w:uiPriority="35" w:qFormat="1"/>
+    <w:lsdException w:name="Title" w:semiHidden="0" w:uiPriority="10" w:unhideWhenUsed="0" w:qFormat="1"/>
+    <w:lsdException w:name="Default Paragraph Font" w:uiPriority="1"/>
+    <w:lsdException w:name="Subtitle" w:semiHidden="0" w:uiPriority="11" w:unhideWhenUsed="0" w:qFormat="1"/>
+    <w:lsdException w:name="Strong" w:semiHidden="0" w:uiPriority="22" w:unhideWhenUsed="0" w:qFormat="1"/>
+    <w:lsdException w:name="Emphasis" w:semiHidden="0" w:uiPriority="20" w:unhideWhenUsed="0" w:qFormat="1"/>
+    <w:lsdException w:name="Table Grid" w:semiHidden="0" w:uiPriority="59" w:unhideWhenUsed="0"/>
+    <w:lsdException w:name="Placeholder Text" w:unhideWhenUsed="0"/>
+    <w:lsdException w:name="No Spacing" w:semiHidden="0" w:uiPriority="1" w:unhideWhenUsed="0" w:qFormat="1"/>
+    <w:lsdException w:name="Light Shading" w:semiHidden="0" w:uiPriority="60" w:unhideWhenUsed="0"/>
+    <w:lsdException w:name="Light List" w:semiHidden="0" w:uiPriority="61" w:unhideWhenUsed="0"/>
+    <w:lsdException w:name="Light Grid" w:semiHidden="0" w:uiPriority="62" w:unhideWhenUsed="0"/>
+    <w:lsdException w:name="Medium Shading 1" w:semiHidden="0" w:uiPriority="63" w:unhideWhenUsed="0"/>
+    <w:lsdException w:name="Medium Shading 2" w:semiHidden="0" w:uiPriority="64" w:unhideWhenUsed="0"/>
+    <w:lsdException w:name="Medium List 1" w:semiHidden="0" w:uiPriority="65" w:unhideWhenUsed="0"/>
+    <w:lsdException w:name="Medium List 2" w:semiHidden="0" w:uiPriority="66" w:unhideWhenUsed="0"/>
+    <w:lsdException w:name="Medium Grid 1" w:semiHidden="0" w:uiPriority="67" w:unhideWhenUsed="0"/>
+    <w:lsdException w:name="Medium Grid 2" w:semiHidden="0" w:uiPriority="68" w:unhideWhenUsed="0"/>
+    <w:lsdException w:name="Medium Grid 3" w:semiHidden="0" w:uiPriority="69" w:unhideWhenUsed="0"/>
+    <w:lsdException w:name="Dark List" w:semiHidden="0" w:uiPriority="70" w:unhideWhenUsed="0"/>
+    <w:lsdException w:name="Colorful Shading" w:semiHidden="0" w:uiPriority="71" w:unhideWhenUsed="0"/>
+    <w:lsdException w:name="Colorful List" w:semiHidden="0" w:uiPriority="72" w:unhideWhenUsed="0"/>
+    <w:lsdException w:name="Colorful Grid" w:semiHidden="0" w:uiPriority="73" w:unhideWhenUsed="0"/>
+    <w:lsdException w:name="Light Shading Accent 1" w:semiHidden="0" w:uiPriority="60" w:unhideWhenUsed="0"/>
+    <w:lsdException w:name="Light List Accent 1" w:semiHidden="0" w:uiPriority="61" w:unhideWhenUsed="0"/>
+    <w:lsdException w:name="Light Grid Accent 1" w:semiHidden="0" w:uiPriority="62" w:unhideWhenUsed="0"/>
+    <w:lsdException w:name="Medium Shading 1 Accent 1" w:semiHidden="0" w:uiPriority="63" w:unhideWhenUsed="0"/>
+    <w:lsdException w:name="Medium Shading 2 Accent 1" w:semiHidden="0" w:uiPriority="64" w:unhideWhenUsed="0"/>
+    <w:lsdException w:name="Medium List 1 Accent 1" w:semiHidden="0" w:uiPriority="65" w:unhideWhenUsed="0"/>
+    <w:lsdException w:name="Revision" w:unhideWhenUsed="0"/>
+    <w:lsdException w:name="List Paragraph" w:semiHidden="0" w:uiPriority="34" w:unhideWhenUsed="0" w:qFormat="1"/>
+    <w:lsdException w:name="Quote" w:semiHidden="0" w:uiPriority="29" w:unhideWhenUsed="0" w:qFormat="1"/>
+    <w:lsdException w:name="Intense Quote" w:semiHidden="0" w:uiPriority="30" w:unhideWhenUsed="0" w:qFormat="1"/>
+    <w:lsdException w:name="Medium List 2 Accent 1" w:semiHidden="0" w:uiPriority="66" w:unhideWhenUsed="0"/>
+    <w:lsdException w:name="Medium Grid 1 Accent 1" w:semiHidden="0" w:uiPriority="67" w:unhideWhenUsed="0"/>
+    <w:lsdException w:name="Medium Grid 2 Accent 1" w:semiHidden="0" w:uiPriority="68" w:unhideWhenUsed="0"/>
+    <w:lsdException w:name="Medium Grid 3 Accent 1" w:semiHidden="0" w:uiPriority="69" w:unhideWhenUsed="0"/>
+    <w:lsdException w:name="Dark List Accent 1" w:semiHidden="0" w:uiPriority="70" w:unhideWhenUsed="0"/>
+    <w:lsdException w:name="Colorful Shading Accent 1" w:semiHidden="0" w:uiPriority="71" w:unhideWhenUsed="0"/>
+    <w:lsdException w:name="Colorful List Accent 1" w:semiHidden="0" w:uiPriority="72" w:unhideWhenUsed="0"/>
+    <w:lsdException w:name="Colorful Grid Accent 1" w:semiHidden="0" w:uiPriority="73" w:unhideWhenUsed="0"/>
+    <w:lsdException w:name="Light Shading Accent 2" w:semiHidden="0" w:uiPriority="60" w:unhideWhenUsed="0"/>
+    <w:lsdException w:name="Light List Accent 2" w:semiHidden="0" w:uiPriority="61" w:unhideWhenUsed="0"/>
+    <w:lsdException w:name="Light Grid Accent 2" w:semiHidden="0" w:uiPriority="62" w:unhideWhenUsed="0"/>
+    <w:lsdException w:name="Medium Shading 1 Accent 2" w:semiHidden="0" w:uiPriority="63" w:unhideWhenUsed="0"/>
+    <w:lsdException w:name="Medium Shading 2 Accent 2" w:semiHidden="0" w:uiPriority="64" w:unhideWhenUsed="0"/>
+    <w:lsdException w:name="Medium List 1 Accent 2" w:semiHidden="0" w:uiPriority="65" w:unhideWhenUsed="0"/>
+    <w:lsdException w:name="Medium List 2 Accent 2" w:semiHidden="0" w:uiPriority="66" w:unhideWhenUsed="0"/>
+    <w:lsdException w:name="Medium Grid 1 Accent 2" w:semiHidden="0" w:uiPriority="67" w:unhideWhenUsed="0"/>
+    <w:lsdException w:name="Medium Grid 2 Accent 2" w:semiHidden="0" w:uiPriority="68" w:unhideWhenUsed="0"/>
+    <w:lsdException w:name="Medium Grid 3 Accent 2" w:semiHidden="0" w:uiPriority="69" w:unhideWhenUsed="0"/>
+    <w:lsdException w:name="Dark List Accent 2" w:semiHidden="0" w:uiPriority="70" w:unhideWhenUsed="0"/>
+    <w:lsdException w:name="Colorful Shading Accent 2" w:semiHidden="0" w:uiPriority="71" w:unhideWhenUsed="0"/>
+    <w:lsdException w:name="Colorful List Accent 2" w:semiHidden="0" w:uiPriority="72" w:unhideWhenUsed="0"/>
+    <w:lsdException w:name="Colorful Grid Accent 2" w:semiHidden="0" w:uiPriority="73" w:unhideWhenUsed="0"/>
+    <w:lsdException w:name="Light Shading Accent 3" w:semiHidden="0" w:uiPriority="60" w:unhideWhenUsed="0"/>
+    <w:lsdException w:name="Light List Accent 3" w:semiHidden="0" w:uiPriority="61" w:unhideWhenUsed="0"/>
+    <w:lsdException w:name="Light Grid Accent 3" w:semiHidden="0" w:uiPriority="62" w:unhideWhenUsed="0"/>
+    <w:lsdException w:name="Medium Shading 1 Accent 3" w:semiHidden="0" w:uiPriority="63" w:unhideWhenUsed="0"/>
+    <w:lsdException w:name="Medium Shading 2 Accent 3" w:semiHidden="0" w:uiPriority="64" w:unhideWhenUsed="0"/>
+    <w:lsdException w:name="Medium List 1 Accent 3" w:semiHidden="0" w:uiPriority="65" w:unhideWhenUsed="0"/>
+    <w:lsdException w:name="Medium List 2 Accent 3" w:semiHidden="0" w:uiPriority="66" w:unhideWhenUsed="0"/>
+    <w:lsdException w:name="Medium Grid 1 Accent 3" w:semiHidden="0" w:uiPriority="67" w:unhideWhenUsed="0"/>
+    <w:lsdException w:name="Medium Grid 2 Accent 3" w:semiHidden="0" w:uiPriority="68" w:unhideWhenUsed="0"/>
+    <w:lsdException w:name="Medium Grid 3 Accent 3" w:semiHidden="0" w:uiPriority="69" w:unhideWhenUsed="0"/>
+    <w:lsdException w:name="Dark List Accent 3" w:semiHidden="0" w:uiPriority="70" w:unhideWhenUsed="0"/>
+    <w:lsdException w:name="Colorful Shading Accent 3" w:semiHidden="0" w:uiPriority="71" w:unhideWhenUsed="0"/>
+    <w:lsdException w:name="Colorful List Accent 3" w:semiHidden="0" w:uiPriority="72" w:unhideWhenUsed="0"/>
+    <w:lsdException w:name="Colorful Grid Accent 3" w:semiHidden="0" w:uiPriority="73" w:unhideWhenUsed="0"/>
+    <w:lsdException w:name="Light Shading Accent 4" w:semiHidden="0" w:uiPriority="60" w:unhideWhenUsed="0"/>
+    <w:lsdException w:name="Light List Accent 4" w:semiHidden="0" w:uiPriority="61" w:unhideWhenUsed="0"/>
+    <w:lsdException w:name="Light Grid Accent 4" w:semiHidden="0" w:uiPriority="62" w:unhideWhenUsed="0"/>
+    <w:lsdException w:name="Medium Shading 1 Accent 4" w:semiHidden="0" w:uiPriority="63" w:unhideWhenUsed="0"/>
+    <w:lsdException w:name="Medium Shading 2 Accent 4" w:semiHidden="0" w:uiPriority="64" w:unhideWhenUsed="0"/>
+    <w:lsdException w:name="Medium List 1 Accent 4" w:semiHidden="0" w:uiPriority="65" w:unhideWhenUsed="0"/>
+    <w:lsdException w:name="Medium List 2 Accent 4" w:semiHidden="0" w:uiPriority="66" w:unhideWhenUsed="0"/>
+    <w:lsdException w:name="Medium Grid 1 Accent 4" w:semiHidden="0" w:uiPriority="67" w:unhideWhenUsed="0"/>
+    <w:lsdException w:name="Medium Grid 2 Accent 4" w:semiHidden="0" w:uiPriority="68" w:unhideWhenUsed="0"/>
+    <w:lsdException w:name="Medium Grid 3 Accent 4" w:semiHidden="0" w:uiPriority="69" w:unhideWhenUsed="0"/>
+    <w:lsdException w:name="Dark List Accent 4" w:semiHidden="0" w:uiPriority="70" w:unhideWhenUsed="0"/>
+    <w:lsdException w:name="Colorful Shading Accent 4" w:semiHidden="0" w:uiPriority="71" w:unhideWhenUsed="0"/>
+    <w:lsdException w:name="Colorful List Accent 4" w:semiHidden="0" w:uiPriority="72" w:unhideWhenUsed="0"/>
+    <w:lsdException w:name="Colorful Grid Accent 4" w:semiHidden="0" w:uiPriority="73" w:unhideWhenUsed="0"/>
+    <w:lsdException w:name="Light Shading Accent 5" w:semiHidden="0" w:uiPriority="60" w:unhideWhenUsed="0"/>
+    <w:lsdException w:name="Light List Accent 5" w:semiHidden="0" w:uiPriority="61" w:unhideWhenUsed="0"/>
+    <w:lsdException w:name="Light Grid Accent 5" w:semiHidden="0" w:uiPriority="62" w:unhideWhenUsed="0"/>
+    <w:lsdException w:name="Medium Shading 1 Accent 5" w:semiHidden="0" w:uiPriority="63" w:unhideWhenUsed="0"/>
+    <w:lsdException w:name="Medium Shading 2 Accent 5" w:semiHidden="0" w:uiPriority="64" w:unhideWhenUsed="0"/>
+    <w:lsdException w:name="Medium List 1 Accent 5" w:semiHidden="0" w:uiPriority="65" w:unhideWhenUsed="0"/>
+    <w:lsdException w:name="Medium List 2 Accent 5" w:semiHidden="0" w:uiPriority="66" w:unhideWhenUsed="0"/>
+    <w:lsdException w:name="Medium Grid 1 Accent 5" w:semiHidden="0" w:uiPriority="67" w:unhideWhenUsed="0"/>
+    <w:lsdException w:name="Medium Grid 2 Accent 5" w:semiHidden="0" w:uiPriority="68" w:unhideWhenUsed="0"/>
+    <w:lsdException w:name="Medium Grid 3 Accent 5" w:semiHidden="0" w:uiPriority="69" w:unhideWhenUsed="0"/>
+    <w:lsdException w:name="Dark List Accent 5" w:semiHidden="0" w:uiPriority="70" w:unhideWhenUsed="0"/>
+    <w:lsdException w:name="Colorful Shading Accent 5" w:semiHidden="0" w:uiPriority="71" w:unhideWhenUsed="0"/>
+    <w:lsdException w:name="Colorful List Accent 5" w:semiHidden="0" w:uiPriority="72" w:unhideWhenUsed="0"/>
+    <w:lsdException w:name="Colorful Grid Accent 5" w:semiHidden="0" w:uiPriority="73" w:unhideWhenUsed="0"/>
+    <w:lsdException w:name="Light Shading Accent 6" w:semiHidden="0" w:uiPriority="60" w:unhideWhenUsed="0"/>
+    <w:lsdException w:name="Light List Accent 6" w:semiHidden="0" w:uiPriority="61" w:unhideWhenUsed="0"/>
+    <w:lsdException w:name="Light Grid Accent 6" w:semiHidden="0" w:uiPriority="62" w:unhideWhenUsed="0"/>
+    <w:lsdException w:name="Medium Shading 1 Accent 6" w:semiHidden="0" w:uiPriority="63" w:unhideWhenUsed="0"/>
+    <w:lsdException w:name="Medium Shading 2 Accent 6" w:semiHidden="0" w:uiPriority="64" w:unhideWhenUsed="0"/>
+    <w:lsdException w:name="Medium List 1 Accent 6" w:semiHidden="0" w:uiPriority="65" w:unhideWhenUsed="0"/>
+    <w:lsdException w:name="Medium List 2 Accent 6" w:semiHidden="0" w:uiPriority="66" w:unhideWhenUsed="0"/>
+    <w:lsdException w:name="Medium Grid 1 Accent 6" w:semiHidden="0" w:uiPriority="67" w:unhideWhenUsed="0"/>
+    <w:lsdException w:name="Medium Grid 2 Accent 6" w:semiHidden="0" w:uiPriority="68" w:unhideWhenUsed="0"/>
+    <w:lsdException w:name="Medium Grid 3 Accent 6" w:semiHidden="0" w:uiPriority="69" w:unhideWhenUsed="0"/>
+    <w:lsdException w:name="Dark List Accent 6" w:semiHidden="0" w:uiPriority="70" w:unhideWhenUsed="0"/>
+    <w:lsdException w:name="Colorful Shading Accent 6" w:semiHidden="0" w:uiPriority="71" w:unhideWhenUsed="0"/>
+    <w:lsdException w:name="Colorful List Accent 6" w:semiHidden="0" w:uiPriority="72" w:unhideWhenUsed="0"/>
+    <w:lsdException w:name="Colorful Grid Accent 6" w:semiHidden="0" w:uiPriority="73" w:unhideWhenUsed="0"/>
+    <w:lsdException w:name="Subtle Emphasis" w:semiHidden="0" w:uiPriority="19" w:unhideWhenUsed="0" w:qFormat="1"/>
+    <w:lsdException w:name="Intense Emphasis" w:semiHidden="0" w:uiPriority="21" w:unhideWhenUsed="0" w:qFormat="1"/>
+    <w:lsdException w:name="Subtle Reference" w:semiHidden="0" w:uiPriority="31" w:unhideWhenUsed="0" w:qFormat="1"/>
+    <w:lsdException w:name="Intense Reference" w:semiHidden="0" w:uiPriority="32" w:unhideWhenUsed="0" w:qFormat="1"/>
+    <w:lsdException w:name="Book Title" w:semiHidden="0" w:uiPriority="33" w:unhideWhenUsed="0" w:qFormat="1"/>
+    <w:lsdException w:name="Bibliography" w:uiPriority="37"/>
+    <w:lsdException w:name="TOC Heading" w:uiPriority="39" w:qFormat="1"/>
+  </w:latentStyles>
+  <w:style w:type="paragraph" w:default="1" w:styleId="Normal">
+    <w:name w:val="Normal"/>
+    <w:qFormat/>
+  </w:style>
+  <w:style w:type="character" w:default="1" w:styleId="DefaultParagraphFont">
+    <w:name w:val="Default Paragraph Font"/>
+    <w:uiPriority w:val="1"/>
+    <w:semiHidden/>
+    <w:unhideWhenUsed/>
+  </w:style>
+  <w:style w:type="table" w:default="1" w:styleId="TableNormal">
+    <w:name w:val="Normal Table"/>
+    <w:uiPriority w:val="99"/>
+    <w:semiHidden/>
+    <w:unhideWhenUsed/>
+    <w:tblPr>
+      <w:tblInd w:w="0" w:type="dxa"/>
+      <w:tblCellMar>
+        <w:top w:w="0" w:type="dxa"/>
+        <w:left w:w="108" w:type="dxa"/>
+        <w:bottom w:w="0" w:type="dxa"/>
+        <w:right w:w="108" w:type="dxa"/>
+      </w:tblCellMar>
+    </w:tblPr>
+  </w:style>
+  <w:style w:type="numbering" w:default="1" w:styleId="NoList">
+    <w:name w:val="No List"/>
+    <w:uiPriority w:val="99"/>
+    <w:semiHidden/>
+    <w:unhideWhenUsed/>
+  </w:style>
+  <w:style w:type="character" w:styleId="PlaceholderText">
+    <w:name w:val="Placeholder Text"/>
+    <w:basedOn w:val="DefaultParagraphFont"/>
+    <w:uiPriority w:val="99"/>
+    <w:semiHidden/>
+    <w:rsid w:val="00731BBB"/>
+    <w:rPr>
+      <w:color w:val="808080"/>
+    </w:rPr>
+  </w:style>
+</w:styles>
+</file>
+
+<file path=word/glossary/stylesWithEffects.xml><?xml version="1.0" encoding="utf-8"?>
+<w:styles xmlns:wpc="http://schemas.microsoft.com/office/word/2010/wordprocessingCanvas" xmlns:mc="http://schemas.openxmlformats.org/markup-compatibility/2006" xmlns:o="urn:schemas-microsoft-com:office:office" xmlns:r="http://schemas.openxmlformats.org/officeDocument/2006/relationships" xmlns:m="http://schemas.openxmlformats.org/officeDocument/2006/math" xmlns:v="urn:schemas-microsoft-com:vml" xmlns:wp14="http://schemas.microsoft.com/office/word/2010/wordprocessingDrawing" xmlns:wp="http://schemas.openxmlformats.org/drawingml/2006/wordprocessingDrawing" xmlns:w10="urn:schemas-microsoft-com:office:word" xmlns:w="http://schemas.openxmlformats.org/wordprocessingml/2006/main" xmlns:w14="http://schemas.microsoft.com/office/word/2010/wordml" xmlns:wpg="http://schemas.microsoft.com/office/word/2010/wordprocessingGroup" xmlns:wpi="http://schemas.microsoft.com/office/word/2010/wordprocessingInk" xmlns:wne="http://schemas.microsoft.com/office/word/2006/wordml" xmlns:wps="http://schemas.microsoft.com/office/word/2010/wordprocessingShape" mc:Ignorable="w14 wp14">
+  <w:docDefaults>
+    <w:rPrDefault>
+      <w:rPr>
+        <w:rFonts w:asciiTheme="minorHAnsi" w:eastAsiaTheme="minorEastAsia" w:hAnsiTheme="minorHAnsi" w:cstheme="minorBidi"/>
+        <w:sz w:val="22"/>
+        <w:szCs w:val="22"/>
+        <w:lang w:val="en-US" w:eastAsia="en-US" w:bidi="ar-SA"/>
+      </w:rPr>
+    </w:rPrDefault>
+    <w:pPrDefault>
+      <w:pPr>
+        <w:spacing w:after="200" w:line="276" w:lineRule="auto"/>
+      </w:pPr>
+    </w:pPrDefault>
+  </w:docDefaults>
+  <w:latentStyles w:defLockedState="0" w:defUIPriority="99" w:defSemiHidden="1" w:defUnhideWhenUsed="1" w:defQFormat="0" w:count="267">
+    <w:lsdException w:name="Normal" w:semiHidden="0" w:uiPriority="0" w:unhideWhenUsed="0" w:qFormat="1"/>
+    <w:lsdException w:name="heading 1" w:semiHidden="0" w:uiPriority="9" w:unhideWhenUsed="0" w:qFormat="1"/>
+    <w:lsdException w:name="heading 2" w:uiPriority="9" w:qFormat="1"/>
+    <w:lsdException w:name="heading 3" w:uiPriority="9" w:qFormat="1"/>
+    <w:lsdException w:name="heading 4" w:uiPriority="9" w:qFormat="1"/>
+    <w:lsdException w:name="heading 5" w:uiPriority="9" w:qFormat="1"/>
+    <w:lsdException w:name="heading 6" w:uiPriority="9" w:qFormat="1"/>
+    <w:lsdException w:name="heading 7" w:uiPriority="9" w:qFormat="1"/>
+    <w:lsdException w:name="heading 8" w:uiPriority="9" w:qFormat="1"/>
+    <w:lsdException w:name="heading 9" w:uiPriority="9" w:qFormat="1"/>
+    <w:lsdException w:name="toc 1" w:uiPriority="39"/>
+    <w:lsdException w:name="toc 2" w:uiPriority="39"/>
+    <w:lsdException w:name="toc 3" w:uiPriority="39"/>
+    <w:lsdException w:name="toc 4" w:uiPriority="39"/>
+    <w:lsdException w:name="toc 5" w:uiPriority="39"/>
+    <w:lsdException w:name="toc 6" w:uiPriority="39"/>
+    <w:lsdException w:name="toc 7" w:uiPriority="39"/>
+    <w:lsdException w:name="toc 8" w:uiPriority="39"/>
+    <w:lsdException w:name="toc 9" w:uiPriority="39"/>
+    <w:lsdException w:name="caption" w:uiPriority="35" w:qFormat="1"/>
+    <w:lsdException w:name="Title" w:semiHidden="0" w:uiPriority="10" w:unhideWhenUsed="0" w:qFormat="1"/>
+    <w:lsdException w:name="Default Paragraph Font" w:uiPriority="1"/>
+    <w:lsdException w:name="Subtitle" w:semiHidden="0" w:uiPriority="11" w:unhideWhenUsed="0" w:qFormat="1"/>
+    <w:lsdException w:name="Strong" w:semiHidden="0" w:uiPriority="22" w:unhideWhenUsed="0" w:qFormat="1"/>
+    <w:lsdException w:name="Emphasis" w:semiHidden="0" w:uiPriority="20" w:unhideWhenUsed="0" w:qFormat="1"/>
+    <w:lsdException w:name="Table Grid" w:semiHidden="0" w:uiPriority="59" w:unhideWhenUsed="0"/>
+    <w:lsdException w:name="Placeholder Text" w:unhideWhenUsed="0"/>
+    <w:lsdException w:name="No Spacing" w:semiHidden="0" w:uiPriority="1" w:unhideWhenUsed="0" w:qFormat="1"/>
+    <w:lsdException w:name="Light Shading" w:semiHidden="0" w:uiPriority="60" w:unhideWhenUsed="0"/>
+    <w:lsdException w:name="Light List" w:semiHidden="0" w:uiPriority="61" w:unhideWhenUsed="0"/>
+    <w:lsdException w:name="Light Grid" w:semiHidden="0" w:uiPriority="62" w:unhideWhenUsed="0"/>
+    <w:lsdException w:name="Medium Shading 1" w:semiHidden="0" w:uiPriority="63" w:unhideWhenUsed="0"/>
+    <w:lsdException w:name="Medium Shading 2" w:semiHidden="0" w:uiPriority="64" w:unhideWhenUsed="0"/>
+    <w:lsdException w:name="Medium List 1" w:semiHidden="0" w:uiPriority="65" w:unhideWhenUsed="0"/>
+    <w:lsdException w:name="Medium List 2" w:semiHidden="0" w:uiPriority="66" w:unhideWhenUsed="0"/>
+    <w:lsdException w:name="Medium Grid 1" w:semiHidden="0" w:uiPriority="67" w:unhideWhenUsed="0"/>
+    <w:lsdException w:name="Medium Grid 2" w:semiHidden="0" w:uiPriority="68" w:unhideWhenUsed="0"/>
+    <w:lsdException w:name="Medium Grid 3" w:semiHidden="0" w:uiPriority="69" w:unhideWhenUsed="0"/>
+    <w:lsdException w:name="Dark List" w:semiHidden="0" w:uiPriority="70" w:unhideWhenUsed="0"/>
+    <w:lsdException w:name="Colorful Shading" w:semiHidden="0" w:uiPriority="71" w:unhideWhenUsed="0"/>
+    <w:lsdException w:name="Colorful List" w:semiHidden="0" w:uiPriority="72" w:unhideWhenUsed="0"/>
+    <w:lsdException w:name="Colorful Grid" w:semiHidden="0" w:uiPriority="73" w:unhideWhenUsed="0"/>
+    <w:lsdException w:name="Light Shading Accent 1" w:semiHidden="0" w:uiPriority="60" w:unhideWhenUsed="0"/>
+    <w:lsdException w:name="Light List Accent 1" w:semiHidden="0" w:uiPriority="61" w:unhideWhenUsed="0"/>
+    <w:lsdException w:name="Light Grid Accent 1" w:semiHidden="0" w:uiPriority="62" w:unhideWhenUsed="0"/>
+    <w:lsdException w:name="Medium Shading 1 Accent 1" w:semiHidden="0" w:uiPriority="63" w:unhideWhenUsed="0"/>
+    <w:lsdException w:name="Medium Shading 2 Accent 1" w:semiHidden="0" w:uiPriority="64" w:unhideWhenUsed="0"/>
+    <w:lsdException w:name="Medium List 1 Accent 1" w:semiHidden="0" w:uiPriority="65" w:unhideWhenUsed="0"/>
+    <w:lsdException w:name="Revision" w:unhideWhenUsed="0"/>
+    <w:lsdException w:name="List Paragraph" w:semiHidden="0" w:uiPriority="34" w:unhideWhenUsed="0" w:qFormat="1"/>
+    <w:lsdException w:name="Quote" w:semiHidden="0" w:uiPriority="29" w:unhideWhenUsed="0" w:qFormat="1"/>
+    <w:lsdException w:name="Intense Quote" w:semiHidden="0" w:uiPriority="30" w:unhideWhenUsed="0" w:qFormat="1"/>
+    <w:lsdException w:name="Medium List 2 Accent 1" w:semiHidden="0" w:uiPriority="66" w:unhideWhenUsed="0"/>
+    <w:lsdException w:name="Medium Grid 1 Accent 1" w:semiHidden="0" w:uiPriority="67" w:unhideWhenUsed="0"/>
+    <w:lsdException w:name="Medium Grid 2 Accent 1" w:semiHidden="0" w:uiPriority="68" w:unhideWhenUsed="0"/>
+    <w:lsdException w:name="Medium Grid 3 Accent 1" w:semiHidden="0" w:uiPriority="69" w:unhideWhenUsed="0"/>
+    <w:lsdException w:name="Dark List Accent 1" w:semiHidden="0" w:uiPriority="70" w:unhideWhenUsed="0"/>
+    <w:lsdException w:name="Colorful Shading Accent 1" w:semiHidden="0" w:uiPriority="71" w:unhideWhenUsed="0"/>
+    <w:lsdException w:name="Colorful List Accent 1" w:semiHidden="0" w:uiPriority="72" w:unhideWhenUsed="0"/>
+    <w:lsdException w:name="Colorful Grid Accent 1" w:semiHidden="0" w:uiPriority="73" w:unhideWhenUsed="0"/>
+    <w:lsdException w:name="Light Shading Accent 2" w:semiHidden="0" w:uiPriority="60" w:unhideWhenUsed="0"/>
+    <w:lsdException w:name="Light List Accent 2" w:semiHidden="0" w:uiPriority="61" w:unhideWhenUsed="0"/>
+    <w:lsdException w:name="Light Grid Accent 2" w:semiHidden="0" w:uiPriority="62" w:unhideWhenUsed="0"/>
+    <w:lsdException w:name="Medium Shading 1 Accent 2" w:semiHidden="0" w:uiPriority="63" w:unhideWhenUsed="0"/>
+    <w:lsdException w:name="Medium Shading 2 Accent 2" w:semiHidden="0" w:uiPriority="64" w:unhideWhenUsed="0"/>
+    <w:lsdException w:name="Medium List 1 Accent 2" w:semiHidden="0" w:uiPriority="65" w:unhideWhenUsed="0"/>
+    <w:lsdException w:name="Medium List 2 Accent 2" w:semiHidden="0" w:uiPriority="66" w:unhideWhenUsed="0"/>
+    <w:lsdException w:name="Medium Grid 1 Accent 2" w:semiHidden="0" w:uiPriority="67" w:unhideWhenUsed="0"/>
+    <w:lsdException w:name="Medium Grid 2 Accent 2" w:semiHidden="0" w:uiPriority="68" w:unhideWhenUsed="0"/>
+    <w:lsdException w:name="Medium Grid 3 Accent 2" w:semiHidden="0" w:uiPriority="69" w:unhideWhenUsed="0"/>
+    <w:lsdException w:name="Dark List Accent 2" w:semiHidden="0" w:uiPriority="70" w:unhideWhenUsed="0"/>
+    <w:lsdException w:name="Colorful Shading Accent 2" w:semiHidden="0" w:uiPriority="71" w:unhideWhenUsed="0"/>
+    <w:lsdException w:name="Colorful List Accent 2" w:semiHidden="0" w:uiPriority="72" w:unhideWhenUsed="0"/>
+    <w:lsdException w:name="Colorful Grid Accent 2" w:semiHidden="0" w:uiPriority="73" w:unhideWhenUsed="0"/>
+    <w:lsdException w:name="Light Shading Accent 3" w:semiHidden="0" w:uiPriority="60" w:unhideWhenUsed="0"/>
+    <w:lsdException w:name="Light List Accent 3" w:semiHidden="0" w:uiPriority="61" w:unhideWhenUsed="0"/>
+    <w:lsdException w:name="Light Grid Accent 3" w:semiHidden="0" w:uiPriority="62" w:unhideWhenUsed="0"/>
+    <w:lsdException w:name="Medium Shading 1 Accent 3" w:semiHidden="0" w:uiPriority="63" w:unhideWhenUsed="0"/>
+    <w:lsdException w:name="Medium Shading 2 Accent 3" w:semiHidden="0" w:uiPriority="64" w:unhideWhenUsed="0"/>
+    <w:lsdException w:name="Medium List 1 Accent 3" w:semiHidden="0" w:uiPriority="65" w:unhideWhenUsed="0"/>
+    <w:lsdException w:name="Medium List 2 Accent 3" w:semiHidden="0" w:uiPriority="66" w:unhideWhenUsed="0"/>
+    <w:lsdException w:name="Medium Grid 1 Accent 3" w:semiHidden="0" w:uiPriority="67" w:unhideWhenUsed="0"/>
+    <w:lsdException w:name="Medium Grid 2 Accent 3" w:semiHidden="0" w:uiPriority="68" w:unhideWhenUsed="0"/>
+    <w:lsdException w:name="Medium Grid 3 Accent 3" w:semiHidden="0" w:uiPriority="69" w:unhideWhenUsed="0"/>
+    <w:lsdException w:name="Dark List Accent 3" w:semiHidden="0" w:uiPriority="70" w:unhideWhenUsed="0"/>
+    <w:lsdException w:name="Colorful Shading Accent 3" w:semiHidden="0" w:uiPriority="71" w:unhideWhenUsed="0"/>
+    <w:lsdException w:name="Colorful List Accent 3" w:semiHidden="0" w:uiPriority="72" w:unhideWhenUsed="0"/>
+    <w:lsdException w:name="Colorful Grid Accent 3" w:semiHidden="0" w:uiPriority="73" w:unhideWhenUsed="0"/>
+    <w:lsdException w:name="Light Shading Accent 4" w:semiHidden="0" w:uiPriority="60" w:unhideWhenUsed="0"/>
+    <w:lsdException w:name="Light List Accent 4" w:semiHidden="0" w:uiPriority="61" w:unhideWhenUsed="0"/>
+    <w:lsdException w:name="Light Grid Accent 4" w:semiHidden="0" w:uiPriority="62" w:unhideWhenUsed="0"/>
+    <w:lsdException w:name="Medium Shading 1 Accent 4" w:semiHidden="0" w:uiPriority="63" w:unhideWhenUsed="0"/>
+    <w:lsdException w:name="Medium Shading 2 Accent 4" w:semiHidden="0" w:uiPriority="64" w:unhideWhenUsed="0"/>
+    <w:lsdException w:name="Medium List 1 Accent 4" w:semiHidden="0" w:uiPriority="65" w:unhideWhenUsed="0"/>
+    <w:lsdException w:name="Medium List 2 Accent 4" w:semiHidden="0" w:uiPriority="66" w:unhideWhenUsed="0"/>
+    <w:lsdException w:name="Medium Grid 1 Accent 4" w:semiHidden="0" w:uiPriority="67" w:unhideWhenUsed="0"/>
+    <w:lsdException w:name="Medium Grid 2 Accent 4" w:semiHidden="0" w:uiPriority="68" w:unhideWhenUsed="0"/>
+    <w:lsdException w:name="Medium Grid 3 Accent 4" w:semiHidden="0" w:uiPriority="69" w:unhideWhenUsed="0"/>
+    <w:lsdException w:name="Dark List Accent 4" w:semiHidden="0" w:uiPriority="70" w:unhideWhenUsed="0"/>
+    <w:lsdException w:name="Colorful Shading Accent 4" w:semiHidden="0" w:uiPriority="71" w:unhideWhenUsed="0"/>
+    <w:lsdException w:name="Colorful List Accent 4" w:semiHidden="0" w:uiPriority="72" w:unhideWhenUsed="0"/>
+    <w:lsdException w:name="Colorful Grid Accent 4" w:semiHidden="0" w:uiPriority="73" w:unhideWhenUsed="0"/>
+    <w:lsdException w:name="Light Shading Accent 5" w:semiHidden="0" w:uiPriority="60" w:unhideWhenUsed="0"/>
+    <w:lsdException w:name="Light List Accent 5" w:semiHidden="0" w:uiPriority="61" w:unhideWhenUsed="0"/>
+    <w:lsdException w:name="Light Grid Accent 5" w:semiHidden="0" w:uiPriority="62" w:unhideWhenUsed="0"/>
+    <w:lsdException w:name="Medium Shading 1 Accent 5" w:semiHidden="0" w:uiPriority="63" w:unhideWhenUsed="0"/>
+    <w:lsdException w:name="Medium Shading 2 Accent 5" w:semiHidden="0" w:uiPriority="64" w:unhideWhenUsed="0"/>
+    <w:lsdException w:name="Medium List 1 Accent 5" w:semiHidden="0" w:uiPriority="65" w:unhideWhenUsed="0"/>
+    <w:lsdException w:name="Medium List 2 Accent 5" w:semiHidden="0" w:uiPriority="66" w:unhideWhenUsed="0"/>
+    <w:lsdException w:name="Medium Grid 1 Accent 5" w:semiHidden="0" w:uiPriority="67" w:unhideWhenUsed="0"/>
+    <w:lsdException w:name="Medium Grid 2 Accent 5" w:semiHidden="0" w:uiPriority="68" w:unhideWhenUsed="0"/>
+    <w:lsdException w:name="Medium Grid 3 Accent 5" w:semiHidden="0" w:uiPriority="69" w:unhideWhenUsed="0"/>
+    <w:lsdException w:name="Dark List Accent 5" w:semiHidden="0" w:uiPriority="70" w:unhideWhenUsed="0"/>
+    <w:lsdException w:name="Colorful Shading Accent 5" w:semiHidden="0" w:uiPriority="71" w:unhideWhenUsed="0"/>
+    <w:lsdException w:name="Colorful List Accent 5" w:semiHidden="0" w:uiPriority="72" w:unhideWhenUsed="0"/>
+    <w:lsdException w:name="Colorful Grid Accent 5" w:semiHidden="0" w:uiPriority="73" w:unhideWhenUsed="0"/>
+    <w:lsdException w:name="Light Shading Accent 6" w:semiHidden="0" w:uiPriority="60" w:unhideWhenUsed="0"/>
+    <w:lsdException w:name="Light List Accent 6" w:semiHidden="0" w:uiPriority="61" w:unhideWhenUsed="0"/>
+    <w:lsdException w:name="Light Grid Accent 6" w:semiHidden="0" w:uiPriority="62" w:unhideWhenUsed="0"/>
+    <w:lsdException w:name="Medium Shading 1 Accent 6" w:semiHidden="0" w:uiPriority="63" w:unhideWhenUsed="0"/>
+    <w:lsdException w:name="Medium Shading 2 Accent 6" w:semiHidden="0" w:uiPriority="64" w:unhideWhenUsed="0"/>
+    <w:lsdException w:name="Medium List 1 Accent 6" w:semiHidden="0" w:uiPriority="65" w:unhideWhenUsed="0"/>
+    <w:lsdException w:name="Medium List 2 Accent 6" w:semiHidden="0" w:uiPriority="66" w:unhideWhenUsed="0"/>
+    <w:lsdException w:name="Medium Grid 1 Accent 6" w:semiHidden="0" w:uiPriority="67" w:unhideWhenUsed="0"/>
+    <w:lsdException w:name="Medium Grid 2 Accent 6" w:semiHidden="0" w:uiPriority="68" w:unhideWhenUsed="0"/>
+    <w:lsdException w:name="Medium Grid 3 Accent 6" w:semiHidden="0" w:uiPriority="69" w:unhideWhenUsed="0"/>
+    <w:lsdException w:name="Dark List Accent 6" w:semiHidden="0" w:uiPriority="70" w:unhideWhenUsed="0"/>
+    <w:lsdException w:name="Colorful Shading Accent 6" w:semiHidden="0" w:uiPriority="71" w:unhideWhenUsed="0"/>
+    <w:lsdException w:name="Colorful List Accent 6" w:semiHidden="0" w:uiPriority="72" w:unhideWhenUsed="0"/>
+    <w:lsdException w:name="Colorful Grid Accent 6" w:semiHidden="0" w:uiPriority="73" w:unhideWhenUsed="0"/>
+    <w:lsdException w:name="Subtle Emphasis" w:semiHidden="0" w:uiPriority="19" w:unhideWhenUsed="0" w:qFormat="1"/>
+    <w:lsdException w:name="Intense Emphasis" w:semiHidden="0" w:uiPriority="21" w:unhideWhenUsed="0" w:qFormat="1"/>
+    <w:lsdException w:name="Subtle Reference" w:semiHidden="0" w:uiPriority="31" w:unhideWhenUsed="0" w:qFormat="1"/>
+    <w:lsdException w:name="Intense Reference" w:semiHidden="0" w:uiPriority="32" w:unhideWhenUsed="0" w:qFormat="1"/>
+    <w:lsdException w:name="Book Title" w:semiHidden="0" w:uiPriority="33" w:unhideWhenUsed="0" w:qFormat="1"/>
+    <w:lsdException w:name="Bibliography" w:uiPriority="37"/>
+    <w:lsdException w:name="TOC Heading" w:uiPriority="39" w:qFormat="1"/>
+  </w:latentStyles>
+  <w:style w:type="paragraph" w:default="1" w:styleId="Normal">
+    <w:name w:val="Normal"/>
+    <w:qFormat/>
+  </w:style>
+  <w:style w:type="character" w:default="1" w:styleId="DefaultParagraphFont">
+    <w:name w:val="Default Paragraph Font"/>
+    <w:uiPriority w:val="1"/>
+    <w:semiHidden/>
+    <w:unhideWhenUsed/>
+  </w:style>
+  <w:style w:type="table" w:default="1" w:styleId="TableNormal">
+    <w:name w:val="Normal Table"/>
+    <w:uiPriority w:val="99"/>
+    <w:semiHidden/>
+    <w:unhideWhenUsed/>
+    <w:tblPr>
+      <w:tblInd w:w="0" w:type="dxa"/>
+      <w:tblCellMar>
+        <w:top w:w="0" w:type="dxa"/>
+        <w:left w:w="108" w:type="dxa"/>
+        <w:bottom w:w="0" w:type="dxa"/>
+        <w:right w:w="108" w:type="dxa"/>
+      </w:tblCellMar>
+    </w:tblPr>
+  </w:style>
+  <w:style w:type="numbering" w:default="1" w:styleId="NoList">
+    <w:name w:val="No List"/>
+    <w:uiPriority w:val="99"/>
+    <w:semiHidden/>
+    <w:unhideWhenUsed/>
+  </w:style>
+  <w:style w:type="character" w:styleId="PlaceholderText">
+    <w:name w:val="Placeholder Text"/>
+    <w:basedOn w:val="DefaultParagraphFont"/>
+    <w:uiPriority w:val="99"/>
+    <w:semiHidden/>
+    <w:rsid w:val="00731BBB"/>
+    <w:rPr>
+      <w:color w:val="808080"/>
+    </w:rPr>
+  </w:style>
+</w:styles>
+</file>
+
+<file path=word/glossary/webSettings.xml><?xml version="1.0" encoding="utf-8"?>
+<w:webSettings xmlns:mc="http://schemas.openxmlformats.org/markup-compatibility/2006" xmlns:r="http://schemas.openxmlformats.org/officeDocument/2006/relationships" xmlns:w="http://schemas.openxmlformats.org/wordprocessingml/2006/main" xmlns:w14="http://schemas.microsoft.com/office/word/2010/wordml" mc:Ignorable="w14">
+  <w:optimizeForBrowser/>
+  <w:allowPNG/>
+</w:webSettings>
 </file>
 
 <file path=word/theme/theme1.xml><?xml version="1.0" encoding="utf-8"?>
@@ -25746,7 +30331,7 @@
 </file>
 
 <file path=customXml/itemProps1.xml><?xml version="1.0" encoding="utf-8"?>
-<ds:datastoreItem xmlns:ds="http://schemas.openxmlformats.org/officeDocument/2006/customXml" ds:itemID="{E4DD171F-F8DE-496C-92E2-5CFC55957230}">
+<ds:datastoreItem xmlns:ds="http://schemas.openxmlformats.org/officeDocument/2006/customXml" ds:itemID="{33F43770-0F01-4EE0-9F90-9715E8C0F803}">
   <ds:schemaRefs>
     <ds:schemaRef ds:uri="http://schemas.openxmlformats.org/officeDocument/2006/bibliography"/>
   </ds:schemaRefs>
